--- a/java/java.docx
+++ b/java/java.docx
@@ -1648,6 +1648,7 @@
           </w:tcPr>
           <w:p>
             <w:pPr>
+              <w:widowControl w:val="0"/>
               <w:jc w:val="both"/>
               <w:rPr>
                 <w:rFonts w:hint="default"/>
@@ -1682,6 +1683,7 @@
           </w:tcPr>
           <w:p>
             <w:pPr>
+              <w:widowControl w:val="0"/>
               <w:jc w:val="center"/>
               <w:rPr>
                 <w:rFonts w:hint="default"/>
@@ -1729,6 +1731,7 @@
           </w:tcPr>
           <w:p>
             <w:pPr>
+              <w:widowControl w:val="0"/>
               <w:jc w:val="both"/>
               <w:rPr>
                 <w:rFonts w:hint="default"/>
@@ -1763,6 +1766,7 @@
           </w:tcPr>
           <w:p>
             <w:pPr>
+              <w:widowControl w:val="0"/>
               <w:jc w:val="center"/>
               <w:rPr>
                 <w:rFonts w:hint="default"/>
@@ -1778,7 +1782,7 @@
               <mc:AlternateContent>
                 <mc:Choice Requires="wps">
                   <w:drawing>
-                    <wp:anchor distT="0" distB="0" distL="114300" distR="114300" simplePos="0" relativeHeight="251738112" behindDoc="0" locked="0" layoutInCell="1" allowOverlap="1">
+                    <wp:anchor distT="0" distB="0" distL="114300" distR="114300" simplePos="0" relativeHeight="251726848" behindDoc="0" locked="0" layoutInCell="1" allowOverlap="1">
                       <wp:simplePos x="0" y="0"/>
                       <wp:positionH relativeFrom="column">
                         <wp:posOffset>748030</wp:posOffset>
@@ -1832,7 +1836,7 @@
                 </mc:Choice>
                 <mc:Fallback>
                   <w:pict>
-                    <v:shape id="_x0000_s1026" o:spid="_x0000_s1026" o:spt="32" type="#_x0000_t32" style="position:absolute;left:0pt;margin-left:58.9pt;margin-top:4.6pt;height:62.7pt;width:61.85pt;z-index:251738112;mso-width-relative:page;mso-height-relative:page;" filled="f" stroked="t" coordsize="21600,21600" o:gfxdata="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">
+                    <v:shape id="_x0000_s1026" o:spid="_x0000_s1026" o:spt="32" type="#_x0000_t32" style="position:absolute;left:0pt;margin-left:58.9pt;margin-top:4.6pt;height:62.7pt;width:61.85pt;z-index:251726848;mso-width-relative:page;mso-height-relative:page;" filled="f" stroked="t" coordsize="21600,21600" o:gfxdata="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">
                       <v:fill on="f" focussize="0,0"/>
                       <v:stroke weight="0.5pt" color="#5B9BD5 [3204]" miterlimit="8" joinstyle="miter" endarrow="open"/>
                       <v:imagedata o:title=""/>
@@ -1881,6 +1885,7 @@
           </w:tcPr>
           <w:p>
             <w:pPr>
+              <w:widowControl w:val="0"/>
               <w:jc w:val="both"/>
               <w:rPr>
                 <w:rFonts w:hint="default"/>
@@ -1915,6 +1920,7 @@
           </w:tcPr>
           <w:p>
             <w:pPr>
+              <w:widowControl w:val="0"/>
               <w:jc w:val="center"/>
               <w:rPr>
                 <w:rFonts w:hint="default"/>
@@ -1930,7 +1936,7 @@
               <mc:AlternateContent>
                 <mc:Choice Requires="wps">
                   <w:drawing>
-                    <wp:anchor distT="0" distB="0" distL="114300" distR="114300" simplePos="0" relativeHeight="251741184" behindDoc="0" locked="0" layoutInCell="1" allowOverlap="1">
+                    <wp:anchor distT="0" distB="0" distL="114300" distR="114300" simplePos="0" relativeHeight="251729920" behindDoc="0" locked="0" layoutInCell="1" allowOverlap="1">
                       <wp:simplePos x="0" y="0"/>
                       <wp:positionH relativeFrom="column">
                         <wp:posOffset>762000</wp:posOffset>
@@ -1982,7 +1988,7 @@
                 </mc:Choice>
                 <mc:Fallback>
                   <w:pict>
-                    <v:shape id="_x0000_s1026" o:spid="_x0000_s1026" o:spt="32" type="#_x0000_t32" style="position:absolute;left:0pt;margin-left:60pt;margin-top:8.15pt;height:107.15pt;width:65.3pt;z-index:251741184;mso-width-relative:page;mso-height-relative:page;" filled="f" stroked="t" coordsize="21600,21600" o:gfxdata="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">
+                    <v:shape id="_x0000_s1026" o:spid="_x0000_s1026" o:spt="32" type="#_x0000_t32" style="position:absolute;left:0pt;margin-left:60pt;margin-top:8.15pt;height:107.15pt;width:65.3pt;z-index:251729920;mso-width-relative:page;mso-height-relative:page;" filled="f" stroked="t" coordsize="21600,21600" o:gfxdata="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">
                       <v:fill on="f" focussize="0,0"/>
                       <v:stroke weight="0.5pt" color="#ED7D31 [3205]" miterlimit="8" joinstyle="miter" endarrow="open"/>
                       <v:imagedata o:title=""/>
@@ -2022,7 +2028,9 @@
         </w:tblBorders>
         <w:tblLayout w:type="autofit"/>
         <w:tblCellMar>
+          <w:top w:w="0" w:type="dxa"/>
           <w:left w:w="108" w:type="dxa"/>
+          <w:bottom w:w="0" w:type="dxa"/>
           <w:right w:w="108" w:type="dxa"/>
         </w:tblCellMar>
       </w:tblPr>
@@ -2041,7 +2049,9 @@
             <w:insideV w:val="single" w:color="auto" w:sz="4" w:space="0"/>
           </w:tblBorders>
           <w:tblCellMar>
+            <w:top w:w="0" w:type="dxa"/>
             <w:left w:w="108" w:type="dxa"/>
+            <w:bottom w:w="0" w:type="dxa"/>
             <w:right w:w="108" w:type="dxa"/>
           </w:tblCellMar>
         </w:tblPrEx>
@@ -2055,6 +2065,7 @@
           </w:tcPr>
           <w:p>
             <w:pPr>
+              <w:widowControl w:val="0"/>
               <w:jc w:val="both"/>
               <w:rPr>
                 <w:rFonts w:hint="default" w:asciiTheme="minorHAnsi" w:hAnsiTheme="minorHAnsi" w:eastAsiaTheme="minorEastAsia" w:cstheme="minorBidi"/>
@@ -2089,6 +2100,7 @@
           </w:tcPr>
           <w:p>
             <w:pPr>
+              <w:widowControl w:val="0"/>
               <w:jc w:val="center"/>
               <w:rPr>
                 <w:rFonts w:hint="default" w:asciiTheme="minorHAnsi" w:hAnsiTheme="minorHAnsi" w:eastAsiaTheme="minorEastAsia" w:cstheme="minorBidi"/>
@@ -2120,7 +2132,9 @@
             <w:insideV w:val="single" w:color="auto" w:sz="4" w:space="0"/>
           </w:tblBorders>
           <w:tblCellMar>
+            <w:top w:w="0" w:type="dxa"/>
             <w:left w:w="108" w:type="dxa"/>
+            <w:bottom w:w="0" w:type="dxa"/>
             <w:right w:w="108" w:type="dxa"/>
           </w:tblCellMar>
         </w:tblPrEx>
@@ -2134,6 +2148,7 @@
           </w:tcPr>
           <w:p>
             <w:pPr>
+              <w:widowControl w:val="0"/>
               <w:jc w:val="both"/>
               <w:rPr>
                 <w:rFonts w:hint="default" w:asciiTheme="minorHAnsi" w:hAnsiTheme="minorHAnsi" w:eastAsiaTheme="minorEastAsia" w:cstheme="minorBidi"/>
@@ -2168,6 +2183,7 @@
           </w:tcPr>
           <w:p>
             <w:pPr>
+              <w:widowControl w:val="0"/>
               <w:jc w:val="center"/>
               <w:rPr>
                 <w:rFonts w:hint="default" w:asciiTheme="minorHAnsi" w:hAnsiTheme="minorHAnsi" w:eastAsiaTheme="minorEastAsia" w:cstheme="minorBidi"/>
@@ -2199,7 +2215,9 @@
             <w:insideV w:val="single" w:color="auto" w:sz="4" w:space="0"/>
           </w:tblBorders>
           <w:tblCellMar>
+            <w:top w:w="0" w:type="dxa"/>
             <w:left w:w="108" w:type="dxa"/>
+            <w:bottom w:w="0" w:type="dxa"/>
             <w:right w:w="108" w:type="dxa"/>
           </w:tblCellMar>
         </w:tblPrEx>
@@ -2213,6 +2231,7 @@
           </w:tcPr>
           <w:p>
             <w:pPr>
+              <w:widowControl w:val="0"/>
               <w:jc w:val="both"/>
               <w:rPr>
                 <w:rFonts w:hint="default" w:asciiTheme="minorHAnsi" w:hAnsiTheme="minorHAnsi" w:eastAsiaTheme="minorEastAsia" w:cstheme="minorBidi"/>
@@ -2247,6 +2266,7 @@
           </w:tcPr>
           <w:p>
             <w:pPr>
+              <w:widowControl w:val="0"/>
               <w:jc w:val="center"/>
               <w:rPr>
                 <w:rFonts w:hint="default" w:asciiTheme="minorHAnsi" w:hAnsiTheme="minorHAnsi" w:eastAsiaTheme="minorEastAsia" w:cstheme="minorBidi"/>
@@ -2262,7 +2282,7 @@
               <mc:AlternateContent>
                 <mc:Choice Requires="wps">
                   <w:drawing>
-                    <wp:anchor distT="0" distB="0" distL="114300" distR="114300" simplePos="0" relativeHeight="251742208" behindDoc="0" locked="0" layoutInCell="1" allowOverlap="1">
+                    <wp:anchor distT="0" distB="0" distL="114300" distR="114300" simplePos="0" relativeHeight="251730944" behindDoc="0" locked="0" layoutInCell="1" allowOverlap="1">
                       <wp:simplePos x="0" y="0"/>
                       <wp:positionH relativeFrom="column">
                         <wp:posOffset>737870</wp:posOffset>
@@ -2316,7 +2336,7 @@
                 </mc:Choice>
                 <mc:Fallback>
                   <w:pict>
-                    <v:shape id="_x0000_s1026" o:spid="_x0000_s1026" o:spt="32" type="#_x0000_t32" style="position:absolute;left:0pt;margin-left:58.1pt;margin-top:5pt;height:28.1pt;width:66.35pt;z-index:251742208;mso-width-relative:page;mso-height-relative:page;" filled="f" stroked="t" coordsize="21600,21600" o:gfxdata="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">
+                    <v:shape id="_x0000_s1026" o:spid="_x0000_s1026" o:spt="32" type="#_x0000_t32" style="position:absolute;left:0pt;margin-left:58.1pt;margin-top:5pt;height:28.1pt;width:66.35pt;z-index:251730944;mso-width-relative:page;mso-height-relative:page;" filled="f" stroked="t" coordsize="21600,21600" o:gfxdata="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">
                       <v:fill on="f" focussize="0,0"/>
                       <v:stroke weight="0.5pt" color="#ED7D31 [3205]" miterlimit="8" joinstyle="miter" endarrow="open"/>
                       <v:imagedata o:title=""/>
@@ -2392,6 +2412,7 @@
           </w:tcPr>
           <w:p>
             <w:pPr>
+              <w:widowControl w:val="0"/>
               <w:jc w:val="both"/>
               <w:rPr>
                 <w:rFonts w:hint="default"/>
@@ -2404,6 +2425,76 @@
                 <w:lang w:val="en-US"/>
               </w:rPr>
             </w:pPr>
+            <w:r>
+              <w:rPr>
+                <w:sz w:val="20"/>
+              </w:rPr>
+              <mc:AlternateContent>
+                <mc:Choice Requires="wps">
+                  <w:drawing>
+                    <wp:anchor distT="0" distB="0" distL="114300" distR="114300" simplePos="0" relativeHeight="251722752" behindDoc="0" locked="0" layoutInCell="1" allowOverlap="1">
+                      <wp:simplePos x="0" y="0"/>
+                      <wp:positionH relativeFrom="column">
+                        <wp:posOffset>1421765</wp:posOffset>
+                      </wp:positionH>
+                      <wp:positionV relativeFrom="paragraph">
+                        <wp:posOffset>54610</wp:posOffset>
+                      </wp:positionV>
+                      <wp:extent cx="576580" cy="1113155"/>
+                      <wp:effectExtent l="4445" t="1905" r="9525" b="8890"/>
+                      <wp:wrapNone/>
+                      <wp:docPr id="167" name="Straight Arrow Connector 167"/>
+                      <wp:cNvGraphicFramePr/>
+                      <a:graphic xmlns:a="http://schemas.openxmlformats.org/drawingml/2006/main">
+                        <a:graphicData uri="http://schemas.microsoft.com/office/word/2010/wordprocessingShape">
+                          <wps:wsp>
+                            <wps:cNvCnPr/>
+                            <wps:spPr>
+                              <a:xfrm>
+                                <a:off x="0" y="0"/>
+                                <a:ext cx="576580" cy="1113155"/>
+                              </a:xfrm>
+                              <a:prstGeom prst="straightConnector1">
+                                <a:avLst/>
+                              </a:prstGeom>
+                              <a:ln>
+                                <a:prstDash val="sysDash"/>
+                                <a:tailEnd type="arrow"/>
+                              </a:ln>
+                            </wps:spPr>
+                            <wps:style>
+                              <a:lnRef idx="1">
+                                <a:schemeClr val="accent1"/>
+                              </a:lnRef>
+                              <a:fillRef idx="0">
+                                <a:schemeClr val="accent1"/>
+                              </a:fillRef>
+                              <a:effectRef idx="0">
+                                <a:schemeClr val="accent1"/>
+                              </a:effectRef>
+                              <a:fontRef idx="minor">
+                                <a:schemeClr val="tx1"/>
+                              </a:fontRef>
+                            </wps:style>
+                            <wps:bodyPr/>
+                          </wps:wsp>
+                        </a:graphicData>
+                      </a:graphic>
+                    </wp:anchor>
+                  </w:drawing>
+                </mc:Choice>
+                <mc:Fallback>
+                  <w:pict>
+                    <v:shape id="_x0000_s1026" o:spid="_x0000_s1026" o:spt="32" type="#_x0000_t32" style="position:absolute;left:0pt;margin-left:111.95pt;margin-top:4.3pt;height:87.65pt;width:45.4pt;z-index:251722752;mso-width-relative:page;mso-height-relative:page;" filled="f" stroked="t" coordsize="21600,21600" o:gfxdata="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">
+                      <v:fill on="f" focussize="0,0"/>
+                      <v:stroke weight="0.5pt" color="#5B9BD5 [3204]" miterlimit="8" joinstyle="miter" dashstyle="3 1" endarrow="open"/>
+                      <v:imagedata o:title=""/>
+                      <o:lock v:ext="edit" aspectratio="f"/>
+                    </v:shape>
+                  </w:pict>
+                </mc:Fallback>
+              </mc:AlternateContent>
+            </w:r>
             <w:r>
               <w:rPr>
                 <w:rFonts w:hint="default"/>
@@ -2447,6 +2538,7 @@
           </w:tcPr>
           <w:p>
             <w:pPr>
+              <w:widowControl w:val="0"/>
               <w:jc w:val="both"/>
               <w:rPr>
                 <w:rFonts w:hint="default"/>
@@ -2502,6 +2594,7 @@
           </w:tcPr>
           <w:p>
             <w:pPr>
+              <w:widowControl w:val="0"/>
               <w:jc w:val="both"/>
               <w:rPr>
                 <w:rFonts w:hint="default"/>
@@ -2521,77 +2614,7 @@
               <mc:AlternateContent>
                 <mc:Choice Requires="wps">
                   <w:drawing>
-                    <wp:anchor distT="0" distB="0" distL="114300" distR="114300" simplePos="0" relativeHeight="251734016" behindDoc="0" locked="0" layoutInCell="1" allowOverlap="1">
-                      <wp:simplePos x="0" y="0"/>
-                      <wp:positionH relativeFrom="column">
-                        <wp:posOffset>1400810</wp:posOffset>
-                      </wp:positionH>
-                      <wp:positionV relativeFrom="paragraph">
-                        <wp:posOffset>199390</wp:posOffset>
-                      </wp:positionV>
-                      <wp:extent cx="579755" cy="612140"/>
-                      <wp:effectExtent l="3175" t="3175" r="7620" b="13335"/>
-                      <wp:wrapNone/>
-                      <wp:docPr id="167" name="Straight Arrow Connector 167"/>
-                      <wp:cNvGraphicFramePr/>
-                      <a:graphic xmlns:a="http://schemas.openxmlformats.org/drawingml/2006/main">
-                        <a:graphicData uri="http://schemas.microsoft.com/office/word/2010/wordprocessingShape">
-                          <wps:wsp>
-                            <wps:cNvCnPr/>
-                            <wps:spPr>
-                              <a:xfrm>
-                                <a:off x="0" y="0"/>
-                                <a:ext cx="579755" cy="612140"/>
-                              </a:xfrm>
-                              <a:prstGeom prst="straightConnector1">
-                                <a:avLst/>
-                              </a:prstGeom>
-                              <a:ln>
-                                <a:prstDash val="sysDash"/>
-                                <a:tailEnd type="arrow"/>
-                              </a:ln>
-                            </wps:spPr>
-                            <wps:style>
-                              <a:lnRef idx="1">
-                                <a:schemeClr val="accent1"/>
-                              </a:lnRef>
-                              <a:fillRef idx="0">
-                                <a:schemeClr val="accent1"/>
-                              </a:fillRef>
-                              <a:effectRef idx="0">
-                                <a:schemeClr val="accent1"/>
-                              </a:effectRef>
-                              <a:fontRef idx="minor">
-                                <a:schemeClr val="tx1"/>
-                              </a:fontRef>
-                            </wps:style>
-                            <wps:bodyPr/>
-                          </wps:wsp>
-                        </a:graphicData>
-                      </a:graphic>
-                    </wp:anchor>
-                  </w:drawing>
-                </mc:Choice>
-                <mc:Fallback>
-                  <w:pict>
-                    <v:shape id="_x0000_s1026" o:spid="_x0000_s1026" o:spt="32" type="#_x0000_t32" style="position:absolute;left:0pt;margin-left:110.3pt;margin-top:15.7pt;height:48.2pt;width:45.65pt;z-index:251734016;mso-width-relative:page;mso-height-relative:page;" filled="f" stroked="t" coordsize="21600,21600" o:gfxdata="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">
-                      <v:fill on="f" focussize="0,0"/>
-                      <v:stroke weight="0.5pt" color="#5B9BD5 [3204]" miterlimit="8" joinstyle="miter" dashstyle="3 1" endarrow="open"/>
-                      <v:imagedata o:title=""/>
-                      <o:lock v:ext="edit" aspectratio="f"/>
-                    </v:shape>
-                  </w:pict>
-                </mc:Fallback>
-              </mc:AlternateContent>
-            </w:r>
-            <w:r>
-              <w:rPr>
-                <w:sz w:val="20"/>
-              </w:rPr>
-              <mc:AlternateContent>
-                <mc:Choice Requires="wps">
-                  <w:drawing>
-                    <wp:anchor distT="0" distB="0" distL="114300" distR="114300" simplePos="0" relativeHeight="251737088" behindDoc="0" locked="0" layoutInCell="1" allowOverlap="1">
+                    <wp:anchor distT="0" distB="0" distL="114300" distR="114300" simplePos="0" relativeHeight="251725824" behindDoc="0" locked="0" layoutInCell="1" allowOverlap="1">
                       <wp:simplePos x="0" y="0"/>
                       <wp:positionH relativeFrom="column">
                         <wp:posOffset>1414780</wp:posOffset>
@@ -2644,7 +2667,7 @@
                 </mc:Choice>
                 <mc:Fallback>
                   <w:pict>
-                    <v:shape id="_x0000_s1026" o:spid="_x0000_s1026" o:spt="32" type="#_x0000_t32" style="position:absolute;left:0pt;flip:y;margin-left:111.4pt;margin-top:15pt;height:1.1pt;width:42.4pt;z-index:251737088;mso-width-relative:page;mso-height-relative:page;" filled="f" stroked="t" coordsize="21600,21600" o:gfxdata="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">
+                    <v:shape id="_x0000_s1026" o:spid="_x0000_s1026" o:spt="32" type="#_x0000_t32" style="position:absolute;left:0pt;flip:y;margin-left:111.4pt;margin-top:15pt;height:1.1pt;width:42.4pt;z-index:251725824;mso-width-relative:page;mso-height-relative:page;" filled="f" stroked="t" coordsize="21600,21600" o:gfxdata="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">
                       <v:fill on="f" focussize="0,0"/>
                       <v:stroke weight="0.5pt" color="#5B9BD5 [3204]" miterlimit="8" joinstyle="miter" dashstyle="3 1" endarrow="open"/>
                       <v:imagedata o:title=""/>
@@ -2725,6 +2748,7 @@
           </w:tcPr>
           <w:p>
             <w:pPr>
+              <w:widowControl w:val="0"/>
               <w:jc w:val="both"/>
               <w:rPr>
                 <w:rFonts w:hint="default" w:asciiTheme="minorHAnsi" w:hAnsiTheme="minorHAnsi" w:eastAsiaTheme="minorEastAsia" w:cstheme="minorBidi"/>
@@ -2759,6 +2783,7 @@
           </w:tcPr>
           <w:p>
             <w:pPr>
+              <w:widowControl w:val="0"/>
               <w:jc w:val="center"/>
               <w:rPr>
                 <w:rFonts w:hint="default" w:asciiTheme="minorHAnsi" w:hAnsiTheme="minorHAnsi" w:eastAsiaTheme="minorEastAsia" w:cstheme="minorBidi"/>
@@ -2806,6 +2831,7 @@
           </w:tcPr>
           <w:p>
             <w:pPr>
+              <w:widowControl w:val="0"/>
               <w:jc w:val="both"/>
               <w:rPr>
                 <w:rFonts w:hint="default" w:asciiTheme="minorHAnsi" w:hAnsiTheme="minorHAnsi" w:eastAsiaTheme="minorEastAsia" w:cstheme="minorBidi"/>
@@ -2840,6 +2866,7 @@
           </w:tcPr>
           <w:p>
             <w:pPr>
+              <w:widowControl w:val="0"/>
               <w:jc w:val="center"/>
               <w:rPr>
                 <w:rFonts w:hint="default" w:asciiTheme="minorHAnsi" w:hAnsiTheme="minorHAnsi" w:eastAsiaTheme="minorEastAsia" w:cstheme="minorBidi"/>
@@ -2887,6 +2914,7 @@
           </w:tcPr>
           <w:p>
             <w:pPr>
+              <w:widowControl w:val="0"/>
               <w:jc w:val="both"/>
               <w:rPr>
                 <w:rFonts w:hint="default" w:asciiTheme="minorHAnsi" w:hAnsiTheme="minorHAnsi" w:eastAsiaTheme="minorEastAsia" w:cstheme="minorBidi"/>
@@ -2921,6 +2949,7 @@
           </w:tcPr>
           <w:p>
             <w:pPr>
+              <w:widowControl w:val="0"/>
               <w:jc w:val="center"/>
               <w:rPr>
                 <w:rFonts w:hint="default" w:asciiTheme="minorHAnsi" w:hAnsiTheme="minorHAnsi" w:eastAsiaTheme="minorEastAsia" w:cstheme="minorBidi"/>
@@ -2952,6 +2981,2155 @@
       </w:pPr>
       <w:bookmarkStart w:id="0" w:name="_GoBack"/>
       <w:bookmarkEnd w:id="0"/>
+      <w:r>
+        <w:rPr>
+          <w:sz w:val="20"/>
+        </w:rPr>
+        <mc:AlternateContent>
+          <mc:Choice Requires="wps">
+            <w:drawing>
+              <wp:anchor distT="0" distB="0" distL="114300" distR="114300" simplePos="0" relativeHeight="251721728" behindDoc="0" locked="0" layoutInCell="1" allowOverlap="1">
+                <wp:simplePos x="0" y="0"/>
+                <wp:positionH relativeFrom="column">
+                  <wp:posOffset>8693785</wp:posOffset>
+                </wp:positionH>
+                <wp:positionV relativeFrom="paragraph">
+                  <wp:posOffset>7919085</wp:posOffset>
+                </wp:positionV>
+                <wp:extent cx="612140" cy="1113790"/>
+                <wp:effectExtent l="4445" t="0" r="12065" b="10160"/>
+                <wp:wrapNone/>
+                <wp:docPr id="166" name="Straight Arrow Connector 166"/>
+                <wp:cNvGraphicFramePr/>
+                <a:graphic xmlns:a="http://schemas.openxmlformats.org/drawingml/2006/main">
+                  <a:graphicData uri="http://schemas.microsoft.com/office/word/2010/wordprocessingShape">
+                    <wps:wsp>
+                      <wps:cNvCnPr/>
+                      <wps:spPr>
+                        <a:xfrm flipV="1">
+                          <a:off x="0" y="0"/>
+                          <a:ext cx="612140" cy="1113790"/>
+                        </a:xfrm>
+                        <a:prstGeom prst="straightConnector1">
+                          <a:avLst/>
+                        </a:prstGeom>
+                        <a:ln>
+                          <a:prstDash val="sysDash"/>
+                          <a:tailEnd type="arrow"/>
+                        </a:ln>
+                      </wps:spPr>
+                      <wps:style>
+                        <a:lnRef idx="1">
+                          <a:schemeClr val="accent1"/>
+                        </a:lnRef>
+                        <a:fillRef idx="0">
+                          <a:schemeClr val="accent1"/>
+                        </a:fillRef>
+                        <a:effectRef idx="0">
+                          <a:schemeClr val="accent1"/>
+                        </a:effectRef>
+                        <a:fontRef idx="minor">
+                          <a:schemeClr val="tx1"/>
+                        </a:fontRef>
+                      </wps:style>
+                      <wps:bodyPr/>
+                    </wps:wsp>
+                  </a:graphicData>
+                </a:graphic>
+              </wp:anchor>
+            </w:drawing>
+          </mc:Choice>
+          <mc:Fallback>
+            <w:pict>
+              <v:shape id="_x0000_s1026" o:spid="_x0000_s1026" o:spt="32" type="#_x0000_t32" style="position:absolute;left:0pt;flip:y;margin-left:684.55pt;margin-top:623.55pt;height:87.7pt;width:48.2pt;z-index:251721728;mso-width-relative:page;mso-height-relative:page;" filled="f" stroked="t" coordsize="21600,21600" o:gfxdata="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">
+                <v:fill on="f" focussize="0,0"/>
+                <v:stroke weight="0.5pt" color="#5B9BD5 [3204]" miterlimit="8" joinstyle="miter" dashstyle="3 1" endarrow="open"/>
+                <v:imagedata o:title=""/>
+                <o:lock v:ext="edit" aspectratio="f"/>
+              </v:shape>
+            </w:pict>
+          </mc:Fallback>
+        </mc:AlternateContent>
+      </w:r>
+      <w:r>
+        <w:rPr>
+          <w:sz w:val="20"/>
+        </w:rPr>
+        <mc:AlternateContent>
+          <mc:Choice Requires="wps">
+            <w:drawing>
+              <wp:anchor distT="0" distB="0" distL="114300" distR="114300" simplePos="0" relativeHeight="251686912" behindDoc="0" locked="0" layoutInCell="1" allowOverlap="1">
+                <wp:simplePos x="0" y="0"/>
+                <wp:positionH relativeFrom="column">
+                  <wp:posOffset>6846570</wp:posOffset>
+                </wp:positionH>
+                <wp:positionV relativeFrom="paragraph">
+                  <wp:posOffset>6237605</wp:posOffset>
+                </wp:positionV>
+                <wp:extent cx="71120" cy="5658485"/>
+                <wp:effectExtent l="38100" t="635" r="43180" b="17780"/>
+                <wp:wrapNone/>
+                <wp:docPr id="79" name="Straight Connector 79"/>
+                <wp:cNvGraphicFramePr/>
+                <a:graphic xmlns:a="http://schemas.openxmlformats.org/drawingml/2006/main">
+                  <a:graphicData uri="http://schemas.microsoft.com/office/word/2010/wordprocessingShape">
+                    <wps:wsp>
+                      <wps:cNvCnPr/>
+                      <wps:spPr>
+                        <a:xfrm>
+                          <a:off x="0" y="0"/>
+                          <a:ext cx="71120" cy="5658485"/>
+                        </a:xfrm>
+                        <a:prstGeom prst="line">
+                          <a:avLst/>
+                        </a:prstGeom>
+                        <a:ln w="76200"/>
+                      </wps:spPr>
+                      <wps:style>
+                        <a:lnRef idx="1">
+                          <a:schemeClr val="accent1"/>
+                        </a:lnRef>
+                        <a:fillRef idx="0">
+                          <a:schemeClr val="accent1"/>
+                        </a:fillRef>
+                        <a:effectRef idx="0">
+                          <a:schemeClr val="accent1"/>
+                        </a:effectRef>
+                        <a:fontRef idx="minor">
+                          <a:schemeClr val="tx1"/>
+                        </a:fontRef>
+                      </wps:style>
+                      <wps:bodyPr/>
+                    </wps:wsp>
+                  </a:graphicData>
+                </a:graphic>
+              </wp:anchor>
+            </w:drawing>
+          </mc:Choice>
+          <mc:Fallback>
+            <w:pict>
+              <v:line id="_x0000_s1026" o:spid="_x0000_s1026" o:spt="20" style="position:absolute;left:0pt;margin-left:539.1pt;margin-top:491.15pt;height:445.55pt;width:5.6pt;z-index:251686912;mso-width-relative:page;mso-height-relative:page;" filled="f" stroked="t" coordsize="21600,21600" o:gfxdata="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">
+                <v:fill on="f" focussize="0,0"/>
+                <v:stroke weight="6pt" color="#5B9BD5 [3204]" miterlimit="8" joinstyle="miter"/>
+                <v:imagedata o:title=""/>
+                <o:lock v:ext="edit" aspectratio="f"/>
+              </v:line>
+            </w:pict>
+          </mc:Fallback>
+        </mc:AlternateContent>
+      </w:r>
+      <w:r>
+        <w:rPr>
+          <w:sz w:val="20"/>
+        </w:rPr>
+        <mc:AlternateContent>
+          <mc:Choice Requires="wpg">
+            <w:drawing>
+              <wp:anchor distT="0" distB="0" distL="114300" distR="114300" simplePos="0" relativeHeight="251668480" behindDoc="0" locked="0" layoutInCell="1" allowOverlap="1">
+                <wp:simplePos x="0" y="0"/>
+                <wp:positionH relativeFrom="column">
+                  <wp:posOffset>6835775</wp:posOffset>
+                </wp:positionH>
+                <wp:positionV relativeFrom="paragraph">
+                  <wp:posOffset>287655</wp:posOffset>
+                </wp:positionV>
+                <wp:extent cx="4051300" cy="3759200"/>
+                <wp:effectExtent l="0" t="6350" r="6350" b="6350"/>
+                <wp:wrapNone/>
+                <wp:docPr id="89" name="Group 89"/>
+                <wp:cNvGraphicFramePr/>
+                <a:graphic xmlns:a="http://schemas.openxmlformats.org/drawingml/2006/main">
+                  <a:graphicData uri="http://schemas.microsoft.com/office/word/2010/wordprocessingGroup">
+                    <wpg:wgp>
+                      <wpg:cNvGrpSpPr/>
+                      <wpg:grpSpPr>
+                        <a:xfrm>
+                          <a:off x="0" y="0"/>
+                          <a:ext cx="4051300" cy="3759200"/>
+                          <a:chOff x="11412" y="3987"/>
+                          <a:chExt cx="6380" cy="5920"/>
+                        </a:xfrm>
+                      </wpg:grpSpPr>
+                      <wps:wsp>
+                        <wps:cNvPr id="19" name="Straight Arrow Connector 19"/>
+                        <wps:cNvCnPr/>
+                        <wps:spPr>
+                          <a:xfrm>
+                            <a:off x="11912" y="4045"/>
+                            <a:ext cx="0" cy="5740"/>
+                          </a:xfrm>
+                          <a:prstGeom prst="straightConnector1">
+                            <a:avLst/>
+                          </a:prstGeom>
+                          <a:ln w="19050">
+                            <a:headEnd type="arrow"/>
+                            <a:tailEnd type="arrow"/>
+                          </a:ln>
+                        </wps:spPr>
+                        <wps:style>
+                          <a:lnRef idx="1">
+                            <a:schemeClr val="accent1"/>
+                          </a:lnRef>
+                          <a:fillRef idx="0">
+                            <a:schemeClr val="accent1"/>
+                          </a:fillRef>
+                          <a:effectRef idx="0">
+                            <a:schemeClr val="accent1"/>
+                          </a:effectRef>
+                          <a:fontRef idx="minor">
+                            <a:schemeClr val="tx1"/>
+                          </a:fontRef>
+                        </wps:style>
+                        <wps:bodyPr/>
+                      </wps:wsp>
+                      <wps:wsp>
+                        <wps:cNvPr id="20" name="Text Box 20"/>
+                        <wps:cNvSpPr txBox="1"/>
+                        <wps:spPr>
+                          <a:xfrm>
+                            <a:off x="11412" y="5764"/>
+                            <a:ext cx="1059" cy="611"/>
+                          </a:xfrm>
+                          <a:prstGeom prst="rect">
+                            <a:avLst/>
+                          </a:prstGeom>
+                          <a:solidFill>
+                            <a:schemeClr val="lt1"/>
+                          </a:solidFill>
+                          <a:ln w="6350">
+                            <a:noFill/>
+                          </a:ln>
+                        </wps:spPr>
+                        <wps:style>
+                          <a:lnRef idx="0">
+                            <a:schemeClr val="accent1"/>
+                          </a:lnRef>
+                          <a:fillRef idx="0">
+                            <a:schemeClr val="accent1"/>
+                          </a:fillRef>
+                          <a:effectRef idx="0">
+                            <a:schemeClr val="accent1"/>
+                          </a:effectRef>
+                          <a:fontRef idx="minor">
+                            <a:schemeClr val="dk1"/>
+                          </a:fontRef>
+                        </wps:style>
+                        <wps:txbx>
+                          <w:txbxContent>
+                            <w:p>
+                              <w:pPr>
+                                <w:jc w:val="center"/>
+                                <w:rPr>
+                                  <w:rFonts w:hint="default"/>
+                                  <w:lang w:val="en-US"/>
+                                </w:rPr>
+                              </w:pPr>
+                              <w:r>
+                                <w:rPr>
+                                  <w:rFonts w:hint="default"/>
+                                  <w:lang w:val="en-US"/>
+                                </w:rPr>
+                                <w:t>OS memory</w:t>
+                              </w:r>
+                            </w:p>
+                          </w:txbxContent>
+                        </wps:txbx>
+                        <wps:bodyPr rot="0" spcFirstLastPara="0" vertOverflow="overflow" horzOverflow="overflow" vert="horz" wrap="square" lIns="91440" tIns="45720" rIns="91440" bIns="45720" numCol="1" spcCol="0" rtlCol="0" fromWordArt="0" anchor="t" anchorCtr="0" forceAA="0" compatLnSpc="1">
+                          <a:noAutofit/>
+                        </wps:bodyPr>
+                      </wps:wsp>
+                      <wps:wsp>
+                        <wps:cNvPr id="12" name="Rounded Rectangle 12"/>
+                        <wps:cNvSpPr/>
+                        <wps:spPr>
+                          <a:xfrm>
+                            <a:off x="14312" y="3987"/>
+                            <a:ext cx="3480" cy="5920"/>
+                          </a:xfrm>
+                          <a:prstGeom prst="roundRect">
+                            <a:avLst/>
+                          </a:prstGeom>
+                        </wps:spPr>
+                        <wps:style>
+                          <a:lnRef idx="2">
+                            <a:schemeClr val="accent6"/>
+                          </a:lnRef>
+                          <a:fillRef idx="1">
+                            <a:schemeClr val="lt1"/>
+                          </a:fillRef>
+                          <a:effectRef idx="0">
+                            <a:schemeClr val="accent6"/>
+                          </a:effectRef>
+                          <a:fontRef idx="minor">
+                            <a:schemeClr val="dk1"/>
+                          </a:fontRef>
+                        </wps:style>
+                        <wps:txbx>
+                          <w:txbxContent>
+                            <w:p>
+                              <w:pPr>
+                                <w:jc w:val="center"/>
+                                <w:rPr>
+                                  <w:rFonts w:hint="default"/>
+                                  <w:b/>
+                                  <w:bCs/>
+                                  <w:lang w:val="en-US"/>
+                                </w:rPr>
+                              </w:pPr>
+                              <w:r>
+                                <w:rPr>
+                                  <w:rFonts w:hint="default"/>
+                                  <w:b/>
+                                  <w:bCs/>
+                                  <w:lang w:val="en-US"/>
+                                </w:rPr>
+                                <w:t>Host Operarting System</w:t>
+                              </w:r>
+                            </w:p>
+                          </w:txbxContent>
+                        </wps:txbx>
+                        <wps:bodyPr rot="0" spcFirstLastPara="0" vertOverflow="overflow" horzOverflow="overflow" vert="horz" wrap="square" lIns="91440" tIns="45720" rIns="91440" bIns="45720" numCol="1" spcCol="0" rtlCol="0" fromWordArt="0" anchor="t" anchorCtr="0" forceAA="0" compatLnSpc="1">
+                          <a:noAutofit/>
+                        </wps:bodyPr>
+                      </wps:wsp>
+                      <wps:wsp>
+                        <wps:cNvPr id="13" name="Rounded Rectangle 13"/>
+                        <wps:cNvSpPr/>
+                        <wps:spPr>
+                          <a:xfrm>
+                            <a:off x="14672" y="4907"/>
+                            <a:ext cx="2739" cy="4600"/>
+                          </a:xfrm>
+                          <a:prstGeom prst="roundRect">
+                            <a:avLst/>
+                          </a:prstGeom>
+                        </wps:spPr>
+                        <wps:style>
+                          <a:lnRef idx="2">
+                            <a:schemeClr val="accent6"/>
+                          </a:lnRef>
+                          <a:fillRef idx="1">
+                            <a:schemeClr val="lt1"/>
+                          </a:fillRef>
+                          <a:effectRef idx="0">
+                            <a:schemeClr val="accent6"/>
+                          </a:effectRef>
+                          <a:fontRef idx="minor">
+                            <a:schemeClr val="dk1"/>
+                          </a:fontRef>
+                        </wps:style>
+                        <wps:txbx>
+                          <w:txbxContent>
+                            <w:p>
+                              <w:pPr>
+                                <w:jc w:val="center"/>
+                                <w:rPr>
+                                  <w:rFonts w:hint="default"/>
+                                  <w:b/>
+                                  <w:bCs/>
+                                  <w:lang w:val="en-US"/>
+                                </w:rPr>
+                              </w:pPr>
+                              <w:r>
+                                <w:rPr>
+                                  <w:rFonts w:hint="default"/>
+                                  <w:b/>
+                                  <w:bCs/>
+                                  <w:lang w:val="en-US"/>
+                                </w:rPr>
+                                <w:t>JVM</w:t>
+                              </w:r>
+                            </w:p>
+                          </w:txbxContent>
+                        </wps:txbx>
+                        <wps:bodyPr rot="0" spcFirstLastPara="0" vertOverflow="overflow" horzOverflow="overflow" vert="horz" wrap="square" lIns="91440" tIns="45720" rIns="91440" bIns="45720" numCol="1" spcCol="0" rtlCol="0" fromWordArt="0" anchor="t" anchorCtr="0" forceAA="0" compatLnSpc="1">
+                          <a:noAutofit/>
+                        </wps:bodyPr>
+                      </wps:wsp>
+                      <wps:wsp>
+                        <wps:cNvPr id="17" name="Rounded Rectangle 17"/>
+                        <wps:cNvSpPr/>
+                        <wps:spPr>
+                          <a:xfrm>
+                            <a:off x="14932" y="7506"/>
+                            <a:ext cx="2200" cy="1781"/>
+                          </a:xfrm>
+                          <a:prstGeom prst="roundRect">
+                            <a:avLst/>
+                          </a:prstGeom>
+                        </wps:spPr>
+                        <wps:style>
+                          <a:lnRef idx="2">
+                            <a:schemeClr val="accent6"/>
+                          </a:lnRef>
+                          <a:fillRef idx="1">
+                            <a:schemeClr val="lt1"/>
+                          </a:fillRef>
+                          <a:effectRef idx="0">
+                            <a:schemeClr val="accent6"/>
+                          </a:effectRef>
+                          <a:fontRef idx="minor">
+                            <a:schemeClr val="dk1"/>
+                          </a:fontRef>
+                        </wps:style>
+                        <wps:txbx>
+                          <w:txbxContent>
+                            <w:p>
+                              <w:pPr>
+                                <w:jc w:val="center"/>
+                                <w:rPr>
+                                  <w:rFonts w:hint="default"/>
+                                  <w:lang w:val="en-US"/>
+                                </w:rPr>
+                              </w:pPr>
+                              <w:r>
+                                <w:rPr>
+                                  <w:rFonts w:hint="default"/>
+                                  <w:lang w:val="en-US"/>
+                                </w:rPr>
+                                <w:t>Heap Memory</w:t>
+                              </w:r>
+                            </w:p>
+                          </w:txbxContent>
+                        </wps:txbx>
+                        <wps:bodyPr rot="0" spcFirstLastPara="0" vertOverflow="overflow" horzOverflow="overflow" vert="horz" wrap="square" lIns="91440" tIns="45720" rIns="91440" bIns="45720" numCol="1" spcCol="0" rtlCol="0" fromWordArt="0" anchor="t" anchorCtr="0" forceAA="0" compatLnSpc="1">
+                          <a:noAutofit/>
+                        </wps:bodyPr>
+                      </wps:wsp>
+                      <wps:wsp>
+                        <wps:cNvPr id="18" name="Rounded Rectangle 18"/>
+                        <wps:cNvSpPr/>
+                        <wps:spPr>
+                          <a:xfrm>
+                            <a:off x="15292" y="8368"/>
+                            <a:ext cx="1580" cy="719"/>
+                          </a:xfrm>
+                          <a:prstGeom prst="roundRect">
+                            <a:avLst/>
+                          </a:prstGeom>
+                        </wps:spPr>
+                        <wps:style>
+                          <a:lnRef idx="2">
+                            <a:schemeClr val="accent1">
+                              <a:shade val="50000"/>
+                            </a:schemeClr>
+                          </a:lnRef>
+                          <a:fillRef idx="1">
+                            <a:schemeClr val="accent1"/>
+                          </a:fillRef>
+                          <a:effectRef idx="0">
+                            <a:schemeClr val="accent1"/>
+                          </a:effectRef>
+                          <a:fontRef idx="minor">
+                            <a:schemeClr val="lt1"/>
+                          </a:fontRef>
+                        </wps:style>
+                        <wps:txbx>
+                          <w:txbxContent>
+                            <w:p>
+                              <w:pPr>
+                                <w:jc w:val="center"/>
+                                <w:rPr>
+                                  <w:rFonts w:hint="default"/>
+                                  <w:lang w:val="en-US"/>
+                                </w:rPr>
+                              </w:pPr>
+                              <w:r>
+                                <w:rPr>
+                                  <w:rFonts w:hint="default"/>
+                                  <w:lang w:val="en-US"/>
+                                </w:rPr>
+                                <w:t>Initial Heap size</w:t>
+                              </w:r>
+                            </w:p>
+                          </w:txbxContent>
+                        </wps:txbx>
+                        <wps:bodyPr rot="0" spcFirstLastPara="0" vertOverflow="overflow" horzOverflow="overflow" vert="horz" wrap="square" lIns="91440" tIns="45720" rIns="91440" bIns="45720" numCol="1" spcCol="0" rtlCol="0" fromWordArt="0" anchor="ctr" anchorCtr="0" forceAA="0" compatLnSpc="1">
+                          <a:noAutofit/>
+                        </wps:bodyPr>
+                      </wps:wsp>
+                      <wps:wsp>
+                        <wps:cNvPr id="22" name="Straight Arrow Connector 22"/>
+                        <wps:cNvCnPr/>
+                        <wps:spPr>
+                          <a:xfrm flipH="1">
+                            <a:off x="12672" y="4964"/>
+                            <a:ext cx="40" cy="4520"/>
+                          </a:xfrm>
+                          <a:prstGeom prst="straightConnector1">
+                            <a:avLst/>
+                          </a:prstGeom>
+                          <a:ln w="19050">
+                            <a:headEnd type="arrow"/>
+                            <a:tailEnd type="arrow"/>
+                          </a:ln>
+                        </wps:spPr>
+                        <wps:style>
+                          <a:lnRef idx="1">
+                            <a:schemeClr val="accent1"/>
+                          </a:lnRef>
+                          <a:fillRef idx="0">
+                            <a:schemeClr val="accent1"/>
+                          </a:fillRef>
+                          <a:effectRef idx="0">
+                            <a:schemeClr val="accent1"/>
+                          </a:effectRef>
+                          <a:fontRef idx="minor">
+                            <a:schemeClr val="tx1"/>
+                          </a:fontRef>
+                        </wps:style>
+                        <wps:bodyPr/>
+                      </wps:wsp>
+                      <wps:wsp>
+                        <wps:cNvPr id="25" name="Text Box 25"/>
+                        <wps:cNvSpPr txBox="1"/>
+                        <wps:spPr>
+                          <a:xfrm>
+                            <a:off x="12012" y="6765"/>
+                            <a:ext cx="1059" cy="611"/>
+                          </a:xfrm>
+                          <a:prstGeom prst="rect">
+                            <a:avLst/>
+                          </a:prstGeom>
+                          <a:solidFill>
+                            <a:schemeClr val="lt1"/>
+                          </a:solidFill>
+                          <a:ln w="6350">
+                            <a:noFill/>
+                          </a:ln>
+                        </wps:spPr>
+                        <wps:style>
+                          <a:lnRef idx="0">
+                            <a:schemeClr val="accent1"/>
+                          </a:lnRef>
+                          <a:fillRef idx="0">
+                            <a:schemeClr val="accent1"/>
+                          </a:fillRef>
+                          <a:effectRef idx="0">
+                            <a:schemeClr val="accent1"/>
+                          </a:effectRef>
+                          <a:fontRef idx="minor">
+                            <a:schemeClr val="dk1"/>
+                          </a:fontRef>
+                        </wps:style>
+                        <wps:txbx>
+                          <w:txbxContent>
+                            <w:p>
+                              <w:pPr>
+                                <w:jc w:val="center"/>
+                                <w:rPr>
+                                  <w:rFonts w:hint="default"/>
+                                  <w:lang w:val="en-US"/>
+                                </w:rPr>
+                              </w:pPr>
+                              <w:r>
+                                <w:rPr>
+                                  <w:rFonts w:hint="default"/>
+                                  <w:lang w:val="en-US"/>
+                                </w:rPr>
+                                <w:t>JVM</w:t>
+                              </w:r>
+                            </w:p>
+                            <w:p>
+                              <w:pPr>
+                                <w:jc w:val="center"/>
+                                <w:rPr>
+                                  <w:rFonts w:hint="default"/>
+                                  <w:lang w:val="en-US"/>
+                                </w:rPr>
+                              </w:pPr>
+                              <w:r>
+                                <w:rPr>
+                                  <w:rFonts w:hint="default"/>
+                                  <w:lang w:val="en-US"/>
+                                </w:rPr>
+                                <w:t>memory</w:t>
+                              </w:r>
+                            </w:p>
+                          </w:txbxContent>
+                        </wps:txbx>
+                        <wps:bodyPr rot="0" spcFirstLastPara="0" vertOverflow="overflow" horzOverflow="overflow" vert="horz" wrap="square" lIns="91440" tIns="45720" rIns="91440" bIns="45720" numCol="1" spcCol="0" rtlCol="0" fromWordArt="0" anchor="t" anchorCtr="0" forceAA="0" compatLnSpc="1">
+                          <a:noAutofit/>
+                        </wps:bodyPr>
+                      </wps:wsp>
+                      <wps:wsp>
+                        <wps:cNvPr id="27" name="Straight Arrow Connector 27"/>
+                        <wps:cNvCnPr/>
+                        <wps:spPr>
+                          <a:xfrm>
+                            <a:off x="13012" y="7386"/>
+                            <a:ext cx="20" cy="1900"/>
+                          </a:xfrm>
+                          <a:prstGeom prst="straightConnector1">
+                            <a:avLst/>
+                          </a:prstGeom>
+                          <a:ln w="12700">
+                            <a:headEnd type="arrow"/>
+                            <a:tailEnd type="arrow"/>
+                          </a:ln>
+                        </wps:spPr>
+                        <wps:style>
+                          <a:lnRef idx="1">
+                            <a:schemeClr val="accent1"/>
+                          </a:lnRef>
+                          <a:fillRef idx="0">
+                            <a:schemeClr val="accent1"/>
+                          </a:fillRef>
+                          <a:effectRef idx="0">
+                            <a:schemeClr val="accent1"/>
+                          </a:effectRef>
+                          <a:fontRef idx="minor">
+                            <a:schemeClr val="tx1"/>
+                          </a:fontRef>
+                        </wps:style>
+                        <wps:bodyPr/>
+                      </wps:wsp>
+                      <wps:wsp>
+                        <wps:cNvPr id="28" name="Text Box 28"/>
+                        <wps:cNvSpPr txBox="1"/>
+                        <wps:spPr>
+                          <a:xfrm>
+                            <a:off x="12692" y="7666"/>
+                            <a:ext cx="1378" cy="889"/>
+                          </a:xfrm>
+                          <a:prstGeom prst="rect">
+                            <a:avLst/>
+                          </a:prstGeom>
+                          <a:solidFill>
+                            <a:schemeClr val="lt1"/>
+                          </a:solidFill>
+                          <a:ln w="6350">
+                            <a:noFill/>
+                          </a:ln>
+                        </wps:spPr>
+                        <wps:style>
+                          <a:lnRef idx="0">
+                            <a:schemeClr val="accent1"/>
+                          </a:lnRef>
+                          <a:fillRef idx="0">
+                            <a:schemeClr val="accent1"/>
+                          </a:fillRef>
+                          <a:effectRef idx="0">
+                            <a:schemeClr val="accent1"/>
+                          </a:effectRef>
+                          <a:fontRef idx="minor">
+                            <a:schemeClr val="dk1"/>
+                          </a:fontRef>
+                        </wps:style>
+                        <wps:txbx>
+                          <w:txbxContent>
+                            <w:p>
+                              <w:pPr>
+                                <w:jc w:val="center"/>
+                                <w:rPr>
+                                  <w:rFonts w:hint="default"/>
+                                  <w:lang w:val="en-US"/>
+                                </w:rPr>
+                              </w:pPr>
+                              <w:r>
+                                <w:rPr>
+                                  <w:rFonts w:hint="default"/>
+                                  <w:lang w:val="en-US"/>
+                                </w:rPr>
+                                <w:t>JVM Max Heap Size</w:t>
+                              </w:r>
+                            </w:p>
+                            <w:p>
+                              <w:pPr>
+                                <w:jc w:val="center"/>
+                                <w:rPr>
+                                  <w:rFonts w:hint="default"/>
+                                  <w:lang w:val="en-US"/>
+                                </w:rPr>
+                              </w:pPr>
+                              <w:r>
+                                <w:rPr>
+                                  <w:rFonts w:hint="default"/>
+                                  <w:lang w:val="en-US"/>
+                                </w:rPr>
+                                <w:t>-Xmx</w:t>
+                              </w:r>
+                            </w:p>
+                          </w:txbxContent>
+                        </wps:txbx>
+                        <wps:bodyPr rot="0" spcFirstLastPara="0" vertOverflow="overflow" horzOverflow="overflow" vert="horz" wrap="square" lIns="91440" tIns="45720" rIns="91440" bIns="45720" numCol="1" spcCol="0" rtlCol="0" fromWordArt="0" anchor="t" anchorCtr="0" forceAA="0" compatLnSpc="1">
+                          <a:noAutofit/>
+                        </wps:bodyPr>
+                      </wps:wsp>
+                      <wps:wsp>
+                        <wps:cNvPr id="30" name="Text Box 30"/>
+                        <wps:cNvSpPr txBox="1"/>
+                        <wps:spPr>
+                          <a:xfrm>
+                            <a:off x="13272" y="8526"/>
+                            <a:ext cx="780" cy="412"/>
+                          </a:xfrm>
+                          <a:prstGeom prst="rect">
+                            <a:avLst/>
+                          </a:prstGeom>
+                          <a:solidFill>
+                            <a:schemeClr val="lt1"/>
+                          </a:solidFill>
+                          <a:ln w="6350">
+                            <a:noFill/>
+                          </a:ln>
+                        </wps:spPr>
+                        <wps:style>
+                          <a:lnRef idx="0">
+                            <a:schemeClr val="accent1"/>
+                          </a:lnRef>
+                          <a:fillRef idx="0">
+                            <a:schemeClr val="accent1"/>
+                          </a:fillRef>
+                          <a:effectRef idx="0">
+                            <a:schemeClr val="accent1"/>
+                          </a:effectRef>
+                          <a:fontRef idx="minor">
+                            <a:schemeClr val="dk1"/>
+                          </a:fontRef>
+                        </wps:style>
+                        <wps:txbx>
+                          <w:txbxContent>
+                            <w:p>
+                              <w:pPr>
+                                <w:jc w:val="center"/>
+                                <w:rPr>
+                                  <w:rFonts w:hint="default"/>
+                                  <w:lang w:val="en-US"/>
+                                </w:rPr>
+                              </w:pPr>
+                              <w:r>
+                                <w:rPr>
+                                  <w:rFonts w:hint="default"/>
+                                  <w:lang w:val="en-US"/>
+                                </w:rPr>
+                                <w:t>-Xms</w:t>
+                              </w:r>
+                            </w:p>
+                          </w:txbxContent>
+                        </wps:txbx>
+                        <wps:bodyPr rot="0" spcFirstLastPara="0" vertOverflow="overflow" horzOverflow="overflow" vert="horz" wrap="square" lIns="91440" tIns="45720" rIns="91440" bIns="45720" numCol="1" spcCol="0" rtlCol="0" fromWordArt="0" anchor="t" anchorCtr="0" forceAA="0" compatLnSpc="1">
+                          <a:noAutofit/>
+                        </wps:bodyPr>
+                      </wps:wsp>
+                      <wps:wsp>
+                        <wps:cNvPr id="29" name="Straight Arrow Connector 29"/>
+                        <wps:cNvCnPr/>
+                        <wps:spPr>
+                          <a:xfrm>
+                            <a:off x="14032" y="8467"/>
+                            <a:ext cx="0" cy="758"/>
+                          </a:xfrm>
+                          <a:prstGeom prst="straightConnector1">
+                            <a:avLst/>
+                          </a:prstGeom>
+                          <a:ln w="19050">
+                            <a:headEnd type="arrow"/>
+                            <a:tailEnd type="arrow"/>
+                          </a:ln>
+                        </wps:spPr>
+                        <wps:style>
+                          <a:lnRef idx="1">
+                            <a:schemeClr val="accent1"/>
+                          </a:lnRef>
+                          <a:fillRef idx="0">
+                            <a:schemeClr val="accent1"/>
+                          </a:fillRef>
+                          <a:effectRef idx="0">
+                            <a:schemeClr val="accent1"/>
+                          </a:effectRef>
+                          <a:fontRef idx="minor">
+                            <a:schemeClr val="tx1"/>
+                          </a:fontRef>
+                        </wps:style>
+                        <wps:bodyPr/>
+                      </wps:wsp>
+                      <wps:wsp>
+                        <wps:cNvPr id="36" name="Rounded Rectangle 36"/>
+                        <wps:cNvSpPr/>
+                        <wps:spPr>
+                          <a:xfrm>
+                            <a:off x="14932" y="5606"/>
+                            <a:ext cx="2200" cy="1781"/>
+                          </a:xfrm>
+                          <a:prstGeom prst="roundRect">
+                            <a:avLst/>
+                          </a:prstGeom>
+                        </wps:spPr>
+                        <wps:style>
+                          <a:lnRef idx="2">
+                            <a:schemeClr val="accent6"/>
+                          </a:lnRef>
+                          <a:fillRef idx="1">
+                            <a:schemeClr val="lt1"/>
+                          </a:fillRef>
+                          <a:effectRef idx="0">
+                            <a:schemeClr val="accent6"/>
+                          </a:effectRef>
+                          <a:fontRef idx="minor">
+                            <a:schemeClr val="dk1"/>
+                          </a:fontRef>
+                        </wps:style>
+                        <wps:txbx>
+                          <w:txbxContent>
+                            <w:p>
+                              <w:pPr>
+                                <w:jc w:val="center"/>
+                                <w:rPr>
+                                  <w:rFonts w:hint="default"/>
+                                  <w:lang w:val="en-US"/>
+                                </w:rPr>
+                              </w:pPr>
+                              <w:r>
+                                <w:rPr>
+                                  <w:rFonts w:hint="default"/>
+                                  <w:lang w:val="en-US"/>
+                                </w:rPr>
+                                <w:t>Non-Heap Memory</w:t>
+                              </w:r>
+                            </w:p>
+                          </w:txbxContent>
+                        </wps:txbx>
+                        <wps:bodyPr rot="0" spcFirstLastPara="0" vertOverflow="overflow" horzOverflow="overflow" vert="horz" wrap="square" lIns="91440" tIns="45720" rIns="91440" bIns="45720" numCol="1" spcCol="0" rtlCol="0" fromWordArt="0" anchor="t" anchorCtr="0" forceAA="0" compatLnSpc="1">
+                          <a:noAutofit/>
+                        </wps:bodyPr>
+                      </wps:wsp>
+                    </wpg:wgp>
+                  </a:graphicData>
+                </a:graphic>
+              </wp:anchor>
+            </w:drawing>
+          </mc:Choice>
+          <mc:Fallback>
+            <w:pict>
+              <v:group id="_x0000_s1026" o:spid="_x0000_s1026" o:spt="203" style="position:absolute;left:0pt;margin-left:538.25pt;margin-top:22.65pt;height:296pt;width:319pt;z-index:251668480;mso-width-relative:page;mso-height-relative:page;" coordorigin="11412,3987" coordsize="6380,5920" o:gfxdata="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">
+                <o:lock v:ext="edit" aspectratio="f"/>
+                <v:shape id="_x0000_s1026" o:spid="_x0000_s1026" o:spt="32" type="#_x0000_t32" style="position:absolute;left:11912;top:4045;height:5740;width:0;" filled="f" stroked="t" coordsize="21600,21600" o:gfxdata="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">
+                  <v:fill on="f" focussize="0,0"/>
+                  <v:stroke weight="1.5pt" color="#5B9BD5 [3204]" miterlimit="8" joinstyle="miter" startarrow="open" endarrow="open"/>
+                  <v:imagedata o:title=""/>
+                  <o:lock v:ext="edit" aspectratio="f"/>
+                </v:shape>
+                <v:shape id="_x0000_s1026" o:spid="_x0000_s1026" o:spt="202" type="#_x0000_t202" style="position:absolute;left:11412;top:5764;height:611;width:1059;" fillcolor="#FFFFFF [3201]" filled="t" stroked="f" coordsize="21600,21600" o:gfxdata="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">
+                  <v:fill on="t" focussize="0,0"/>
+                  <v:stroke on="f" weight="0.5pt"/>
+                  <v:imagedata o:title=""/>
+                  <o:lock v:ext="edit" aspectratio="f"/>
+                  <v:textbox>
+                    <w:txbxContent>
+                      <w:p>
+                        <w:pPr>
+                          <w:jc w:val="center"/>
+                          <w:rPr>
+                            <w:rFonts w:hint="default"/>
+                            <w:lang w:val="en-US"/>
+                          </w:rPr>
+                        </w:pPr>
+                        <w:r>
+                          <w:rPr>
+                            <w:rFonts w:hint="default"/>
+                            <w:lang w:val="en-US"/>
+                          </w:rPr>
+                          <w:t>OS memory</w:t>
+                        </w:r>
+                      </w:p>
+                    </w:txbxContent>
+                  </v:textbox>
+                </v:shape>
+                <v:roundrect id="_x0000_s1026" o:spid="_x0000_s1026" o:spt="2" style="position:absolute;left:14312;top:3987;height:5920;width:3480;" fillcolor="#FFFFFF [3201]" filled="t" stroked="t" coordsize="21600,21600" arcsize="0.166666666666667" o:gfxdata="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">
+                  <v:fill on="t" focussize="0,0"/>
+                  <v:stroke weight="1pt" color="#70AD47 [3209]" miterlimit="8" joinstyle="miter"/>
+                  <v:imagedata o:title=""/>
+                  <o:lock v:ext="edit" aspectratio="f"/>
+                  <v:textbox>
+                    <w:txbxContent>
+                      <w:p>
+                        <w:pPr>
+                          <w:jc w:val="center"/>
+                          <w:rPr>
+                            <w:rFonts w:hint="default"/>
+                            <w:b/>
+                            <w:bCs/>
+                            <w:lang w:val="en-US"/>
+                          </w:rPr>
+                        </w:pPr>
+                        <w:r>
+                          <w:rPr>
+                            <w:rFonts w:hint="default"/>
+                            <w:b/>
+                            <w:bCs/>
+                            <w:lang w:val="en-US"/>
+                          </w:rPr>
+                          <w:t>Host Operarting System</w:t>
+                        </w:r>
+                      </w:p>
+                    </w:txbxContent>
+                  </v:textbox>
+                </v:roundrect>
+                <v:roundrect id="_x0000_s1026" o:spid="_x0000_s1026" o:spt="2" style="position:absolute;left:14672;top:4907;height:4600;width:2739;" fillcolor="#FFFFFF [3201]" filled="t" stroked="t" coordsize="21600,21600" arcsize="0.166666666666667" o:gfxdata="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">
+                  <v:fill on="t" focussize="0,0"/>
+                  <v:stroke weight="1pt" color="#70AD47 [3209]" miterlimit="8" joinstyle="miter"/>
+                  <v:imagedata o:title=""/>
+                  <o:lock v:ext="edit" aspectratio="f"/>
+                  <v:textbox>
+                    <w:txbxContent>
+                      <w:p>
+                        <w:pPr>
+                          <w:jc w:val="center"/>
+                          <w:rPr>
+                            <w:rFonts w:hint="default"/>
+                            <w:b/>
+                            <w:bCs/>
+                            <w:lang w:val="en-US"/>
+                          </w:rPr>
+                        </w:pPr>
+                        <w:r>
+                          <w:rPr>
+                            <w:rFonts w:hint="default"/>
+                            <w:b/>
+                            <w:bCs/>
+                            <w:lang w:val="en-US"/>
+                          </w:rPr>
+                          <w:t>JVM</w:t>
+                        </w:r>
+                      </w:p>
+                    </w:txbxContent>
+                  </v:textbox>
+                </v:roundrect>
+                <v:roundrect id="_x0000_s1026" o:spid="_x0000_s1026" o:spt="2" style="position:absolute;left:14932;top:7506;height:1781;width:2200;" fillcolor="#FFFFFF [3201]" filled="t" stroked="t" coordsize="21600,21600" arcsize="0.166666666666667" o:gfxdata="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">
+                  <v:fill on="t" focussize="0,0"/>
+                  <v:stroke weight="1pt" color="#70AD47 [3209]" miterlimit="8" joinstyle="miter"/>
+                  <v:imagedata o:title=""/>
+                  <o:lock v:ext="edit" aspectratio="f"/>
+                  <v:textbox>
+                    <w:txbxContent>
+                      <w:p>
+                        <w:pPr>
+                          <w:jc w:val="center"/>
+                          <w:rPr>
+                            <w:rFonts w:hint="default"/>
+                            <w:lang w:val="en-US"/>
+                          </w:rPr>
+                        </w:pPr>
+                        <w:r>
+                          <w:rPr>
+                            <w:rFonts w:hint="default"/>
+                            <w:lang w:val="en-US"/>
+                          </w:rPr>
+                          <w:t>Heap Memory</w:t>
+                        </w:r>
+                      </w:p>
+                    </w:txbxContent>
+                  </v:textbox>
+                </v:roundrect>
+                <v:roundrect id="_x0000_s1026" o:spid="_x0000_s1026" o:spt="2" style="position:absolute;left:15292;top:8368;height:719;width:1580;v-text-anchor:middle;" fillcolor="#5B9BD5 [3204]" filled="t" stroked="t" coordsize="21600,21600" arcsize="0.166666666666667" o:gfxdata="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">
+                  <v:fill on="t" focussize="0,0"/>
+                  <v:stroke weight="1pt" color="#41719C [3204]" miterlimit="8" joinstyle="miter"/>
+                  <v:imagedata o:title=""/>
+                  <o:lock v:ext="edit" aspectratio="f"/>
+                  <v:textbox>
+                    <w:txbxContent>
+                      <w:p>
+                        <w:pPr>
+                          <w:jc w:val="center"/>
+                          <w:rPr>
+                            <w:rFonts w:hint="default"/>
+                            <w:lang w:val="en-US"/>
+                          </w:rPr>
+                        </w:pPr>
+                        <w:r>
+                          <w:rPr>
+                            <w:rFonts w:hint="default"/>
+                            <w:lang w:val="en-US"/>
+                          </w:rPr>
+                          <w:t>Initial Heap size</w:t>
+                        </w:r>
+                      </w:p>
+                    </w:txbxContent>
+                  </v:textbox>
+                </v:roundrect>
+                <v:shape id="_x0000_s1026" o:spid="_x0000_s1026" o:spt="32" type="#_x0000_t32" style="position:absolute;left:12672;top:4964;flip:x;height:4520;width:40;" filled="f" stroked="t" coordsize="21600,21600" o:gfxdata="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">
+                  <v:fill on="f" focussize="0,0"/>
+                  <v:stroke weight="1.5pt" color="#5B9BD5 [3204]" miterlimit="8" joinstyle="miter" startarrow="open" endarrow="open"/>
+                  <v:imagedata o:title=""/>
+                  <o:lock v:ext="edit" aspectratio="f"/>
+                </v:shape>
+                <v:shape id="_x0000_s1026" o:spid="_x0000_s1026" o:spt="202" type="#_x0000_t202" style="position:absolute;left:12012;top:6765;height:611;width:1059;" fillcolor="#FFFFFF [3201]" filled="t" stroked="f" coordsize="21600,21600" o:gfxdata="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">
+                  <v:fill on="t" focussize="0,0"/>
+                  <v:stroke on="f" weight="0.5pt"/>
+                  <v:imagedata o:title=""/>
+                  <o:lock v:ext="edit" aspectratio="f"/>
+                  <v:textbox>
+                    <w:txbxContent>
+                      <w:p>
+                        <w:pPr>
+                          <w:jc w:val="center"/>
+                          <w:rPr>
+                            <w:rFonts w:hint="default"/>
+                            <w:lang w:val="en-US"/>
+                          </w:rPr>
+                        </w:pPr>
+                        <w:r>
+                          <w:rPr>
+                            <w:rFonts w:hint="default"/>
+                            <w:lang w:val="en-US"/>
+                          </w:rPr>
+                          <w:t>JVM</w:t>
+                        </w:r>
+                      </w:p>
+                      <w:p>
+                        <w:pPr>
+                          <w:jc w:val="center"/>
+                          <w:rPr>
+                            <w:rFonts w:hint="default"/>
+                            <w:lang w:val="en-US"/>
+                          </w:rPr>
+                        </w:pPr>
+                        <w:r>
+                          <w:rPr>
+                            <w:rFonts w:hint="default"/>
+                            <w:lang w:val="en-US"/>
+                          </w:rPr>
+                          <w:t>memory</w:t>
+                        </w:r>
+                      </w:p>
+                    </w:txbxContent>
+                  </v:textbox>
+                </v:shape>
+                <v:shape id="_x0000_s1026" o:spid="_x0000_s1026" o:spt="32" type="#_x0000_t32" style="position:absolute;left:13012;top:7386;height:1900;width:20;" filled="f" stroked="t" coordsize="21600,21600" o:gfxdata="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">
+                  <v:fill on="f" focussize="0,0"/>
+                  <v:stroke weight="1pt" color="#5B9BD5 [3204]" miterlimit="8" joinstyle="miter" startarrow="open" endarrow="open"/>
+                  <v:imagedata o:title=""/>
+                  <o:lock v:ext="edit" aspectratio="f"/>
+                </v:shape>
+                <v:shape id="_x0000_s1026" o:spid="_x0000_s1026" o:spt="202" type="#_x0000_t202" style="position:absolute;left:12692;top:7666;height:889;width:1378;" fillcolor="#FFFFFF [3201]" filled="t" stroked="f" coordsize="21600,21600" o:gfxdata="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">
+                  <v:fill on="t" focussize="0,0"/>
+                  <v:stroke on="f" weight="0.5pt"/>
+                  <v:imagedata o:title=""/>
+                  <o:lock v:ext="edit" aspectratio="f"/>
+                  <v:textbox>
+                    <w:txbxContent>
+                      <w:p>
+                        <w:pPr>
+                          <w:jc w:val="center"/>
+                          <w:rPr>
+                            <w:rFonts w:hint="default"/>
+                            <w:lang w:val="en-US"/>
+                          </w:rPr>
+                        </w:pPr>
+                        <w:r>
+                          <w:rPr>
+                            <w:rFonts w:hint="default"/>
+                            <w:lang w:val="en-US"/>
+                          </w:rPr>
+                          <w:t>JVM Max Heap Size</w:t>
+                        </w:r>
+                      </w:p>
+                      <w:p>
+                        <w:pPr>
+                          <w:jc w:val="center"/>
+                          <w:rPr>
+                            <w:rFonts w:hint="default"/>
+                            <w:lang w:val="en-US"/>
+                          </w:rPr>
+                        </w:pPr>
+                        <w:r>
+                          <w:rPr>
+                            <w:rFonts w:hint="default"/>
+                            <w:lang w:val="en-US"/>
+                          </w:rPr>
+                          <w:t>-Xmx</w:t>
+                        </w:r>
+                      </w:p>
+                    </w:txbxContent>
+                  </v:textbox>
+                </v:shape>
+                <v:shape id="_x0000_s1026" o:spid="_x0000_s1026" o:spt="202" type="#_x0000_t202" style="position:absolute;left:13272;top:8526;height:412;width:780;" fillcolor="#FFFFFF [3201]" filled="t" stroked="f" coordsize="21600,21600" o:gfxdata="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">
+                  <v:fill on="t" focussize="0,0"/>
+                  <v:stroke on="f" weight="0.5pt"/>
+                  <v:imagedata o:title=""/>
+                  <o:lock v:ext="edit" aspectratio="f"/>
+                  <v:textbox>
+                    <w:txbxContent>
+                      <w:p>
+                        <w:pPr>
+                          <w:jc w:val="center"/>
+                          <w:rPr>
+                            <w:rFonts w:hint="default"/>
+                            <w:lang w:val="en-US"/>
+                          </w:rPr>
+                        </w:pPr>
+                        <w:r>
+                          <w:rPr>
+                            <w:rFonts w:hint="default"/>
+                            <w:lang w:val="en-US"/>
+                          </w:rPr>
+                          <w:t>-Xms</w:t>
+                        </w:r>
+                      </w:p>
+                    </w:txbxContent>
+                  </v:textbox>
+                </v:shape>
+                <v:shape id="_x0000_s1026" o:spid="_x0000_s1026" o:spt="32" type="#_x0000_t32" style="position:absolute;left:14032;top:8467;height:758;width:0;" filled="f" stroked="t" coordsize="21600,21600" o:gfxdata="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">
+                  <v:fill on="f" focussize="0,0"/>
+                  <v:stroke weight="1.5pt" color="#5B9BD5 [3204]" miterlimit="8" joinstyle="miter" startarrow="open" endarrow="open"/>
+                  <v:imagedata o:title=""/>
+                  <o:lock v:ext="edit" aspectratio="f"/>
+                </v:shape>
+                <v:roundrect id="_x0000_s1026" o:spid="_x0000_s1026" o:spt="2" style="position:absolute;left:14932;top:5606;height:1781;width:2200;" fillcolor="#FFFFFF [3201]" filled="t" stroked="t" coordsize="21600,21600" arcsize="0.166666666666667" o:gfxdata="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">
+                  <v:fill on="t" focussize="0,0"/>
+                  <v:stroke weight="1pt" color="#70AD47 [3209]" miterlimit="8" joinstyle="miter"/>
+                  <v:imagedata o:title=""/>
+                  <o:lock v:ext="edit" aspectratio="f"/>
+                  <v:textbox>
+                    <w:txbxContent>
+                      <w:p>
+                        <w:pPr>
+                          <w:jc w:val="center"/>
+                          <w:rPr>
+                            <w:rFonts w:hint="default"/>
+                            <w:lang w:val="en-US"/>
+                          </w:rPr>
+                        </w:pPr>
+                        <w:r>
+                          <w:rPr>
+                            <w:rFonts w:hint="default"/>
+                            <w:lang w:val="en-US"/>
+                          </w:rPr>
+                          <w:t>Non-Heap Memory</w:t>
+                        </w:r>
+                      </w:p>
+                    </w:txbxContent>
+                  </v:textbox>
+                </v:roundrect>
+              </v:group>
+            </w:pict>
+          </mc:Fallback>
+        </mc:AlternateContent>
+      </w:r>
+      <w:r>
+        <w:rPr>
+          <w:sz w:val="20"/>
+        </w:rPr>
+        <mc:AlternateContent>
+          <mc:Choice Requires="wps">
+            <w:drawing>
+              <wp:anchor distT="0" distB="0" distL="114300" distR="114300" simplePos="0" relativeHeight="251661312" behindDoc="0" locked="0" layoutInCell="1" allowOverlap="1">
+                <wp:simplePos x="0" y="0"/>
+                <wp:positionH relativeFrom="column">
+                  <wp:posOffset>6769735</wp:posOffset>
+                </wp:positionH>
+                <wp:positionV relativeFrom="paragraph">
+                  <wp:posOffset>227965</wp:posOffset>
+                </wp:positionV>
+                <wp:extent cx="71120" cy="5658485"/>
+                <wp:effectExtent l="38100" t="635" r="43180" b="17780"/>
+                <wp:wrapNone/>
+                <wp:docPr id="24" name="Straight Connector 24"/>
+                <wp:cNvGraphicFramePr/>
+                <a:graphic xmlns:a="http://schemas.openxmlformats.org/drawingml/2006/main">
+                  <a:graphicData uri="http://schemas.microsoft.com/office/word/2010/wordprocessingShape">
+                    <wps:wsp>
+                      <wps:cNvCnPr/>
+                      <wps:spPr>
+                        <a:xfrm>
+                          <a:off x="8151495" y="1313815"/>
+                          <a:ext cx="71120" cy="5658485"/>
+                        </a:xfrm>
+                        <a:prstGeom prst="line">
+                          <a:avLst/>
+                        </a:prstGeom>
+                        <a:ln w="76200"/>
+                      </wps:spPr>
+                      <wps:style>
+                        <a:lnRef idx="1">
+                          <a:schemeClr val="accent1"/>
+                        </a:lnRef>
+                        <a:fillRef idx="0">
+                          <a:schemeClr val="accent1"/>
+                        </a:fillRef>
+                        <a:effectRef idx="0">
+                          <a:schemeClr val="accent1"/>
+                        </a:effectRef>
+                        <a:fontRef idx="minor">
+                          <a:schemeClr val="tx1"/>
+                        </a:fontRef>
+                      </wps:style>
+                      <wps:bodyPr/>
+                    </wps:wsp>
+                  </a:graphicData>
+                </a:graphic>
+              </wp:anchor>
+            </w:drawing>
+          </mc:Choice>
+          <mc:Fallback>
+            <w:pict>
+              <v:line id="_x0000_s1026" o:spid="_x0000_s1026" o:spt="20" style="position:absolute;left:0pt;margin-left:533.05pt;margin-top:17.95pt;height:445.55pt;width:5.6pt;z-index:251661312;mso-width-relative:page;mso-height-relative:page;" filled="f" stroked="t" coordsize="21600,21600" o:gfxdata="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">
+                <v:fill on="f" focussize="0,0"/>
+                <v:stroke weight="6pt" color="#5B9BD5 [3204]" miterlimit="8" joinstyle="miter"/>
+                <v:imagedata o:title=""/>
+                <o:lock v:ext="edit" aspectratio="f"/>
+              </v:line>
+            </w:pict>
+          </mc:Fallback>
+        </mc:AlternateContent>
+      </w:r>
+      <w:r>
+        <w:rPr>
+          <w:sz w:val="20"/>
+        </w:rPr>
+        <mc:AlternateContent>
+          <mc:Choice Requires="wps">
+            <w:drawing>
+              <wp:anchor distT="0" distB="0" distL="114300" distR="114300" simplePos="0" relativeHeight="251732992" behindDoc="0" locked="0" layoutInCell="1" allowOverlap="1">
+                <wp:simplePos x="0" y="0"/>
+                <wp:positionH relativeFrom="column">
+                  <wp:posOffset>3787775</wp:posOffset>
+                </wp:positionH>
+                <wp:positionV relativeFrom="paragraph">
+                  <wp:posOffset>9908540</wp:posOffset>
+                </wp:positionV>
+                <wp:extent cx="2903220" cy="1869440"/>
+                <wp:effectExtent l="6350" t="6350" r="24130" b="10160"/>
+                <wp:wrapNone/>
+                <wp:docPr id="137" name="Rounded Rectangle 137"/>
+                <wp:cNvGraphicFramePr/>
+                <a:graphic xmlns:a="http://schemas.openxmlformats.org/drawingml/2006/main">
+                  <a:graphicData uri="http://schemas.microsoft.com/office/word/2010/wordprocessingShape">
+                    <wps:wsp>
+                      <wps:cNvSpPr/>
+                      <wps:spPr>
+                        <a:xfrm>
+                          <a:off x="4711065" y="12237085"/>
+                          <a:ext cx="2903220" cy="1869440"/>
+                        </a:xfrm>
+                        <a:prstGeom prst="roundRect">
+                          <a:avLst/>
+                        </a:prstGeom>
+                      </wps:spPr>
+                      <wps:style>
+                        <a:lnRef idx="2">
+                          <a:schemeClr val="accent6"/>
+                        </a:lnRef>
+                        <a:fillRef idx="1">
+                          <a:schemeClr val="lt1"/>
+                        </a:fillRef>
+                        <a:effectRef idx="0">
+                          <a:schemeClr val="accent6"/>
+                        </a:effectRef>
+                        <a:fontRef idx="minor">
+                          <a:schemeClr val="dk1"/>
+                        </a:fontRef>
+                      </wps:style>
+                      <wps:txbx>
+                        <w:txbxContent>
+                          <w:p>
+                            <w:pPr>
+                              <w:jc w:val="center"/>
+                              <w:rPr>
+                                <w:rFonts w:hint="default"/>
+                                <w:b/>
+                                <w:bCs/>
+                                <w:sz w:val="18"/>
+                                <w:szCs w:val="18"/>
+                                <w:lang w:val="en-US"/>
+                              </w:rPr>
+                            </w:pPr>
+                            <w:r>
+                              <w:rPr>
+                                <w:rFonts w:hint="default"/>
+                                <w:b/>
+                                <w:bCs/>
+                                <w:sz w:val="18"/>
+                                <w:szCs w:val="18"/>
+                                <w:lang w:val="en-US"/>
+                              </w:rPr>
+                              <w:t>Executor Service</w:t>
+                            </w:r>
+                          </w:p>
+                        </w:txbxContent>
+                      </wps:txbx>
+                      <wps:bodyPr rot="0" spcFirstLastPara="0" vertOverflow="overflow" horzOverflow="overflow" vert="horz" wrap="square" lIns="91440" tIns="45720" rIns="91440" bIns="45720" numCol="1" spcCol="0" rtlCol="0" fromWordArt="0" anchor="t" anchorCtr="0" forceAA="0" compatLnSpc="1">
+                        <a:noAutofit/>
+                      </wps:bodyPr>
+                    </wps:wsp>
+                  </a:graphicData>
+                </a:graphic>
+              </wp:anchor>
+            </w:drawing>
+          </mc:Choice>
+          <mc:Fallback>
+            <w:pict>
+              <v:roundrect id="_x0000_s1026" o:spid="_x0000_s1026" o:spt="2" style="position:absolute;left:0pt;margin-left:298.25pt;margin-top:780.2pt;height:147.2pt;width:228.6pt;z-index:251732992;mso-width-relative:page;mso-height-relative:page;" fillcolor="#FFFFFF [3201]" filled="t" stroked="t" coordsize="21600,21600" arcsize="0.166666666666667" o:gfxdata="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">
+                <v:fill on="t" focussize="0,0"/>
+                <v:stroke weight="1pt" color="#70AD47 [3209]" miterlimit="8" joinstyle="miter"/>
+                <v:imagedata o:title=""/>
+                <o:lock v:ext="edit" aspectratio="f"/>
+                <v:textbox>
+                  <w:txbxContent>
+                    <w:p>
+                      <w:pPr>
+                        <w:jc w:val="center"/>
+                        <w:rPr>
+                          <w:rFonts w:hint="default"/>
+                          <w:b/>
+                          <w:bCs/>
+                          <w:sz w:val="18"/>
+                          <w:szCs w:val="18"/>
+                          <w:lang w:val="en-US"/>
+                        </w:rPr>
+                      </w:pPr>
+                      <w:r>
+                        <w:rPr>
+                          <w:rFonts w:hint="default"/>
+                          <w:b/>
+                          <w:bCs/>
+                          <w:sz w:val="18"/>
+                          <w:szCs w:val="18"/>
+                          <w:lang w:val="en-US"/>
+                        </w:rPr>
+                        <w:t>Executor Service</w:t>
+                      </w:r>
+                    </w:p>
+                  </w:txbxContent>
+                </v:textbox>
+              </v:roundrect>
+            </w:pict>
+          </mc:Fallback>
+        </mc:AlternateContent>
+      </w:r>
+      <w:r>
+        <w:rPr>
+          <w:sz w:val="20"/>
+        </w:rPr>
+        <mc:AlternateContent>
+          <mc:Choice Requires="wpg">
+            <w:drawing>
+              <wp:anchor distT="0" distB="0" distL="114300" distR="114300" simplePos="0" relativeHeight="251734016" behindDoc="0" locked="0" layoutInCell="1" allowOverlap="1">
+                <wp:simplePos x="0" y="0"/>
+                <wp:positionH relativeFrom="column">
+                  <wp:posOffset>3854450</wp:posOffset>
+                </wp:positionH>
+                <wp:positionV relativeFrom="paragraph">
+                  <wp:posOffset>10105390</wp:posOffset>
+                </wp:positionV>
+                <wp:extent cx="2741295" cy="1416050"/>
+                <wp:effectExtent l="6350" t="6350" r="14605" b="6350"/>
+                <wp:wrapNone/>
+                <wp:docPr id="145" name="Group 145"/>
+                <wp:cNvGraphicFramePr/>
+                <a:graphic xmlns:a="http://schemas.openxmlformats.org/drawingml/2006/main">
+                  <a:graphicData uri="http://schemas.microsoft.com/office/word/2010/wordprocessingGroup">
+                    <wpg:wgp>
+                      <wpg:cNvGrpSpPr/>
+                      <wpg:grpSpPr>
+                        <a:xfrm>
+                          <a:off x="4768850" y="12134850"/>
+                          <a:ext cx="2741295" cy="1416050"/>
+                          <a:chOff x="7793" y="19393"/>
+                          <a:chExt cx="4317" cy="2230"/>
+                        </a:xfrm>
+                      </wpg:grpSpPr>
+                      <wps:wsp>
+                        <wps:cNvPr id="138" name="Rounded Rectangle 138"/>
+                        <wps:cNvSpPr/>
+                        <wps:spPr>
+                          <a:xfrm>
+                            <a:off x="7793" y="20212"/>
+                            <a:ext cx="2962" cy="951"/>
+                          </a:xfrm>
+                          <a:prstGeom prst="roundRect">
+                            <a:avLst/>
+                          </a:prstGeom>
+                        </wps:spPr>
+                        <wps:style>
+                          <a:lnRef idx="2">
+                            <a:schemeClr val="accent6"/>
+                          </a:lnRef>
+                          <a:fillRef idx="1">
+                            <a:schemeClr val="lt1"/>
+                          </a:fillRef>
+                          <a:effectRef idx="0">
+                            <a:schemeClr val="accent6"/>
+                          </a:effectRef>
+                          <a:fontRef idx="minor">
+                            <a:schemeClr val="dk1"/>
+                          </a:fontRef>
+                        </wps:style>
+                        <wps:txbx>
+                          <w:txbxContent>
+                            <w:p>
+                              <w:pPr>
+                                <w:jc w:val="center"/>
+                                <w:rPr>
+                                  <w:rFonts w:hint="default"/>
+                                  <w:b/>
+                                  <w:bCs/>
+                                  <w:sz w:val="18"/>
+                                  <w:szCs w:val="18"/>
+                                  <w:lang w:val="en-US"/>
+                                </w:rPr>
+                              </w:pPr>
+                              <w:r>
+                                <w:rPr>
+                                  <w:rFonts w:hint="default"/>
+                                  <w:b/>
+                                  <w:bCs/>
+                                  <w:sz w:val="18"/>
+                                  <w:szCs w:val="18"/>
+                                  <w:lang w:val="en-US"/>
+                                </w:rPr>
+                                <w:t>Task Queue</w:t>
+                              </w:r>
+                            </w:p>
+                          </w:txbxContent>
+                        </wps:txbx>
+                        <wps:bodyPr rot="0" spcFirstLastPara="0" vertOverflow="overflow" horzOverflow="overflow" vert="horz" wrap="square" lIns="91440" tIns="45720" rIns="91440" bIns="45720" numCol="1" spcCol="0" rtlCol="0" fromWordArt="0" anchor="t" anchorCtr="0" forceAA="0" compatLnSpc="1">
+                          <a:noAutofit/>
+                        </wps:bodyPr>
+                      </wps:wsp>
+                      <wps:wsp>
+                        <wps:cNvPr id="140" name="Rounded Rectangle 140"/>
+                        <wps:cNvSpPr/>
+                        <wps:spPr>
+                          <a:xfrm>
+                            <a:off x="7906" y="20617"/>
+                            <a:ext cx="861" cy="439"/>
+                          </a:xfrm>
+                          <a:prstGeom prst="roundRect">
+                            <a:avLst/>
+                          </a:prstGeom>
+                        </wps:spPr>
+                        <wps:style>
+                          <a:lnRef idx="2">
+                            <a:schemeClr val="accent6"/>
+                          </a:lnRef>
+                          <a:fillRef idx="1">
+                            <a:schemeClr val="lt1"/>
+                          </a:fillRef>
+                          <a:effectRef idx="0">
+                            <a:schemeClr val="accent6"/>
+                          </a:effectRef>
+                          <a:fontRef idx="minor">
+                            <a:schemeClr val="dk1"/>
+                          </a:fontRef>
+                        </wps:style>
+                        <wps:txbx>
+                          <w:txbxContent>
+                            <w:p>
+                              <w:pPr>
+                                <w:jc w:val="center"/>
+                                <w:rPr>
+                                  <w:rFonts w:hint="default"/>
+                                  <w:lang w:val="en-US"/>
+                                </w:rPr>
+                              </w:pPr>
+                              <w:r>
+                                <w:rPr>
+                                  <w:rFonts w:hint="default"/>
+                                  <w:lang w:val="en-US"/>
+                                </w:rPr>
+                                <w:t>Task</w:t>
+                              </w:r>
+                            </w:p>
+                          </w:txbxContent>
+                        </wps:txbx>
+                        <wps:bodyPr rot="0" spcFirstLastPara="0" vertOverflow="overflow" horzOverflow="overflow" vert="horz" wrap="square" lIns="91440" tIns="45720" rIns="91440" bIns="45720" numCol="1" spcCol="0" rtlCol="0" fromWordArt="0" anchor="ctr" anchorCtr="0" forceAA="0" compatLnSpc="1">
+                          <a:noAutofit/>
+                        </wps:bodyPr>
+                      </wps:wsp>
+                      <wps:wsp>
+                        <wps:cNvPr id="141" name="Rounded Rectangle 141"/>
+                        <wps:cNvSpPr/>
+                        <wps:spPr>
+                          <a:xfrm>
+                            <a:off x="8859" y="20620"/>
+                            <a:ext cx="861" cy="439"/>
+                          </a:xfrm>
+                          <a:prstGeom prst="roundRect">
+                            <a:avLst/>
+                          </a:prstGeom>
+                        </wps:spPr>
+                        <wps:style>
+                          <a:lnRef idx="2">
+                            <a:schemeClr val="accent6"/>
+                          </a:lnRef>
+                          <a:fillRef idx="1">
+                            <a:schemeClr val="lt1"/>
+                          </a:fillRef>
+                          <a:effectRef idx="0">
+                            <a:schemeClr val="accent6"/>
+                          </a:effectRef>
+                          <a:fontRef idx="minor">
+                            <a:schemeClr val="dk1"/>
+                          </a:fontRef>
+                        </wps:style>
+                        <wps:txbx>
+                          <w:txbxContent>
+                            <w:p>
+                              <w:pPr>
+                                <w:jc w:val="center"/>
+                                <w:rPr>
+                                  <w:rFonts w:hint="default"/>
+                                  <w:lang w:val="en-US"/>
+                                </w:rPr>
+                              </w:pPr>
+                              <w:r>
+                                <w:rPr>
+                                  <w:rFonts w:hint="default"/>
+                                  <w:lang w:val="en-US"/>
+                                </w:rPr>
+                                <w:t>Task</w:t>
+                              </w:r>
+                            </w:p>
+                          </w:txbxContent>
+                        </wps:txbx>
+                        <wps:bodyPr rot="0" spcFirstLastPara="0" vertOverflow="overflow" horzOverflow="overflow" vert="horz" wrap="square" lIns="91440" tIns="45720" rIns="91440" bIns="45720" numCol="1" spcCol="0" rtlCol="0" fromWordArt="0" anchor="ctr" anchorCtr="0" forceAA="0" compatLnSpc="1">
+                          <a:noAutofit/>
+                        </wps:bodyPr>
+                      </wps:wsp>
+                      <wps:wsp>
+                        <wps:cNvPr id="142" name="Rounded Rectangle 142"/>
+                        <wps:cNvSpPr/>
+                        <wps:spPr>
+                          <a:xfrm>
+                            <a:off x="9794" y="20603"/>
+                            <a:ext cx="861" cy="439"/>
+                          </a:xfrm>
+                          <a:prstGeom prst="roundRect">
+                            <a:avLst/>
+                          </a:prstGeom>
+                        </wps:spPr>
+                        <wps:style>
+                          <a:lnRef idx="2">
+                            <a:schemeClr val="accent6"/>
+                          </a:lnRef>
+                          <a:fillRef idx="1">
+                            <a:schemeClr val="lt1"/>
+                          </a:fillRef>
+                          <a:effectRef idx="0">
+                            <a:schemeClr val="accent6"/>
+                          </a:effectRef>
+                          <a:fontRef idx="minor">
+                            <a:schemeClr val="dk1"/>
+                          </a:fontRef>
+                        </wps:style>
+                        <wps:txbx>
+                          <w:txbxContent>
+                            <w:p>
+                              <w:pPr>
+                                <w:jc w:val="center"/>
+                                <w:rPr>
+                                  <w:rFonts w:hint="default"/>
+                                  <w:lang w:val="en-US"/>
+                                </w:rPr>
+                              </w:pPr>
+                              <w:r>
+                                <w:rPr>
+                                  <w:rFonts w:hint="default"/>
+                                  <w:lang w:val="en-US"/>
+                                </w:rPr>
+                                <w:t>Task</w:t>
+                              </w:r>
+                            </w:p>
+                          </w:txbxContent>
+                        </wps:txbx>
+                        <wps:bodyPr rot="0" spcFirstLastPara="0" vertOverflow="overflow" horzOverflow="overflow" vert="horz" wrap="square" lIns="91440" tIns="45720" rIns="91440" bIns="45720" numCol="1" spcCol="0" rtlCol="0" fromWordArt="0" anchor="ctr" anchorCtr="0" forceAA="0" compatLnSpc="1">
+                          <a:noAutofit/>
+                        </wps:bodyPr>
+                      </wps:wsp>
+                      <wpg:grpSp>
+                        <wpg:cNvPr id="146" name="Group 152"/>
+                        <wpg:cNvGrpSpPr/>
+                        <wpg:grpSpPr>
+                          <a:xfrm>
+                            <a:off x="10958" y="19393"/>
+                            <a:ext cx="1152" cy="2230"/>
+                            <a:chOff x="10867" y="19577"/>
+                            <a:chExt cx="1152" cy="2230"/>
+                          </a:xfrm>
+                        </wpg:grpSpPr>
+                        <wps:wsp>
+                          <wps:cNvPr id="139" name="Rounded Rectangle 139"/>
+                          <wps:cNvSpPr/>
+                          <wps:spPr>
+                            <a:xfrm>
+                              <a:off x="10867" y="19577"/>
+                              <a:ext cx="1153" cy="2230"/>
+                            </a:xfrm>
+                            <a:prstGeom prst="roundRect">
+                              <a:avLst/>
+                            </a:prstGeom>
+                          </wps:spPr>
+                          <wps:style>
+                            <a:lnRef idx="2">
+                              <a:schemeClr val="accent6"/>
+                            </a:lnRef>
+                            <a:fillRef idx="1">
+                              <a:schemeClr val="lt1"/>
+                            </a:fillRef>
+                            <a:effectRef idx="0">
+                              <a:schemeClr val="accent6"/>
+                            </a:effectRef>
+                            <a:fontRef idx="minor">
+                              <a:schemeClr val="dk1"/>
+                            </a:fontRef>
+                          </wps:style>
+                          <wps:txbx>
+                            <w:txbxContent>
+                              <w:p>
+                                <w:pPr>
+                                  <w:jc w:val="center"/>
+                                  <w:rPr>
+                                    <w:rFonts w:hint="default"/>
+                                    <w:b/>
+                                    <w:bCs/>
+                                    <w:sz w:val="16"/>
+                                    <w:szCs w:val="16"/>
+                                    <w:lang w:val="en-US"/>
+                                  </w:rPr>
+                                </w:pPr>
+                                <w:r>
+                                  <w:rPr>
+                                    <w:rFonts w:hint="default"/>
+                                    <w:b/>
+                                    <w:bCs/>
+                                    <w:sz w:val="16"/>
+                                    <w:szCs w:val="16"/>
+                                    <w:lang w:val="en-US"/>
+                                  </w:rPr>
+                                  <w:t>Thread Pool</w:t>
+                                </w:r>
+                              </w:p>
+                            </w:txbxContent>
+                          </wps:txbx>
+                          <wps:bodyPr rot="0" spcFirstLastPara="0" vertOverflow="overflow" horzOverflow="overflow" vert="horz" wrap="square" lIns="91440" tIns="45720" rIns="91440" bIns="45720" numCol="1" spcCol="0" rtlCol="0" fromWordArt="0" anchor="t" anchorCtr="0" forceAA="0" compatLnSpc="1">
+                            <a:noAutofit/>
+                          </wps:bodyPr>
+                        </wps:wsp>
+                        <wps:wsp>
+                          <wps:cNvPr id="143" name="Rounded Rectangle 143"/>
+                          <wps:cNvSpPr/>
+                          <wps:spPr>
+                            <a:xfrm>
+                              <a:off x="10948" y="20093"/>
+                              <a:ext cx="987" cy="439"/>
+                            </a:xfrm>
+                            <a:prstGeom prst="roundRect">
+                              <a:avLst/>
+                            </a:prstGeom>
+                          </wps:spPr>
+                          <wps:style>
+                            <a:lnRef idx="2">
+                              <a:schemeClr val="accent6"/>
+                            </a:lnRef>
+                            <a:fillRef idx="1">
+                              <a:schemeClr val="lt1"/>
+                            </a:fillRef>
+                            <a:effectRef idx="0">
+                              <a:schemeClr val="accent6"/>
+                            </a:effectRef>
+                            <a:fontRef idx="minor">
+                              <a:schemeClr val="dk1"/>
+                            </a:fontRef>
+                          </wps:style>
+                          <wps:txbx>
+                            <w:txbxContent>
+                              <w:p>
+                                <w:pPr>
+                                  <w:jc w:val="center"/>
+                                  <w:rPr>
+                                    <w:rFonts w:hint="default"/>
+                                    <w:lang w:val="en-US"/>
+                                  </w:rPr>
+                                </w:pPr>
+                                <w:r>
+                                  <w:rPr>
+                                    <w:rFonts w:hint="default"/>
+                                    <w:sz w:val="18"/>
+                                    <w:szCs w:val="18"/>
+                                    <w:lang w:val="en-US"/>
+                                  </w:rPr>
+                                  <w:t>Thread</w:t>
+                                </w:r>
+                              </w:p>
+                            </w:txbxContent>
+                          </wps:txbx>
+                          <wps:bodyPr rot="0" spcFirstLastPara="0" vertOverflow="overflow" horzOverflow="overflow" vert="horz" wrap="square" lIns="91440" tIns="45720" rIns="91440" bIns="45720" numCol="1" spcCol="0" rtlCol="0" fromWordArt="0" anchor="ctr" anchorCtr="0" forceAA="0" compatLnSpc="1">
+                            <a:noAutofit/>
+                          </wps:bodyPr>
+                        </wps:wsp>
+                        <wps:wsp>
+                          <wps:cNvPr id="147" name="Rounded Rectangle 146"/>
+                          <wps:cNvSpPr/>
+                          <wps:spPr>
+                            <a:xfrm>
+                              <a:off x="10950" y="20662"/>
+                              <a:ext cx="987" cy="439"/>
+                            </a:xfrm>
+                            <a:prstGeom prst="roundRect">
+                              <a:avLst/>
+                            </a:prstGeom>
+                          </wps:spPr>
+                          <wps:style>
+                            <a:lnRef idx="2">
+                              <a:schemeClr val="accent6"/>
+                            </a:lnRef>
+                            <a:fillRef idx="1">
+                              <a:schemeClr val="lt1"/>
+                            </a:fillRef>
+                            <a:effectRef idx="0">
+                              <a:schemeClr val="accent6"/>
+                            </a:effectRef>
+                            <a:fontRef idx="minor">
+                              <a:schemeClr val="dk1"/>
+                            </a:fontRef>
+                          </wps:style>
+                          <wps:txbx>
+                            <w:txbxContent>
+                              <w:p>
+                                <w:pPr>
+                                  <w:jc w:val="center"/>
+                                  <w:rPr>
+                                    <w:rFonts w:hint="default"/>
+                                    <w:lang w:val="en-US"/>
+                                  </w:rPr>
+                                </w:pPr>
+                                <w:r>
+                                  <w:rPr>
+                                    <w:rFonts w:hint="default"/>
+                                    <w:sz w:val="18"/>
+                                    <w:szCs w:val="18"/>
+                                    <w:lang w:val="en-US"/>
+                                  </w:rPr>
+                                  <w:t>Thread</w:t>
+                                </w:r>
+                              </w:p>
+                            </w:txbxContent>
+                          </wps:txbx>
+                          <wps:bodyPr rot="0" spcFirstLastPara="0" vertOverflow="overflow" horzOverflow="overflow" vert="horz" wrap="square" lIns="91440" tIns="45720" rIns="91440" bIns="45720" numCol="1" spcCol="0" rtlCol="0" fromWordArt="0" anchor="ctr" anchorCtr="0" forceAA="0" compatLnSpc="1">
+                            <a:noAutofit/>
+                          </wps:bodyPr>
+                        </wps:wsp>
+                        <wps:wsp>
+                          <wps:cNvPr id="151" name="Rounded Rectangle 147"/>
+                          <wps:cNvSpPr/>
+                          <wps:spPr>
+                            <a:xfrm>
+                              <a:off x="10950" y="21248"/>
+                              <a:ext cx="987" cy="439"/>
+                            </a:xfrm>
+                            <a:prstGeom prst="roundRect">
+                              <a:avLst/>
+                            </a:prstGeom>
+                          </wps:spPr>
+                          <wps:style>
+                            <a:lnRef idx="2">
+                              <a:schemeClr val="accent6"/>
+                            </a:lnRef>
+                            <a:fillRef idx="1">
+                              <a:schemeClr val="lt1"/>
+                            </a:fillRef>
+                            <a:effectRef idx="0">
+                              <a:schemeClr val="accent6"/>
+                            </a:effectRef>
+                            <a:fontRef idx="minor">
+                              <a:schemeClr val="dk1"/>
+                            </a:fontRef>
+                          </wps:style>
+                          <wps:txbx>
+                            <w:txbxContent>
+                              <w:p>
+                                <w:pPr>
+                                  <w:jc w:val="center"/>
+                                  <w:rPr>
+                                    <w:rFonts w:hint="default"/>
+                                    <w:lang w:val="en-US"/>
+                                  </w:rPr>
+                                </w:pPr>
+                                <w:r>
+                                  <w:rPr>
+                                    <w:rFonts w:hint="default"/>
+                                    <w:sz w:val="18"/>
+                                    <w:szCs w:val="18"/>
+                                    <w:lang w:val="en-US"/>
+                                  </w:rPr>
+                                  <w:t>Thread</w:t>
+                                </w:r>
+                              </w:p>
+                            </w:txbxContent>
+                          </wps:txbx>
+                          <wps:bodyPr rot="0" spcFirstLastPara="0" vertOverflow="overflow" horzOverflow="overflow" vert="horz" wrap="square" lIns="91440" tIns="45720" rIns="91440" bIns="45720" numCol="1" spcCol="0" rtlCol="0" fromWordArt="0" anchor="ctr" anchorCtr="0" forceAA="0" compatLnSpc="1">
+                            <a:noAutofit/>
+                          </wps:bodyPr>
+                        </wps:wsp>
+                      </wpg:grpSp>
+                      <wps:wsp>
+                        <wps:cNvPr id="155" name="Straight Arrow Connector 155"/>
+                        <wps:cNvCnPr>
+                          <a:endCxn id="147" idx="1"/>
+                        </wps:cNvCnPr>
+                        <wps:spPr>
+                          <a:xfrm>
+                            <a:off x="10757" y="20704"/>
+                            <a:ext cx="284" cy="580"/>
+                          </a:xfrm>
+                          <a:prstGeom prst="straightConnector1">
+                            <a:avLst/>
+                          </a:prstGeom>
+                          <a:ln>
+                            <a:tailEnd type="arrow"/>
+                          </a:ln>
+                        </wps:spPr>
+                        <wps:style>
+                          <a:lnRef idx="1">
+                            <a:schemeClr val="accent1"/>
+                          </a:lnRef>
+                          <a:fillRef idx="0">
+                            <a:schemeClr val="accent1"/>
+                          </a:fillRef>
+                          <a:effectRef idx="0">
+                            <a:schemeClr val="accent1"/>
+                          </a:effectRef>
+                          <a:fontRef idx="minor">
+                            <a:schemeClr val="tx1"/>
+                          </a:fontRef>
+                        </wps:style>
+                        <wps:bodyPr/>
+                      </wps:wsp>
+                      <wps:wsp>
+                        <wps:cNvPr id="156" name="Straight Arrow Connector 156"/>
+                        <wps:cNvCnPr>
+                          <a:endCxn id="143" idx="1"/>
+                        </wps:cNvCnPr>
+                        <wps:spPr>
+                          <a:xfrm flipV="1">
+                            <a:off x="10757" y="20129"/>
+                            <a:ext cx="282" cy="573"/>
+                          </a:xfrm>
+                          <a:prstGeom prst="straightConnector1">
+                            <a:avLst/>
+                          </a:prstGeom>
+                          <a:ln>
+                            <a:tailEnd type="arrow"/>
+                          </a:ln>
+                        </wps:spPr>
+                        <wps:style>
+                          <a:lnRef idx="1">
+                            <a:schemeClr val="accent1"/>
+                          </a:lnRef>
+                          <a:fillRef idx="0">
+                            <a:schemeClr val="accent1"/>
+                          </a:fillRef>
+                          <a:effectRef idx="0">
+                            <a:schemeClr val="accent1"/>
+                          </a:effectRef>
+                          <a:fontRef idx="minor">
+                            <a:schemeClr val="tx1"/>
+                          </a:fontRef>
+                        </wps:style>
+                        <wps:bodyPr/>
+                      </wps:wsp>
+                      <wps:wsp>
+                        <wps:cNvPr id="153" name="Straight Arrow Connector 153"/>
+                        <wps:cNvCnPr>
+                          <a:stCxn id="138" idx="3"/>
+                          <a:endCxn id="146" idx="1"/>
+                        </wps:cNvCnPr>
+                        <wps:spPr>
+                          <a:xfrm>
+                            <a:off x="10755" y="20688"/>
+                            <a:ext cx="286" cy="10"/>
+                          </a:xfrm>
+                          <a:prstGeom prst="straightConnector1">
+                            <a:avLst/>
+                          </a:prstGeom>
+                          <a:ln>
+                            <a:tailEnd type="arrow"/>
+                          </a:ln>
+                        </wps:spPr>
+                        <wps:style>
+                          <a:lnRef idx="1">
+                            <a:schemeClr val="accent1"/>
+                          </a:lnRef>
+                          <a:fillRef idx="0">
+                            <a:schemeClr val="accent1"/>
+                          </a:fillRef>
+                          <a:effectRef idx="0">
+                            <a:schemeClr val="accent1"/>
+                          </a:effectRef>
+                          <a:fontRef idx="minor">
+                            <a:schemeClr val="tx1"/>
+                          </a:fontRef>
+                        </wps:style>
+                        <wps:bodyPr/>
+                      </wps:wsp>
+                    </wpg:wgp>
+                  </a:graphicData>
+                </a:graphic>
+              </wp:anchor>
+            </w:drawing>
+          </mc:Choice>
+          <mc:Fallback>
+            <w:pict>
+              <v:group id="_x0000_s1026" o:spid="_x0000_s1026" o:spt="203" style="position:absolute;left:0pt;margin-left:303.5pt;margin-top:795.7pt;height:111.5pt;width:215.85pt;z-index:251734016;mso-width-relative:page;mso-height-relative:page;" coordorigin="7793,19393" coordsize="4317,2230" o:gfxdata="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">
+                <o:lock v:ext="edit" aspectratio="f"/>
+                <v:roundrect id="_x0000_s1026" o:spid="_x0000_s1026" o:spt="2" style="position:absolute;left:7793;top:20212;height:951;width:2962;" fillcolor="#FFFFFF [3201]" filled="t" stroked="t" coordsize="21600,21600" arcsize="0.166666666666667" o:gfxdata="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">
+                  <v:fill on="t" focussize="0,0"/>
+                  <v:stroke weight="1pt" color="#70AD47 [3209]" miterlimit="8" joinstyle="miter"/>
+                  <v:imagedata o:title=""/>
+                  <o:lock v:ext="edit" aspectratio="f"/>
+                  <v:textbox>
+                    <w:txbxContent>
+                      <w:p>
+                        <w:pPr>
+                          <w:jc w:val="center"/>
+                          <w:rPr>
+                            <w:rFonts w:hint="default"/>
+                            <w:b/>
+                            <w:bCs/>
+                            <w:sz w:val="18"/>
+                            <w:szCs w:val="18"/>
+                            <w:lang w:val="en-US"/>
+                          </w:rPr>
+                        </w:pPr>
+                        <w:r>
+                          <w:rPr>
+                            <w:rFonts w:hint="default"/>
+                            <w:b/>
+                            <w:bCs/>
+                            <w:sz w:val="18"/>
+                            <w:szCs w:val="18"/>
+                            <w:lang w:val="en-US"/>
+                          </w:rPr>
+                          <w:t>Task Queue</w:t>
+                        </w:r>
+                      </w:p>
+                    </w:txbxContent>
+                  </v:textbox>
+                </v:roundrect>
+                <v:roundrect id="_x0000_s1026" o:spid="_x0000_s1026" o:spt="2" style="position:absolute;left:7906;top:20617;height:439;width:861;v-text-anchor:middle;" fillcolor="#FFFFFF [3201]" filled="t" stroked="t" coordsize="21600,21600" arcsize="0.166666666666667" o:gfxdata="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">
+                  <v:fill on="t" focussize="0,0"/>
+                  <v:stroke weight="1pt" color="#70AD47 [3209]" miterlimit="8" joinstyle="miter"/>
+                  <v:imagedata o:title=""/>
+                  <o:lock v:ext="edit" aspectratio="f"/>
+                  <v:textbox>
+                    <w:txbxContent>
+                      <w:p>
+                        <w:pPr>
+                          <w:jc w:val="center"/>
+                          <w:rPr>
+                            <w:rFonts w:hint="default"/>
+                            <w:lang w:val="en-US"/>
+                          </w:rPr>
+                        </w:pPr>
+                        <w:r>
+                          <w:rPr>
+                            <w:rFonts w:hint="default"/>
+                            <w:lang w:val="en-US"/>
+                          </w:rPr>
+                          <w:t>Task</w:t>
+                        </w:r>
+                      </w:p>
+                    </w:txbxContent>
+                  </v:textbox>
+                </v:roundrect>
+                <v:roundrect id="_x0000_s1026" o:spid="_x0000_s1026" o:spt="2" style="position:absolute;left:8859;top:20620;height:439;width:861;v-text-anchor:middle;" fillcolor="#FFFFFF [3201]" filled="t" stroked="t" coordsize="21600,21600" arcsize="0.166666666666667" o:gfxdata="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">
+                  <v:fill on="t" focussize="0,0"/>
+                  <v:stroke weight="1pt" color="#70AD47 [3209]" miterlimit="8" joinstyle="miter"/>
+                  <v:imagedata o:title=""/>
+                  <o:lock v:ext="edit" aspectratio="f"/>
+                  <v:textbox>
+                    <w:txbxContent>
+                      <w:p>
+                        <w:pPr>
+                          <w:jc w:val="center"/>
+                          <w:rPr>
+                            <w:rFonts w:hint="default"/>
+                            <w:lang w:val="en-US"/>
+                          </w:rPr>
+                        </w:pPr>
+                        <w:r>
+                          <w:rPr>
+                            <w:rFonts w:hint="default"/>
+                            <w:lang w:val="en-US"/>
+                          </w:rPr>
+                          <w:t>Task</w:t>
+                        </w:r>
+                      </w:p>
+                    </w:txbxContent>
+                  </v:textbox>
+                </v:roundrect>
+                <v:roundrect id="_x0000_s1026" o:spid="_x0000_s1026" o:spt="2" style="position:absolute;left:9794;top:20603;height:439;width:861;v-text-anchor:middle;" fillcolor="#FFFFFF [3201]" filled="t" stroked="t" coordsize="21600,21600" arcsize="0.166666666666667" o:gfxdata="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">
+                  <v:fill on="t" focussize="0,0"/>
+                  <v:stroke weight="1pt" color="#70AD47 [3209]" miterlimit="8" joinstyle="miter"/>
+                  <v:imagedata o:title=""/>
+                  <o:lock v:ext="edit" aspectratio="f"/>
+                  <v:textbox>
+                    <w:txbxContent>
+                      <w:p>
+                        <w:pPr>
+                          <w:jc w:val="center"/>
+                          <w:rPr>
+                            <w:rFonts w:hint="default"/>
+                            <w:lang w:val="en-US"/>
+                          </w:rPr>
+                        </w:pPr>
+                        <w:r>
+                          <w:rPr>
+                            <w:rFonts w:hint="default"/>
+                            <w:lang w:val="en-US"/>
+                          </w:rPr>
+                          <w:t>Task</w:t>
+                        </w:r>
+                      </w:p>
+                    </w:txbxContent>
+                  </v:textbox>
+                </v:roundrect>
+                <v:group id="Group 152" o:spid="_x0000_s1026" o:spt="203" style="position:absolute;left:10958;top:19393;height:2230;width:1152;" coordorigin="10867,19577" coordsize="1152,2230" o:gfxdata="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">
+                  <o:lock v:ext="edit" aspectratio="f"/>
+                  <v:roundrect id="_x0000_s1026" o:spid="_x0000_s1026" o:spt="2" style="position:absolute;left:10867;top:19577;height:2230;width:1153;" fillcolor="#FFFFFF [3201]" filled="t" stroked="t" coordsize="21600,21600" arcsize="0.166666666666667" o:gfxdata="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">
+                    <v:fill on="t" focussize="0,0"/>
+                    <v:stroke weight="1pt" color="#70AD47 [3209]" miterlimit="8" joinstyle="miter"/>
+                    <v:imagedata o:title=""/>
+                    <o:lock v:ext="edit" aspectratio="f"/>
+                    <v:textbox>
+                      <w:txbxContent>
+                        <w:p>
+                          <w:pPr>
+                            <w:jc w:val="center"/>
+                            <w:rPr>
+                              <w:rFonts w:hint="default"/>
+                              <w:b/>
+                              <w:bCs/>
+                              <w:sz w:val="16"/>
+                              <w:szCs w:val="16"/>
+                              <w:lang w:val="en-US"/>
+                            </w:rPr>
+                          </w:pPr>
+                          <w:r>
+                            <w:rPr>
+                              <w:rFonts w:hint="default"/>
+                              <w:b/>
+                              <w:bCs/>
+                              <w:sz w:val="16"/>
+                              <w:szCs w:val="16"/>
+                              <w:lang w:val="en-US"/>
+                            </w:rPr>
+                            <w:t>Thread Pool</w:t>
+                          </w:r>
+                        </w:p>
+                      </w:txbxContent>
+                    </v:textbox>
+                  </v:roundrect>
+                  <v:roundrect id="_x0000_s1026" o:spid="_x0000_s1026" o:spt="2" style="position:absolute;left:10948;top:20093;height:439;width:987;v-text-anchor:middle;" fillcolor="#FFFFFF [3201]" filled="t" stroked="t" coordsize="21600,21600" arcsize="0.166666666666667" o:gfxdata="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">
+                    <v:fill on="t" focussize="0,0"/>
+                    <v:stroke weight="1pt" color="#70AD47 [3209]" miterlimit="8" joinstyle="miter"/>
+                    <v:imagedata o:title=""/>
+                    <o:lock v:ext="edit" aspectratio="f"/>
+                    <v:textbox>
+                      <w:txbxContent>
+                        <w:p>
+                          <w:pPr>
+                            <w:jc w:val="center"/>
+                            <w:rPr>
+                              <w:rFonts w:hint="default"/>
+                              <w:lang w:val="en-US"/>
+                            </w:rPr>
+                          </w:pPr>
+                          <w:r>
+                            <w:rPr>
+                              <w:rFonts w:hint="default"/>
+                              <w:sz w:val="18"/>
+                              <w:szCs w:val="18"/>
+                              <w:lang w:val="en-US"/>
+                            </w:rPr>
+                            <w:t>Thread</w:t>
+                          </w:r>
+                        </w:p>
+                      </w:txbxContent>
+                    </v:textbox>
+                  </v:roundrect>
+                  <v:roundrect id="Rounded Rectangle 146" o:spid="_x0000_s1026" o:spt="2" style="position:absolute;left:10950;top:20662;height:439;width:987;v-text-anchor:middle;" fillcolor="#FFFFFF [3201]" filled="t" stroked="t" coordsize="21600,21600" arcsize="0.166666666666667" o:gfxdata="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">
+                    <v:fill on="t" focussize="0,0"/>
+                    <v:stroke weight="1pt" color="#70AD47 [3209]" miterlimit="8" joinstyle="miter"/>
+                    <v:imagedata o:title=""/>
+                    <o:lock v:ext="edit" aspectratio="f"/>
+                    <v:textbox>
+                      <w:txbxContent>
+                        <w:p>
+                          <w:pPr>
+                            <w:jc w:val="center"/>
+                            <w:rPr>
+                              <w:rFonts w:hint="default"/>
+                              <w:lang w:val="en-US"/>
+                            </w:rPr>
+                          </w:pPr>
+                          <w:r>
+                            <w:rPr>
+                              <w:rFonts w:hint="default"/>
+                              <w:sz w:val="18"/>
+                              <w:szCs w:val="18"/>
+                              <w:lang w:val="en-US"/>
+                            </w:rPr>
+                            <w:t>Thread</w:t>
+                          </w:r>
+                        </w:p>
+                      </w:txbxContent>
+                    </v:textbox>
+                  </v:roundrect>
+                  <v:roundrect id="Rounded Rectangle 147" o:spid="_x0000_s1026" o:spt="2" style="position:absolute;left:10950;top:21248;height:439;width:987;v-text-anchor:middle;" fillcolor="#FFFFFF [3201]" filled="t" stroked="t" coordsize="21600,21600" arcsize="0.166666666666667" o:gfxdata="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">
+                    <v:fill on="t" focussize="0,0"/>
+                    <v:stroke weight="1pt" color="#70AD47 [3209]" miterlimit="8" joinstyle="miter"/>
+                    <v:imagedata o:title=""/>
+                    <o:lock v:ext="edit" aspectratio="f"/>
+                    <v:textbox>
+                      <w:txbxContent>
+                        <w:p>
+                          <w:pPr>
+                            <w:jc w:val="center"/>
+                            <w:rPr>
+                              <w:rFonts w:hint="default"/>
+                              <w:lang w:val="en-US"/>
+                            </w:rPr>
+                          </w:pPr>
+                          <w:r>
+                            <w:rPr>
+                              <w:rFonts w:hint="default"/>
+                              <w:sz w:val="18"/>
+                              <w:szCs w:val="18"/>
+                              <w:lang w:val="en-US"/>
+                            </w:rPr>
+                            <w:t>Thread</w:t>
+                          </w:r>
+                        </w:p>
+                      </w:txbxContent>
+                    </v:textbox>
+                  </v:roundrect>
+                </v:group>
+                <v:shape id="_x0000_s1026" o:spid="_x0000_s1026" o:spt="32" type="#_x0000_t32" style="position:absolute;left:10757;top:20704;height:580;width:284;" filled="f" stroked="t" coordsize="21600,21600" o:gfxdata="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">
+                  <v:fill on="f" focussize="0,0"/>
+                  <v:stroke weight="0.5pt" color="#5B9BD5 [3204]" miterlimit="8" joinstyle="miter" endarrow="open"/>
+                  <v:imagedata o:title=""/>
+                  <o:lock v:ext="edit" aspectratio="f"/>
+                </v:shape>
+                <v:shape id="_x0000_s1026" o:spid="_x0000_s1026" o:spt="32" type="#_x0000_t32" style="position:absolute;left:10757;top:20129;flip:y;height:573;width:282;" filled="f" stroked="t" coordsize="21600,21600" o:gfxdata="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">
+                  <v:fill on="f" focussize="0,0"/>
+                  <v:stroke weight="0.5pt" color="#5B9BD5 [3204]" miterlimit="8" joinstyle="miter" endarrow="open"/>
+                  <v:imagedata o:title=""/>
+                  <o:lock v:ext="edit" aspectratio="f"/>
+                </v:shape>
+                <v:shape id="_x0000_s1026" o:spid="_x0000_s1026" o:spt="32" type="#_x0000_t32" style="position:absolute;left:10755;top:20688;height:10;width:286;" filled="f" stroked="t" coordsize="21600,21600" o:gfxdata="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">
+                  <v:fill on="f" focussize="0,0"/>
+                  <v:stroke weight="0.5pt" color="#5B9BD5 [3204]" miterlimit="8" joinstyle="miter" endarrow="open"/>
+                  <v:imagedata o:title=""/>
+                  <o:lock v:ext="edit" aspectratio="f"/>
+                </v:shape>
+              </v:group>
+            </w:pict>
+          </mc:Fallback>
+        </mc:AlternateContent>
+      </w:r>
       <w:r>
         <w:rPr>
           <w:sz w:val="20"/>
@@ -3764,7 +5942,7 @@
             <w:pict>
               <v:group id="_x0000_s1026" o:spid="_x0000_s1026" o:spt="203" style="position:absolute;left:0pt;margin-left:278.75pt;margin-top:157.85pt;height:301.1pt;width:246pt;z-index:251702272;mso-width-relative:page;mso-height-relative:page;" coordorigin="8595,6636" coordsize="4920,6022" o:gfxdata="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">
                 <o:lock v:ext="edit" aspectratio="f"/>
-                <v:shape id="_x0000_s1026" o:spid="_x0000_s1026" o:spt="202" type="#_x0000_t202" style="position:absolute;left:9656;top:6636;height:465;width:2740;" fillcolor="#FFFFFF [3201]" filled="t" stroked="f" coordsize="21600,21600" o:gfxdata="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">
+                <v:shape id="_x0000_s1026" o:spid="_x0000_s1026" o:spt="202" type="#_x0000_t202" style="position:absolute;left:9656;top:6636;height:465;width:2740;" fillcolor="#FFFFFF [3201]" filled="t" stroked="f" coordsize="21600,21600" o:gfxdata="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">
                   <v:fill on="t" focussize="0,0"/>
                   <v:stroke on="f" weight="0.5pt"/>
                   <v:imagedata o:title=""/>
@@ -3797,13 +5975,13 @@
                     </w:txbxContent>
                   </v:textbox>
                 </v:shape>
-                <v:shape id="_x0000_s1026" o:spid="_x0000_s1026" o:spt="32" type="#_x0000_t32" style="position:absolute;left:11060;top:6943;height:521;width:2;" filled="f" stroked="t" coordsize="21600,21600" o:gfxdata="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">
+                <v:shape id="_x0000_s1026" o:spid="_x0000_s1026" o:spt="32" type="#_x0000_t32" style="position:absolute;left:11060;top:6943;height:521;width:2;" filled="f" stroked="t" coordsize="21600,21600" o:gfxdata="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">
                   <v:fill on="f" focussize="0,0"/>
                   <v:stroke weight="2.25pt" color="#5B9BD5 [3204]" miterlimit="8" joinstyle="miter" endarrow="open"/>
                   <v:imagedata o:title=""/>
                   <o:lock v:ext="edit" aspectratio="f"/>
                 </v:shape>
-                <v:roundrect id="_x0000_s1026" o:spid="_x0000_s1026" o:spt="2" style="position:absolute;left:10296;top:7496;height:557;width:1500;v-text-anchor:middle;" fillcolor="#FFFFFF [3201]" filled="t" stroked="t" coordsize="21600,21600" arcsize="0.166666666666667" o:gfxdata="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">
+                <v:roundrect id="_x0000_s1026" o:spid="_x0000_s1026" o:spt="2" style="position:absolute;left:10296;top:7496;height:557;width:1500;v-text-anchor:middle;" fillcolor="#FFFFFF [3201]" filled="t" stroked="t" coordsize="21600,21600" arcsize="0.166666666666667" o:gfxdata="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">
                   <v:fill on="t" focussize="0,0"/>
                   <v:stroke weight="1pt" color="#FFC000 [3207]" miterlimit="8" joinstyle="miter"/>
                   <v:imagedata o:title=""/>
@@ -3837,7 +6015,7 @@
                     </w:txbxContent>
                   </v:textbox>
                 </v:roundrect>
-                <v:roundrect id="_x0000_s1026" o:spid="_x0000_s1026" o:spt="2" style="position:absolute;left:8595;top:8522;height:1423;width:4921;" fillcolor="#FFFFFF [3201]" filled="t" stroked="t" coordsize="21600,21600" arcsize="0.166666666666667" o:gfxdata="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">
+                <v:roundrect id="_x0000_s1026" o:spid="_x0000_s1026" o:spt="2" style="position:absolute;left:8595;top:8522;height:1423;width:4921;" fillcolor="#FFFFFF [3201]" filled="t" stroked="t" coordsize="21600,21600" arcsize="0.166666666666667" o:gfxdata="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">
                   <v:fill on="t" focussize="0,0"/>
                   <v:stroke weight="1pt" color="#4472C4 [3208]" miterlimit="8" joinstyle="miter"/>
                   <v:imagedata o:title=""/>
@@ -3871,7 +6049,7 @@
                     </w:txbxContent>
                   </v:textbox>
                 </v:roundrect>
-                <v:roundrect id="_x0000_s1026" o:spid="_x0000_s1026" o:spt="2" style="position:absolute;left:8641;top:8926;height:961;width:944;v-text-anchor:middle;" fillcolor="#9B9B9B [3536]" filled="t" stroked="t" coordsize="21600,21600" arcsize="0.166666666666667" o:gfxdata="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">
+                <v:roundrect id="_x0000_s1026" o:spid="_x0000_s1026" o:spt="2" style="position:absolute;left:8641;top:8926;height:961;width:944;v-text-anchor:middle;" fillcolor="#9B9B9B [3536]" filled="t" stroked="t" coordsize="21600,21600" arcsize="0.166666666666667" o:gfxdata="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">
                   <v:fill type="gradient" on="t" color2="#797979 [3376]" colors="0f #9B9B9B;32768f #8E8E8E;65536f #797979" focus="100%" focussize="0,0" rotate="t">
                     <o:fill type="gradientUnscaled" v:ext="backwardCompatible"/>
                   </v:fill>
@@ -3907,7 +6085,7 @@
                     </w:txbxContent>
                   </v:textbox>
                 </v:roundrect>
-                <v:roundrect id="_x0000_s1026" o:spid="_x0000_s1026" o:spt="2" style="position:absolute;left:9629;top:8914;height:960;width:925;v-text-anchor:middle;" fillcolor="#9B9B9B [3536]" filled="t" stroked="t" coordsize="21600,21600" arcsize="0.166666666666667" o:gfxdata="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">
+                <v:roundrect id="_x0000_s1026" o:spid="_x0000_s1026" o:spt="2" style="position:absolute;left:9629;top:8914;height:960;width:925;v-text-anchor:middle;" fillcolor="#9B9B9B [3536]" filled="t" stroked="t" coordsize="21600,21600" arcsize="0.166666666666667" o:gfxdata="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">
                   <v:fill type="gradient" on="t" color2="#797979 [3376]" colors="0f #9B9B9B;32768f #8E8E8E;65536f #797979" focus="100%" focussize="0,0" rotate="t">
                     <o:fill type="gradientUnscaled" v:ext="backwardCompatible"/>
                   </v:fill>
@@ -3943,7 +6121,7 @@
                     </w:txbxContent>
                   </v:textbox>
                 </v:roundrect>
-                <v:roundrect id="_x0000_s1026" o:spid="_x0000_s1026" o:spt="2" style="position:absolute;left:10600;top:8943;height:961;width:925;v-text-anchor:middle;" fillcolor="#9B9B9B [3536]" filled="t" stroked="t" coordsize="21600,21600" arcsize="0.166666666666667" o:gfxdata="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">
+                <v:roundrect id="_x0000_s1026" o:spid="_x0000_s1026" o:spt="2" style="position:absolute;left:10600;top:8943;height:961;width:925;v-text-anchor:middle;" fillcolor="#9B9B9B [3536]" filled="t" stroked="t" coordsize="21600,21600" arcsize="0.166666666666667" o:gfxdata="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">
                   <v:fill type="gradient" on="t" color2="#797979 [3376]" colors="0f #9B9B9B;32768f #8E8E8E;65536f #797979" focus="100%" focussize="0,0" rotate="t">
                     <o:fill type="gradientUnscaled" v:ext="backwardCompatible"/>
                   </v:fill>
@@ -3979,7 +6157,7 @@
                     </w:txbxContent>
                   </v:textbox>
                 </v:roundrect>
-                <v:roundrect id="_x0000_s1026" o:spid="_x0000_s1026" o:spt="2" style="position:absolute;left:11571;top:8934;height:961;width:925;v-text-anchor:middle;" fillcolor="#9B9B9B [3536]" filled="t" stroked="t" coordsize="21600,21600" arcsize="0.166666666666667" o:gfxdata="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">
+                <v:roundrect id="_x0000_s1026" o:spid="_x0000_s1026" o:spt="2" style="position:absolute;left:11571;top:8934;height:961;width:925;v-text-anchor:middle;" fillcolor="#9B9B9B [3536]" filled="t" stroked="t" coordsize="21600,21600" arcsize="0.166666666666667" o:gfxdata="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">
                   <v:fill type="gradient" on="t" color2="#797979 [3376]" colors="0f #9B9B9B;32768f #8E8E8E;65536f #797979" focus="100%" focussize="0,0" rotate="t">
                     <o:fill type="gradientUnscaled" v:ext="backwardCompatible"/>
                   </v:fill>
@@ -4015,7 +6193,7 @@
                     </w:txbxContent>
                   </v:textbox>
                 </v:roundrect>
-                <v:roundrect id="_x0000_s1026" o:spid="_x0000_s1026" o:spt="2" style="position:absolute;left:12541;top:8924;height:960;width:925;v-text-anchor:middle;" fillcolor="#9B9B9B [3536]" filled="t" stroked="t" coordsize="21600,21600" arcsize="0.166666666666667" o:gfxdata="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">
+                <v:roundrect id="_x0000_s1026" o:spid="_x0000_s1026" o:spt="2" style="position:absolute;left:12541;top:8924;height:960;width:925;v-text-anchor:middle;" fillcolor="#9B9B9B [3536]" filled="t" stroked="t" coordsize="21600,21600" arcsize="0.166666666666667" o:gfxdata="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">
                   <v:fill type="gradient" on="t" color2="#797979 [3376]" colors="0f #9B9B9B;32768f #8E8E8E;65536f #797979" focus="100%" focussize="0,0" rotate="t">
                     <o:fill type="gradientUnscaled" v:ext="backwardCompatible"/>
                   </v:fill>
@@ -4051,13 +6229,13 @@
                     </w:txbxContent>
                   </v:textbox>
                 </v:roundrect>
-                <v:shape id="_x0000_s1026" o:spid="_x0000_s1026" o:spt="32" type="#_x0000_t32" style="position:absolute;left:11040;top:9884;height:490;width:10;" filled="f" stroked="t" coordsize="21600,21600" o:gfxdata="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">
+                <v:shape id="_x0000_s1026" o:spid="_x0000_s1026" o:spt="32" type="#_x0000_t32" style="position:absolute;left:11040;top:9884;height:490;width:10;" filled="f" stroked="t" coordsize="21600,21600" o:gfxdata="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">
                   <v:fill on="f" focussize="0,0"/>
                   <v:stroke weight="2.25pt" color="#5B9BD5 [3204]" miterlimit="8" joinstyle="miter" startarrow="open" endarrow="open"/>
                   <v:imagedata o:title=""/>
                   <o:lock v:ext="edit" aspectratio="f"/>
                 </v:shape>
-                <v:roundrect id="_x0000_s1026" o:spid="_x0000_s1026" o:spt="2" style="position:absolute;left:9689;top:10367;height:535;width:2710;v-text-anchor:middle;" fillcolor="#FFFFFF [3201]" filled="t" stroked="t" coordsize="21600,21600" arcsize="0.166666666666667" o:gfxdata="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">
+                <v:roundrect id="_x0000_s1026" o:spid="_x0000_s1026" o:spt="2" style="position:absolute;left:9689;top:10367;height:535;width:2710;v-text-anchor:middle;" fillcolor="#FFFFFF [3201]" filled="t" stroked="t" coordsize="21600,21600" arcsize="0.166666666666667" o:gfxdata="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">
                   <v:fill on="t" focussize="0,0"/>
                   <v:stroke weight="1pt" color="#4472C4 [3208]" miterlimit="8" joinstyle="miter"/>
                   <v:imagedata o:title=""/>
@@ -4091,7 +6269,7 @@
                     </w:txbxContent>
                   </v:textbox>
                 </v:roundrect>
-                <v:roundrect id="_x0000_s1026" o:spid="_x0000_s1026" o:spt="2" style="position:absolute;left:9682;top:11235;height:535;width:2710;v-text-anchor:middle;" fillcolor="#FFFFFF [3201]" filled="t" stroked="t" coordsize="21600,21600" arcsize="0.166666666666667" o:gfxdata="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">
+                <v:roundrect id="_x0000_s1026" o:spid="_x0000_s1026" o:spt="2" style="position:absolute;left:9682;top:11235;height:535;width:2710;v-text-anchor:middle;" fillcolor="#FFFFFF [3201]" filled="t" stroked="t" coordsize="21600,21600" arcsize="0.166666666666667" o:gfxdata="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">
                   <v:fill on="t" focussize="0,0"/>
                   <v:stroke weight="1pt" color="#4472C4 [3208]" miterlimit="8" joinstyle="miter"/>
                   <v:imagedata o:title=""/>
@@ -4125,7 +6303,7 @@
                     </w:txbxContent>
                   </v:textbox>
                 </v:roundrect>
-                <v:roundrect id="_x0000_s1026" o:spid="_x0000_s1026" o:spt="2" style="position:absolute;left:9676;top:12124;height:535;width:2710;v-text-anchor:middle;" fillcolor="#FFFFFF [3201]" filled="t" stroked="t" coordsize="21600,21600" arcsize="0.166666666666667" o:gfxdata="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">
+                <v:roundrect id="_x0000_s1026" o:spid="_x0000_s1026" o:spt="2" style="position:absolute;left:9676;top:12124;height:535;width:2710;v-text-anchor:middle;" fillcolor="#FFFFFF [3201]" filled="t" stroked="t" coordsize="21600,21600" arcsize="0.166666666666667" o:gfxdata="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">
                   <v:fill on="t" focussize="0,0"/>
                   <v:stroke weight="1pt" color="#4472C4 [3208]" miterlimit="8" joinstyle="miter"/>
                   <v:imagedata o:title=""/>
@@ -4159,13 +6337,13 @@
                     </w:txbxContent>
                   </v:textbox>
                 </v:roundrect>
-                <v:shape id="_x0000_s1026" o:spid="_x0000_s1026" o:spt="32" type="#_x0000_t32" style="position:absolute;left:11034;top:10818;height:490;width:10;" filled="f" stroked="t" coordsize="21600,21600" o:gfxdata="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">
+                <v:shape id="_x0000_s1026" o:spid="_x0000_s1026" o:spt="32" type="#_x0000_t32" style="position:absolute;left:11034;top:10818;height:490;width:10;" filled="f" stroked="t" coordsize="21600,21600" o:gfxdata="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">
                   <v:fill on="f" focussize="0,0"/>
                   <v:stroke weight="2.25pt" color="#5B9BD5 [3204]" miterlimit="8" joinstyle="miter" startarrow="open" endarrow="open"/>
                   <v:imagedata o:title=""/>
                   <o:lock v:ext="edit" aspectratio="f"/>
                 </v:shape>
-                <v:shape id="_x0000_s1026" o:spid="_x0000_s1026" o:spt="32" type="#_x0000_t32" style="position:absolute;left:11028;top:11708;height:490;width:10;" filled="f" stroked="t" coordsize="21600,21600" o:gfxdata="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">
+                <v:shape id="_x0000_s1026" o:spid="_x0000_s1026" o:spt="32" type="#_x0000_t32" style="position:absolute;left:11028;top:11708;height:490;width:10;" filled="f" stroked="t" coordsize="21600,21600" o:gfxdata="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">
                   <v:fill on="f" focussize="0,0"/>
                   <v:stroke weight="2.25pt" color="#5B9BD5 [3204]" miterlimit="8" joinstyle="miter" startarrow="open" endarrow="open"/>
                   <v:imagedata o:title=""/>
@@ -4183,141 +6361,7 @@
         <mc:AlternateContent>
           <mc:Choice Requires="wps">
             <w:drawing>
-              <wp:anchor distT="0" distB="0" distL="114300" distR="114300" simplePos="0" relativeHeight="251686912" behindDoc="0" locked="0" layoutInCell="1" allowOverlap="1">
-                <wp:simplePos x="0" y="0"/>
-                <wp:positionH relativeFrom="column">
-                  <wp:posOffset>6913245</wp:posOffset>
-                </wp:positionH>
-                <wp:positionV relativeFrom="paragraph">
-                  <wp:posOffset>6264910</wp:posOffset>
-                </wp:positionV>
-                <wp:extent cx="71120" cy="5658485"/>
-                <wp:effectExtent l="38100" t="635" r="43180" b="17780"/>
-                <wp:wrapNone/>
-                <wp:docPr id="79" name="Straight Connector 79"/>
-                <wp:cNvGraphicFramePr/>
-                <a:graphic xmlns:a="http://schemas.openxmlformats.org/drawingml/2006/main">
-                  <a:graphicData uri="http://schemas.microsoft.com/office/word/2010/wordprocessingShape">
-                    <wps:wsp>
-                      <wps:cNvCnPr/>
-                      <wps:spPr>
-                        <a:xfrm>
-                          <a:off x="0" y="0"/>
-                          <a:ext cx="71120" cy="5658485"/>
-                        </a:xfrm>
-                        <a:prstGeom prst="line">
-                          <a:avLst/>
-                        </a:prstGeom>
-                        <a:ln w="76200"/>
-                      </wps:spPr>
-                      <wps:style>
-                        <a:lnRef idx="1">
-                          <a:schemeClr val="accent1"/>
-                        </a:lnRef>
-                        <a:fillRef idx="0">
-                          <a:schemeClr val="accent1"/>
-                        </a:fillRef>
-                        <a:effectRef idx="0">
-                          <a:schemeClr val="accent1"/>
-                        </a:effectRef>
-                        <a:fontRef idx="minor">
-                          <a:schemeClr val="tx1"/>
-                        </a:fontRef>
-                      </wps:style>
-                      <wps:bodyPr/>
-                    </wps:wsp>
-                  </a:graphicData>
-                </a:graphic>
-              </wp:anchor>
-            </w:drawing>
-          </mc:Choice>
-          <mc:Fallback>
-            <w:pict>
-              <v:line id="_x0000_s1026" o:spid="_x0000_s1026" o:spt="20" style="position:absolute;left:0pt;margin-left:544.35pt;margin-top:493.3pt;height:445.55pt;width:5.6pt;z-index:251686912;mso-width-relative:page;mso-height-relative:page;" filled="f" stroked="t" coordsize="21600,21600" o:gfxdata="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">
-                <v:fill on="f" focussize="0,0"/>
-                <v:stroke weight="6pt" color="#5B9BD5 [3204]" miterlimit="8" joinstyle="miter"/>
-                <v:imagedata o:title=""/>
-                <o:lock v:ext="edit" aspectratio="f"/>
-              </v:line>
-            </w:pict>
-          </mc:Fallback>
-        </mc:AlternateContent>
-      </w:r>
-      <w:r>
-        <w:rPr>
-          <w:sz w:val="20"/>
-        </w:rPr>
-        <mc:AlternateContent>
-          <mc:Choice Requires="wps">
-            <w:drawing>
-              <wp:anchor distT="0" distB="0" distL="114300" distR="114300" simplePos="0" relativeHeight="251661312" behindDoc="0" locked="0" layoutInCell="1" allowOverlap="1">
-                <wp:simplePos x="0" y="0"/>
-                <wp:positionH relativeFrom="column">
-                  <wp:posOffset>6836410</wp:posOffset>
-                </wp:positionH>
-                <wp:positionV relativeFrom="paragraph">
-                  <wp:posOffset>237490</wp:posOffset>
-                </wp:positionV>
-                <wp:extent cx="71120" cy="5658485"/>
-                <wp:effectExtent l="38100" t="635" r="43180" b="17780"/>
-                <wp:wrapNone/>
-                <wp:docPr id="24" name="Straight Connector 24"/>
-                <wp:cNvGraphicFramePr/>
-                <a:graphic xmlns:a="http://schemas.openxmlformats.org/drawingml/2006/main">
-                  <a:graphicData uri="http://schemas.microsoft.com/office/word/2010/wordprocessingShape">
-                    <wps:wsp>
-                      <wps:cNvCnPr/>
-                      <wps:spPr>
-                        <a:xfrm>
-                          <a:off x="8151495" y="1313815"/>
-                          <a:ext cx="71120" cy="5658485"/>
-                        </a:xfrm>
-                        <a:prstGeom prst="line">
-                          <a:avLst/>
-                        </a:prstGeom>
-                        <a:ln w="76200"/>
-                      </wps:spPr>
-                      <wps:style>
-                        <a:lnRef idx="1">
-                          <a:schemeClr val="accent1"/>
-                        </a:lnRef>
-                        <a:fillRef idx="0">
-                          <a:schemeClr val="accent1"/>
-                        </a:fillRef>
-                        <a:effectRef idx="0">
-                          <a:schemeClr val="accent1"/>
-                        </a:effectRef>
-                        <a:fontRef idx="minor">
-                          <a:schemeClr val="tx1"/>
-                        </a:fontRef>
-                      </wps:style>
-                      <wps:bodyPr/>
-                    </wps:wsp>
-                  </a:graphicData>
-                </a:graphic>
-              </wp:anchor>
-            </w:drawing>
-          </mc:Choice>
-          <mc:Fallback>
-            <w:pict>
-              <v:line id="_x0000_s1026" o:spid="_x0000_s1026" o:spt="20" style="position:absolute;left:0pt;margin-left:538.3pt;margin-top:18.7pt;height:445.55pt;width:5.6pt;z-index:251661312;mso-width-relative:page;mso-height-relative:page;" filled="f" stroked="t" coordsize="21600,21600" o:gfxdata="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">
-                <v:fill on="f" focussize="0,0"/>
-                <v:stroke weight="6pt" color="#5B9BD5 [3204]" miterlimit="8" joinstyle="miter"/>
-                <v:imagedata o:title=""/>
-                <o:lock v:ext="edit" aspectratio="f"/>
-              </v:line>
-            </w:pict>
-          </mc:Fallback>
-        </mc:AlternateContent>
-      </w:r>
-      <w:r>
-        <w:rPr>
-          <w:sz w:val="20"/>
-        </w:rPr>
-        <mc:AlternateContent>
-          <mc:Choice Requires="wps">
-            <w:drawing>
-              <wp:anchor distT="0" distB="0" distL="114300" distR="114300" simplePos="0" relativeHeight="251725824" behindDoc="0" locked="0" layoutInCell="1" allowOverlap="1">
+              <wp:anchor distT="0" distB="0" distL="114300" distR="114300" simplePos="0" relativeHeight="251714560" behindDoc="0" locked="0" layoutInCell="1" allowOverlap="1">
                 <wp:simplePos x="0" y="0"/>
                 <wp:positionH relativeFrom="column">
                   <wp:posOffset>12413615</wp:posOffset>
@@ -4454,7 +6498,7 @@
           </mc:Choice>
           <mc:Fallback>
             <w:pict>
-              <v:shape id="_x0000_s1026" o:spid="_x0000_s1026" o:spt="202" type="#_x0000_t202" style="position:absolute;left:0pt;margin-left:977.45pt;margin-top:535.35pt;height:20.85pt;width:98.4pt;z-index:251725824;mso-width-relative:page;mso-height-relative:page;" fillcolor="#FFFFFF [3201]" filled="t" stroked="f" coordsize="21600,21600" o:gfxdata="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">
+              <v:shape id="_x0000_s1026" o:spid="_x0000_s1026" o:spt="202" type="#_x0000_t202" style="position:absolute;left:0pt;margin-left:977.45pt;margin-top:535.35pt;height:20.85pt;width:98.4pt;z-index:251714560;mso-width-relative:page;mso-height-relative:page;" fillcolor="#FFFFFF [3201]" filled="t" stroked="f" coordsize="21600,21600" o:gfxdata="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">
                 <v:fill on="t" focussize="0,0"/>
                 <v:stroke on="f" weight="0.5pt"/>
                 <v:imagedata o:title=""/>
@@ -4551,7 +6595,7 @@
         <mc:AlternateContent>
           <mc:Choice Requires="wps">
             <w:drawing>
-              <wp:anchor distT="0" distB="0" distL="114300" distR="114300" simplePos="0" relativeHeight="251743232" behindDoc="0" locked="0" layoutInCell="1" allowOverlap="1">
+              <wp:anchor distT="0" distB="0" distL="114300" distR="114300" simplePos="0" relativeHeight="251731968" behindDoc="0" locked="0" layoutInCell="1" allowOverlap="1">
                 <wp:simplePos x="0" y="0"/>
                 <wp:positionH relativeFrom="column">
                   <wp:posOffset>11376660</wp:posOffset>
@@ -4603,7 +6647,7 @@
           </mc:Choice>
           <mc:Fallback>
             <w:pict>
-              <v:shape id="_x0000_s1026" o:spid="_x0000_s1026" o:spt="32" type="#_x0000_t32" style="position:absolute;left:0pt;flip:y;margin-left:895.8pt;margin-top:728.25pt;height:70.65pt;width:59.75pt;z-index:251743232;mso-width-relative:page;mso-height-relative:page;" filled="f" stroked="t" coordsize="21600,21600" o:gfxdata="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">
+              <v:shape id="_x0000_s1026" o:spid="_x0000_s1026" o:spt="32" type="#_x0000_t32" style="position:absolute;left:0pt;flip:y;margin-left:895.8pt;margin-top:728.25pt;height:70.65pt;width:59.75pt;z-index:251731968;mso-width-relative:page;mso-height-relative:page;" filled="f" stroked="t" coordsize="21600,21600" o:gfxdata="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">
                 <v:fill on="f" focussize="0,0"/>
                 <v:stroke weight="0.5pt" color="#ED7D31 [3205]" miterlimit="8" joinstyle="miter" endarrow="open"/>
                 <v:imagedata o:title=""/>
@@ -4620,7 +6664,7 @@
         <mc:AlternateContent>
           <mc:Choice Requires="wps">
             <w:drawing>
-              <wp:anchor distT="0" distB="0" distL="114300" distR="114300" simplePos="0" relativeHeight="251740160" behindDoc="0" locked="0" layoutInCell="1" allowOverlap="1">
+              <wp:anchor distT="0" distB="0" distL="114300" distR="114300" simplePos="0" relativeHeight="251728896" behindDoc="0" locked="0" layoutInCell="1" allowOverlap="1">
                 <wp:simplePos x="0" y="0"/>
                 <wp:positionH relativeFrom="column">
                   <wp:posOffset>11417935</wp:posOffset>
@@ -4674,7 +6718,7 @@
           </mc:Choice>
           <mc:Fallback>
             <w:pict>
-              <v:shape id="_x0000_s1026" o:spid="_x0000_s1026" o:spt="32" type="#_x0000_t32" style="position:absolute;left:0pt;flip:y;margin-left:899.05pt;margin-top:656.4pt;height:122.5pt;width:55.3pt;z-index:251740160;mso-width-relative:page;mso-height-relative:page;" filled="f" stroked="t" coordsize="21600,21600" o:gfxdata="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">
+              <v:shape id="_x0000_s1026" o:spid="_x0000_s1026" o:spt="32" type="#_x0000_t32" style="position:absolute;left:0pt;flip:y;margin-left:899.05pt;margin-top:656.4pt;height:122.5pt;width:55.3pt;z-index:251728896;mso-width-relative:page;mso-height-relative:page;" filled="f" stroked="t" coordsize="21600,21600" o:gfxdata="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">
                 <v:fill on="f" focussize="0,0"/>
                 <v:stroke weight="0.5pt" color="#5B9BD5 [3204]" miterlimit="8" joinstyle="miter" endarrow="open"/>
                 <v:imagedata o:title=""/>
@@ -4691,7 +6735,7 @@
         <mc:AlternateContent>
           <mc:Choice Requires="wps">
             <w:drawing>
-              <wp:anchor distT="0" distB="0" distL="114300" distR="114300" simplePos="0" relativeHeight="251739136" behindDoc="0" locked="0" layoutInCell="1" allowOverlap="1">
+              <wp:anchor distT="0" distB="0" distL="114300" distR="114300" simplePos="0" relativeHeight="251727872" behindDoc="0" locked="0" layoutInCell="1" allowOverlap="1">
                 <wp:simplePos x="0" y="0"/>
                 <wp:positionH relativeFrom="column">
                   <wp:posOffset>11362690</wp:posOffset>
@@ -4745,7 +6789,7 @@
           </mc:Choice>
           <mc:Fallback>
             <w:pict>
-              <v:shape id="_x0000_s1026" o:spid="_x0000_s1026" o:spt="32" type="#_x0000_t32" style="position:absolute;left:0pt;flip:y;margin-left:894.7pt;margin-top:656.4pt;height:28.6pt;width:59.65pt;z-index:251739136;mso-width-relative:page;mso-height-relative:page;" filled="f" stroked="t" coordsize="21600,21600" o:gfxdata="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">
+              <v:shape id="_x0000_s1026" o:spid="_x0000_s1026" o:spt="32" type="#_x0000_t32" style="position:absolute;left:0pt;flip:y;margin-left:894.7pt;margin-top:656.4pt;height:28.6pt;width:59.65pt;z-index:251727872;mso-width-relative:page;mso-height-relative:page;" filled="f" stroked="t" coordsize="21600,21600" o:gfxdata="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">
                 <v:fill on="f" focussize="0,0"/>
                 <v:stroke weight="0.5pt" color="#5B9BD5 [3204]" miterlimit="8" joinstyle="miter" endarrow="open"/>
                 <v:imagedata o:title=""/>
@@ -4762,7 +6806,7 @@
         <mc:AlternateContent>
           <mc:Choice Requires="wps">
             <w:drawing>
-              <wp:anchor distT="0" distB="0" distL="114300" distR="114300" simplePos="0" relativeHeight="251736064" behindDoc="0" locked="0" layoutInCell="1" allowOverlap="1">
+              <wp:anchor distT="0" distB="0" distL="114300" distR="114300" simplePos="0" relativeHeight="251724800" behindDoc="0" locked="0" layoutInCell="1" allowOverlap="1">
                 <wp:simplePos x="0" y="0"/>
                 <wp:positionH relativeFrom="column">
                   <wp:posOffset>8739505</wp:posOffset>
@@ -4815,7 +6859,7 @@
           </mc:Choice>
           <mc:Fallback>
             <w:pict>
-              <v:shape id="_x0000_s1026" o:spid="_x0000_s1026" o:spt="32" type="#_x0000_t32" style="position:absolute;left:0pt;flip:y;margin-left:688.15pt;margin-top:659.3pt;height:1.1pt;width:42.4pt;z-index:251736064;mso-width-relative:page;mso-height-relative:page;" filled="f" stroked="t" coordsize="21600,21600" o:gfxdata="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">
+              <v:shape id="_x0000_s1026" o:spid="_x0000_s1026" o:spt="32" type="#_x0000_t32" style="position:absolute;left:0pt;flip:y;margin-left:688.15pt;margin-top:659.3pt;height:1.1pt;width:42.4pt;z-index:251724800;mso-width-relative:page;mso-height-relative:page;" filled="f" stroked="t" coordsize="21600,21600" o:gfxdata="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">
                 <v:fill on="f" focussize="0,0"/>
                 <v:stroke weight="0.5pt" color="#5B9BD5 [3204]" miterlimit="8" joinstyle="miter" dashstyle="3 1" endarrow="open"/>
                 <v:imagedata o:title=""/>
@@ -4832,77 +6876,7 @@
         <mc:AlternateContent>
           <mc:Choice Requires="wps">
             <w:drawing>
-              <wp:anchor distT="0" distB="0" distL="114300" distR="114300" simplePos="0" relativeHeight="251732992" behindDoc="0" locked="0" layoutInCell="1" allowOverlap="1">
-                <wp:simplePos x="0" y="0"/>
-                <wp:positionH relativeFrom="column">
-                  <wp:posOffset>8753475</wp:posOffset>
-                </wp:positionH>
-                <wp:positionV relativeFrom="paragraph">
-                  <wp:posOffset>7945755</wp:posOffset>
-                </wp:positionV>
-                <wp:extent cx="565785" cy="461645"/>
-                <wp:effectExtent l="3175" t="0" r="2540" b="14605"/>
-                <wp:wrapNone/>
-                <wp:docPr id="166" name="Straight Arrow Connector 166"/>
-                <wp:cNvGraphicFramePr/>
-                <a:graphic xmlns:a="http://schemas.openxmlformats.org/drawingml/2006/main">
-                  <a:graphicData uri="http://schemas.microsoft.com/office/word/2010/wordprocessingShape">
-                    <wps:wsp>
-                      <wps:cNvCnPr/>
-                      <wps:spPr>
-                        <a:xfrm flipV="1">
-                          <a:off x="0" y="0"/>
-                          <a:ext cx="565785" cy="461645"/>
-                        </a:xfrm>
-                        <a:prstGeom prst="straightConnector1">
-                          <a:avLst/>
-                        </a:prstGeom>
-                        <a:ln>
-                          <a:prstDash val="sysDash"/>
-                          <a:tailEnd type="arrow"/>
-                        </a:ln>
-                      </wps:spPr>
-                      <wps:style>
-                        <a:lnRef idx="1">
-                          <a:schemeClr val="accent1"/>
-                        </a:lnRef>
-                        <a:fillRef idx="0">
-                          <a:schemeClr val="accent1"/>
-                        </a:fillRef>
-                        <a:effectRef idx="0">
-                          <a:schemeClr val="accent1"/>
-                        </a:effectRef>
-                        <a:fontRef idx="minor">
-                          <a:schemeClr val="tx1"/>
-                        </a:fontRef>
-                      </wps:style>
-                      <wps:bodyPr/>
-                    </wps:wsp>
-                  </a:graphicData>
-                </a:graphic>
-              </wp:anchor>
-            </w:drawing>
-          </mc:Choice>
-          <mc:Fallback>
-            <w:pict>
-              <v:shape id="_x0000_s1026" o:spid="_x0000_s1026" o:spt="32" type="#_x0000_t32" style="position:absolute;left:0pt;flip:y;margin-left:689.25pt;margin-top:625.65pt;height:36.35pt;width:44.55pt;z-index:251732992;mso-width-relative:page;mso-height-relative:page;" filled="f" stroked="t" coordsize="21600,21600" o:gfxdata="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">
-                <v:fill on="f" focussize="0,0"/>
-                <v:stroke weight="0.5pt" color="#5B9BD5 [3204]" miterlimit="8" joinstyle="miter" dashstyle="3 1" endarrow="open"/>
-                <v:imagedata o:title=""/>
-                <o:lock v:ext="edit" aspectratio="f"/>
-              </v:shape>
-            </w:pict>
-          </mc:Fallback>
-        </mc:AlternateContent>
-      </w:r>
-      <w:r>
-        <w:rPr>
-          <w:sz w:val="20"/>
-        </w:rPr>
-        <mc:AlternateContent>
-          <mc:Choice Requires="wps">
-            <w:drawing>
-              <wp:anchor distT="0" distB="0" distL="114300" distR="114300" simplePos="0" relativeHeight="251735040" behindDoc="0" locked="0" layoutInCell="1" allowOverlap="1">
+              <wp:anchor distT="0" distB="0" distL="114300" distR="114300" simplePos="0" relativeHeight="251723776" behindDoc="0" locked="0" layoutInCell="1" allowOverlap="1">
                 <wp:simplePos x="0" y="0"/>
                 <wp:positionH relativeFrom="column">
                   <wp:posOffset>8726170</wp:posOffset>
@@ -4955,7 +6929,7 @@
           </mc:Choice>
           <mc:Fallback>
             <w:pict>
-              <v:shape id="_x0000_s1026" o:spid="_x0000_s1026" o:spt="32" type="#_x0000_t32" style="position:absolute;left:0pt;margin-left:687.1pt;margin-top:713.65pt;height:91.35pt;width:45.65pt;z-index:251735040;mso-width-relative:page;mso-height-relative:page;" filled="f" stroked="t" coordsize="21600,21600" o:gfxdata="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">
+              <v:shape id="_x0000_s1026" o:spid="_x0000_s1026" o:spt="32" type="#_x0000_t32" style="position:absolute;left:0pt;margin-left:687.1pt;margin-top:713.65pt;height:91.35pt;width:45.65pt;z-index:251723776;mso-width-relative:page;mso-height-relative:page;" filled="f" stroked="t" coordsize="21600,21600" o:gfxdata="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">
                 <v:fill on="f" focussize="0,0"/>
                 <v:stroke weight="0.5pt" color="#5B9BD5 [3204]" miterlimit="8" joinstyle="miter" dashstyle="3 1" endarrow="open"/>
                 <v:imagedata o:title=""/>
@@ -4972,7 +6946,7 @@
         <mc:AlternateContent>
           <mc:Choice Requires="wps">
             <w:drawing>
-              <wp:anchor distT="0" distB="0" distL="114300" distR="114300" simplePos="0" relativeHeight="251731968" behindDoc="0" locked="0" layoutInCell="1" allowOverlap="1">
+              <wp:anchor distT="0" distB="0" distL="114300" distR="114300" simplePos="0" relativeHeight="251720704" behindDoc="0" locked="0" layoutInCell="1" allowOverlap="1">
                 <wp:simplePos x="0" y="0"/>
                 <wp:positionH relativeFrom="column">
                   <wp:posOffset>8712200</wp:posOffset>
@@ -5025,7 +6999,7 @@
           </mc:Choice>
           <mc:Fallback>
             <w:pict>
-              <v:shape id="_x0000_s1026" o:spid="_x0000_s1026" o:spt="32" type="#_x0000_t32" style="position:absolute;left:0pt;flip:y;margin-left:686pt;margin-top:564.75pt;height:94.55pt;width:46.75pt;z-index:251731968;mso-width-relative:page;mso-height-relative:page;" filled="f" stroked="t" coordsize="21600,21600" o:gfxdata="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">
+              <v:shape id="_x0000_s1026" o:spid="_x0000_s1026" o:spt="32" type="#_x0000_t32" style="position:absolute;left:0pt;flip:y;margin-left:686pt;margin-top:564.75pt;height:94.55pt;width:46.75pt;z-index:251720704;mso-width-relative:page;mso-height-relative:page;" filled="f" stroked="t" coordsize="21600,21600" o:gfxdata="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">
                 <v:fill on="f" focussize="0,0"/>
                 <v:stroke weight="0.5pt" color="#5B9BD5 [3204]" miterlimit="8" joinstyle="miter" dashstyle="3 1" endarrow="open"/>
                 <v:imagedata o:title=""/>
@@ -5042,7 +7016,7 @@
         <mc:AlternateContent>
           <mc:Choice Requires="wps">
             <w:drawing>
-              <wp:anchor distT="0" distB="0" distL="114300" distR="114300" simplePos="0" relativeHeight="251727872" behindDoc="0" locked="0" layoutInCell="1" allowOverlap="1">
+              <wp:anchor distT="0" distB="0" distL="114300" distR="114300" simplePos="0" relativeHeight="251716608" behindDoc="0" locked="0" layoutInCell="1" allowOverlap="1">
                 <wp:simplePos x="0" y="0"/>
                 <wp:positionH relativeFrom="column">
                   <wp:posOffset>12120245</wp:posOffset>
@@ -5113,7 +7087,7 @@
           </mc:Choice>
           <mc:Fallback>
             <w:pict>
-              <v:roundrect id="_x0000_s1026" o:spid="_x0000_s1026" o:spt="2" style="position:absolute;left:0pt;margin-left:954.35pt;margin-top:639pt;height:34.8pt;width:132.6pt;z-index:251727872;v-text-anchor:middle;mso-width-relative:page;mso-height-relative:page;" fillcolor="#FFFFFF [3201]" filled="t" stroked="t" coordsize="21600,21600" arcsize="0.166666666666667" o:gfxdata="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">
+              <v:roundrect id="_x0000_s1026" o:spid="_x0000_s1026" o:spt="2" style="position:absolute;left:0pt;margin-left:954.35pt;margin-top:639pt;height:34.8pt;width:132.6pt;z-index:251716608;v-text-anchor:middle;mso-width-relative:page;mso-height-relative:page;" fillcolor="#FFFFFF [3201]" filled="t" stroked="t" coordsize="21600,21600" arcsize="0.166666666666667" o:gfxdata="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">
                 <v:fill on="t" focussize="0,0"/>
                 <v:stroke weight="1pt" color="#70AD47 [3209]" miterlimit="8" joinstyle="miter"/>
                 <v:imagedata o:title=""/>
@@ -5150,7 +7124,7 @@
         <mc:AlternateContent>
           <mc:Choice Requires="wps">
             <w:drawing>
-              <wp:anchor distT="0" distB="0" distL="114300" distR="114300" simplePos="0" relativeHeight="251729920" behindDoc="0" locked="0" layoutInCell="1" allowOverlap="1">
+              <wp:anchor distT="0" distB="0" distL="114300" distR="114300" simplePos="0" relativeHeight="251718656" behindDoc="0" locked="0" layoutInCell="1" allowOverlap="1">
                 <wp:simplePos x="0" y="0"/>
                 <wp:positionH relativeFrom="column">
                   <wp:posOffset>12164060</wp:posOffset>
@@ -5221,7 +7195,7 @@
           </mc:Choice>
           <mc:Fallback>
             <w:pict>
-              <v:roundrect id="_x0000_s1026" o:spid="_x0000_s1026" o:spt="2" style="position:absolute;left:0pt;margin-left:957.8pt;margin-top:711.8pt;height:34.8pt;width:130.35pt;z-index:251729920;v-text-anchor:middle;mso-width-relative:page;mso-height-relative:page;" fillcolor="#FFFFFF [3201]" filled="t" stroked="t" coordsize="21600,21600" arcsize="0.166666666666667" o:gfxdata="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">
+              <v:roundrect id="_x0000_s1026" o:spid="_x0000_s1026" o:spt="2" style="position:absolute;left:0pt;margin-left:957.8pt;margin-top:711.8pt;height:34.8pt;width:130.35pt;z-index:251718656;v-text-anchor:middle;mso-width-relative:page;mso-height-relative:page;" fillcolor="#FFFFFF [3201]" filled="t" stroked="t" coordsize="21600,21600" arcsize="0.166666666666667" o:gfxdata="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">
                 <v:fill on="t" focussize="0,0"/>
                 <v:stroke weight="1pt" color="#70AD47 [3209]" miterlimit="8" joinstyle="miter"/>
                 <v:imagedata o:title=""/>
@@ -5258,7 +7232,7 @@
         <mc:AlternateContent>
           <mc:Choice Requires="wps">
             <w:drawing>
-              <wp:anchor distT="0" distB="0" distL="114300" distR="114300" simplePos="0" relativeHeight="251730944" behindDoc="0" locked="0" layoutInCell="1" allowOverlap="1">
+              <wp:anchor distT="0" distB="0" distL="114300" distR="114300" simplePos="0" relativeHeight="251719680" behindDoc="0" locked="0" layoutInCell="1" allowOverlap="1">
                 <wp:simplePos x="0" y="0"/>
                 <wp:positionH relativeFrom="column">
                   <wp:posOffset>12164060</wp:posOffset>
@@ -5342,7 +7316,7 @@
           </mc:Choice>
           <mc:Fallback>
             <w:pict>
-              <v:shape id="_x0000_s1026" o:spid="_x0000_s1026" o:spt="202" type="#_x0000_t202" style="position:absolute;left:0pt;margin-left:957.8pt;margin-top:689.1pt;height:18.45pt;width:89.15pt;z-index:251730944;mso-width-relative:page;mso-height-relative:page;" fillcolor="#FFFFFF [3201]" filled="t" stroked="f" coordsize="21600,21600" o:gfxdata="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">
+              <v:shape id="_x0000_s1026" o:spid="_x0000_s1026" o:spt="202" type="#_x0000_t202" style="position:absolute;left:0pt;margin-left:957.8pt;margin-top:689.1pt;height:18.45pt;width:89.15pt;z-index:251719680;mso-width-relative:page;mso-height-relative:page;" fillcolor="#FFFFFF [3201]" filled="t" stroked="f" coordsize="21600,21600" o:gfxdata="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">
                 <v:fill on="t" focussize="0,0"/>
                 <v:stroke on="f" weight="0.5pt"/>
                 <v:imagedata o:title=""/>
@@ -5386,7 +7360,7 @@
         <mc:AlternateContent>
           <mc:Choice Requires="wps">
             <w:drawing>
-              <wp:anchor distT="0" distB="0" distL="114300" distR="114300" simplePos="0" relativeHeight="251728896" behindDoc="0" locked="0" layoutInCell="1" allowOverlap="1">
+              <wp:anchor distT="0" distB="0" distL="114300" distR="114300" simplePos="0" relativeHeight="251717632" behindDoc="0" locked="0" layoutInCell="1" allowOverlap="1">
                 <wp:simplePos x="0" y="0"/>
                 <wp:positionH relativeFrom="column">
                   <wp:posOffset>12163425</wp:posOffset>
@@ -5470,7 +7444,7 @@
           </mc:Choice>
           <mc:Fallback>
             <w:pict>
-              <v:shape id="_x0000_s1026" o:spid="_x0000_s1026" o:spt="202" type="#_x0000_t202" style="position:absolute;left:0pt;margin-left:957.75pt;margin-top:618.4pt;height:18.45pt;width:75pt;z-index:251728896;mso-width-relative:page;mso-height-relative:page;" fillcolor="#FFFFFF [3201]" filled="t" stroked="f" coordsize="21600,21600" o:gfxdata="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">
+              <v:shape id="_x0000_s1026" o:spid="_x0000_s1026" o:spt="202" type="#_x0000_t202" style="position:absolute;left:0pt;margin-left:957.75pt;margin-top:618.4pt;height:18.45pt;width:75pt;z-index:251717632;mso-width-relative:page;mso-height-relative:page;" fillcolor="#FFFFFF [3201]" filled="t" stroked="f" coordsize="21600,21600" o:gfxdata="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">
                 <v:fill on="t" focussize="0,0"/>
                 <v:stroke on="f" weight="0.5pt"/>
                 <v:imagedata o:title=""/>
@@ -5514,7 +7488,7 @@
         <mc:AlternateContent>
           <mc:Choice Requires="wps">
             <w:drawing>
-              <wp:anchor distT="0" distB="0" distL="114300" distR="114300" simplePos="0" relativeHeight="251726848" behindDoc="0" locked="0" layoutInCell="1" allowOverlap="1">
+              <wp:anchor distT="0" distB="0" distL="114300" distR="114300" simplePos="0" relativeHeight="251715584" behindDoc="0" locked="0" layoutInCell="1" allowOverlap="1">
                 <wp:simplePos x="0" y="0"/>
                 <wp:positionH relativeFrom="column">
                   <wp:posOffset>11899900</wp:posOffset>
@@ -5583,7 +7557,7 @@
           </mc:Choice>
           <mc:Fallback>
             <w:pict>
-              <v:roundrect id="_x0000_s1026" o:spid="_x0000_s1026" o:spt="2" style="position:absolute;left:0pt;margin-left:937pt;margin-top:609.5pt;height:147.2pt;width:166.7pt;z-index:251726848;mso-width-relative:page;mso-height-relative:page;" fillcolor="#FFFFFF [3201]" filled="t" stroked="t" coordsize="21600,21600" arcsize="0.166666666666667" o:gfxdata="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">
+              <v:roundrect id="_x0000_s1026" o:spid="_x0000_s1026" o:spt="2" style="position:absolute;left:0pt;margin-left:937pt;margin-top:609.5pt;height:147.2pt;width:166.7pt;z-index:251715584;mso-width-relative:page;mso-height-relative:page;" fillcolor="#FFFFFF [3201]" filled="t" stroked="t" coordsize="21600,21600" arcsize="0.166666666666667" o:gfxdata="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">
                 <v:fill on="t" focussize="0,0"/>
                 <v:stroke weight="1pt" color="#70AD47 [3209]" miterlimit="8" joinstyle="miter"/>
                 <v:imagedata o:title=""/>
@@ -5618,7 +7592,7 @@
         <mc:AlternateContent>
           <mc:Choice Requires="wps">
             <w:drawing>
-              <wp:anchor distT="0" distB="0" distL="114300" distR="114300" simplePos="0" relativeHeight="251723776" behindDoc="0" locked="0" layoutInCell="1" allowOverlap="1">
+              <wp:anchor distT="0" distB="0" distL="114300" distR="114300" simplePos="0" relativeHeight="251712512" behindDoc="0" locked="0" layoutInCell="1" allowOverlap="1">
                 <wp:simplePos x="0" y="0"/>
                 <wp:positionH relativeFrom="column">
                   <wp:posOffset>7535545</wp:posOffset>
@@ -5755,7 +7729,7 @@
           </mc:Choice>
           <mc:Fallback>
             <w:pict>
-              <v:shape id="_x0000_s1026" o:spid="_x0000_s1026" o:spt="202" type="#_x0000_t202" style="position:absolute;left:0pt;margin-left:593.35pt;margin-top:533.2pt;height:19.9pt;width:80.15pt;z-index:251723776;mso-width-relative:page;mso-height-relative:page;" fillcolor="#FFFFFF [3201]" filled="t" stroked="f" coordsize="21600,21600" o:gfxdata="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">
+              <v:shape id="_x0000_s1026" o:spid="_x0000_s1026" o:spt="202" type="#_x0000_t202" style="position:absolute;left:0pt;margin-left:593.35pt;margin-top:533.2pt;height:19.9pt;width:80.15pt;z-index:251712512;mso-width-relative:page;mso-height-relative:page;" fillcolor="#FFFFFF [3201]" filled="t" stroked="f" coordsize="21600,21600" o:gfxdata="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">
                 <v:fill on="t" focussize="0,0"/>
                 <v:stroke on="f" weight="0.5pt"/>
                 <v:imagedata o:title=""/>
@@ -5852,7 +7826,7 @@
         <mc:AlternateContent>
           <mc:Choice Requires="wps">
             <w:drawing>
-              <wp:anchor distT="0" distB="0" distL="114300" distR="114300" simplePos="0" relativeHeight="251724800" behindDoc="0" locked="0" layoutInCell="1" allowOverlap="1">
+              <wp:anchor distT="0" distB="0" distL="114300" distR="114300" simplePos="0" relativeHeight="251713536" behindDoc="0" locked="0" layoutInCell="1" allowOverlap="1">
                 <wp:simplePos x="0" y="0"/>
                 <wp:positionH relativeFrom="column">
                   <wp:posOffset>9870440</wp:posOffset>
@@ -5989,7 +7963,7 @@
           </mc:Choice>
           <mc:Fallback>
             <w:pict>
-              <v:shape id="_x0000_s1026" o:spid="_x0000_s1026" o:spt="202" type="#_x0000_t202" style="position:absolute;left:0pt;margin-left:777.2pt;margin-top:534.15pt;height:20.85pt;width:98.4pt;z-index:251724800;mso-width-relative:page;mso-height-relative:page;" fillcolor="#FFFFFF [3201]" filled="t" stroked="f" coordsize="21600,21600" o:gfxdata="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">
+              <v:shape id="_x0000_s1026" o:spid="_x0000_s1026" o:spt="202" type="#_x0000_t202" style="position:absolute;left:0pt;margin-left:777.2pt;margin-top:534.15pt;height:20.85pt;width:98.4pt;z-index:251713536;mso-width-relative:page;mso-height-relative:page;" fillcolor="#FFFFFF [3201]" filled="t" stroked="f" coordsize="21600,21600" o:gfxdata="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">
                 <v:fill on="t" focussize="0,0"/>
                 <v:stroke on="f" weight="0.5pt"/>
                 <v:imagedata o:title=""/>
@@ -6084,286 +8058,20 @@
           <w:sz w:val="20"/>
         </w:rPr>
         <mc:AlternateContent>
-          <mc:Choice Requires="wps">
+          <mc:Choice Requires="wpg">
             <w:drawing>
-              <wp:anchor distT="0" distB="0" distL="114300" distR="114300" simplePos="0" relativeHeight="251722752" behindDoc="0" locked="0" layoutInCell="1" allowOverlap="1">
+              <wp:anchor distT="0" distB="0" distL="114300" distR="114300" simplePos="0" relativeHeight="251735040" behindDoc="0" locked="0" layoutInCell="1" allowOverlap="1">
                 <wp:simplePos x="0" y="0"/>
                 <wp:positionH relativeFrom="column">
-                  <wp:posOffset>5736590</wp:posOffset>
+                  <wp:posOffset>2600325</wp:posOffset>
                 </wp:positionH>
                 <wp:positionV relativeFrom="paragraph">
-                  <wp:posOffset>10572750</wp:posOffset>
+                  <wp:posOffset>10154920</wp:posOffset>
                 </wp:positionV>
-                <wp:extent cx="179070" cy="363855"/>
-                <wp:effectExtent l="4445" t="0" r="6985" b="17145"/>
+                <wp:extent cx="1253490" cy="1438910"/>
+                <wp:effectExtent l="6350" t="6350" r="16510" b="21590"/>
                 <wp:wrapNone/>
-                <wp:docPr id="156" name="Straight Arrow Connector 156"/>
-                <wp:cNvGraphicFramePr/>
-                <a:graphic xmlns:a="http://schemas.openxmlformats.org/drawingml/2006/main">
-                  <a:graphicData uri="http://schemas.microsoft.com/office/word/2010/wordprocessingShape">
-                    <wps:wsp>
-                      <wps:cNvCnPr>
-                        <a:endCxn id="143" idx="1"/>
-                      </wps:cNvCnPr>
-                      <wps:spPr>
-                        <a:xfrm flipV="1">
-                          <a:off x="6650990" y="12602210"/>
-                          <a:ext cx="179070" cy="363855"/>
-                        </a:xfrm>
-                        <a:prstGeom prst="straightConnector1">
-                          <a:avLst/>
-                        </a:prstGeom>
-                        <a:ln>
-                          <a:tailEnd type="arrow"/>
-                        </a:ln>
-                      </wps:spPr>
-                      <wps:style>
-                        <a:lnRef idx="1">
-                          <a:schemeClr val="accent1"/>
-                        </a:lnRef>
-                        <a:fillRef idx="0">
-                          <a:schemeClr val="accent1"/>
-                        </a:fillRef>
-                        <a:effectRef idx="0">
-                          <a:schemeClr val="accent1"/>
-                        </a:effectRef>
-                        <a:fontRef idx="minor">
-                          <a:schemeClr val="tx1"/>
-                        </a:fontRef>
-                      </wps:style>
-                      <wps:bodyPr/>
-                    </wps:wsp>
-                  </a:graphicData>
-                </a:graphic>
-              </wp:anchor>
-            </w:drawing>
-          </mc:Choice>
-          <mc:Fallback>
-            <w:pict>
-              <v:shape id="_x0000_s1026" o:spid="_x0000_s1026" o:spt="32" type="#_x0000_t32" style="position:absolute;left:0pt;flip:y;margin-left:451.7pt;margin-top:832.5pt;height:28.65pt;width:14.1pt;z-index:251722752;mso-width-relative:page;mso-height-relative:page;" filled="f" stroked="t" coordsize="21600,21600" o:gfxdata="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">
-                <v:fill on="f" focussize="0,0"/>
-                <v:stroke weight="0.5pt" color="#5B9BD5 [3204]" miterlimit="8" joinstyle="miter" endarrow="open"/>
-                <v:imagedata o:title=""/>
-                <o:lock v:ext="edit" aspectratio="f"/>
-              </v:shape>
-            </w:pict>
-          </mc:Fallback>
-        </mc:AlternateContent>
-      </w:r>
-      <w:r>
-        <w:rPr>
-          <w:sz w:val="20"/>
-        </w:rPr>
-        <mc:AlternateContent>
-          <mc:Choice Requires="wps">
-            <w:drawing>
-              <wp:anchor distT="0" distB="0" distL="114300" distR="114300" simplePos="0" relativeHeight="251721728" behindDoc="0" locked="0" layoutInCell="1" allowOverlap="1">
-                <wp:simplePos x="0" y="0"/>
-                <wp:positionH relativeFrom="column">
-                  <wp:posOffset>5736590</wp:posOffset>
-                </wp:positionH>
-                <wp:positionV relativeFrom="paragraph">
-                  <wp:posOffset>10937875</wp:posOffset>
-                </wp:positionV>
-                <wp:extent cx="180340" cy="368300"/>
-                <wp:effectExtent l="4445" t="1905" r="24765" b="10795"/>
-                <wp:wrapNone/>
-                <wp:docPr id="155" name="Straight Arrow Connector 155"/>
-                <wp:cNvGraphicFramePr/>
-                <a:graphic xmlns:a="http://schemas.openxmlformats.org/drawingml/2006/main">
-                  <a:graphicData uri="http://schemas.microsoft.com/office/word/2010/wordprocessingShape">
-                    <wps:wsp>
-                      <wps:cNvCnPr>
-                        <a:endCxn id="147" idx="1"/>
-                      </wps:cNvCnPr>
-                      <wps:spPr>
-                        <a:xfrm>
-                          <a:off x="6650990" y="12967335"/>
-                          <a:ext cx="180340" cy="368300"/>
-                        </a:xfrm>
-                        <a:prstGeom prst="straightConnector1">
-                          <a:avLst/>
-                        </a:prstGeom>
-                        <a:ln>
-                          <a:tailEnd type="arrow"/>
-                        </a:ln>
-                      </wps:spPr>
-                      <wps:style>
-                        <a:lnRef idx="1">
-                          <a:schemeClr val="accent1"/>
-                        </a:lnRef>
-                        <a:fillRef idx="0">
-                          <a:schemeClr val="accent1"/>
-                        </a:fillRef>
-                        <a:effectRef idx="0">
-                          <a:schemeClr val="accent1"/>
-                        </a:effectRef>
-                        <a:fontRef idx="minor">
-                          <a:schemeClr val="tx1"/>
-                        </a:fontRef>
-                      </wps:style>
-                      <wps:bodyPr/>
-                    </wps:wsp>
-                  </a:graphicData>
-                </a:graphic>
-              </wp:anchor>
-            </w:drawing>
-          </mc:Choice>
-          <mc:Fallback>
-            <w:pict>
-              <v:shape id="_x0000_s1026" o:spid="_x0000_s1026" o:spt="32" type="#_x0000_t32" style="position:absolute;left:0pt;margin-left:451.7pt;margin-top:861.25pt;height:29pt;width:14.2pt;z-index:251721728;mso-width-relative:page;mso-height-relative:page;" filled="f" stroked="t" coordsize="21600,21600" o:gfxdata="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">
-                <v:fill on="f" focussize="0,0"/>
-                <v:stroke weight="0.5pt" color="#5B9BD5 [3204]" miterlimit="8" joinstyle="miter" endarrow="open"/>
-                <v:imagedata o:title=""/>
-                <o:lock v:ext="edit" aspectratio="f"/>
-              </v:shape>
-            </w:pict>
-          </mc:Fallback>
-        </mc:AlternateContent>
-      </w:r>
-      <w:r>
-        <w:rPr>
-          <w:sz w:val="20"/>
-        </w:rPr>
-        <mc:AlternateContent>
-          <mc:Choice Requires="wps">
-            <w:drawing>
-              <wp:anchor distT="0" distB="0" distL="114300" distR="114300" simplePos="0" relativeHeight="251744256" behindDoc="0" locked="0" layoutInCell="1" allowOverlap="1">
-                <wp:simplePos x="0" y="0"/>
-                <wp:positionH relativeFrom="column">
-                  <wp:posOffset>3797300</wp:posOffset>
-                </wp:positionH>
-                <wp:positionV relativeFrom="paragraph">
-                  <wp:posOffset>9756140</wp:posOffset>
-                </wp:positionV>
-                <wp:extent cx="2903220" cy="1869440"/>
-                <wp:effectExtent l="6350" t="6350" r="24130" b="10160"/>
-                <wp:wrapNone/>
-                <wp:docPr id="137" name="Rounded Rectangle 137"/>
-                <wp:cNvGraphicFramePr/>
-                <a:graphic xmlns:a="http://schemas.openxmlformats.org/drawingml/2006/main">
-                  <a:graphicData uri="http://schemas.microsoft.com/office/word/2010/wordprocessingShape">
-                    <wps:wsp>
-                      <wps:cNvSpPr/>
-                      <wps:spPr>
-                        <a:xfrm>
-                          <a:off x="4711065" y="12237085"/>
-                          <a:ext cx="2903220" cy="1869440"/>
-                        </a:xfrm>
-                        <a:prstGeom prst="roundRect">
-                          <a:avLst/>
-                        </a:prstGeom>
-                      </wps:spPr>
-                      <wps:style>
-                        <a:lnRef idx="2">
-                          <a:schemeClr val="accent6"/>
-                        </a:lnRef>
-                        <a:fillRef idx="1">
-                          <a:schemeClr val="lt1"/>
-                        </a:fillRef>
-                        <a:effectRef idx="0">
-                          <a:schemeClr val="accent6"/>
-                        </a:effectRef>
-                        <a:fontRef idx="minor">
-                          <a:schemeClr val="dk1"/>
-                        </a:fontRef>
-                      </wps:style>
-                      <wps:txbx>
-                        <w:txbxContent>
-                          <w:p>
-                            <w:pPr>
-                              <w:jc w:val="center"/>
-                              <w:rPr>
-                                <w:rFonts w:hint="default"/>
-                                <w:b/>
-                                <w:bCs/>
-                                <w:sz w:val="18"/>
-                                <w:szCs w:val="18"/>
-                                <w:lang w:val="en-US"/>
-                              </w:rPr>
-                            </w:pPr>
-                            <w:r>
-                              <w:rPr>
-                                <w:rFonts w:hint="default"/>
-                                <w:b/>
-                                <w:bCs/>
-                                <w:sz w:val="18"/>
-                                <w:szCs w:val="18"/>
-                                <w:lang w:val="en-US"/>
-                              </w:rPr>
-                              <w:t>Executor Service</w:t>
-                            </w:r>
-                          </w:p>
-                        </w:txbxContent>
-                      </wps:txbx>
-                      <wps:bodyPr rot="0" spcFirstLastPara="0" vertOverflow="overflow" horzOverflow="overflow" vert="horz" wrap="square" lIns="91440" tIns="45720" rIns="91440" bIns="45720" numCol="1" spcCol="0" rtlCol="0" fromWordArt="0" anchor="t" anchorCtr="0" forceAA="0" compatLnSpc="1">
-                        <a:noAutofit/>
-                      </wps:bodyPr>
-                    </wps:wsp>
-                  </a:graphicData>
-                </a:graphic>
-              </wp:anchor>
-            </w:drawing>
-          </mc:Choice>
-          <mc:Fallback>
-            <w:pict>
-              <v:roundrect id="_x0000_s1026" o:spid="_x0000_s1026" o:spt="2" style="position:absolute;left:0pt;margin-left:299pt;margin-top:768.2pt;height:147.2pt;width:228.6pt;z-index:251744256;mso-width-relative:page;mso-height-relative:page;" fillcolor="#FFFFFF [3201]" filled="t" stroked="t" coordsize="21600,21600" arcsize="0.166666666666667" o:gfxdata="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">
-                <v:fill on="t" focussize="0,0"/>
-                <v:stroke weight="1pt" color="#70AD47 [3209]" miterlimit="8" joinstyle="miter"/>
-                <v:imagedata o:title=""/>
-                <o:lock v:ext="edit" aspectratio="f"/>
-                <v:textbox>
-                  <w:txbxContent>
-                    <w:p>
-                      <w:pPr>
-                        <w:jc w:val="center"/>
-                        <w:rPr>
-                          <w:rFonts w:hint="default"/>
-                          <w:b/>
-                          <w:bCs/>
-                          <w:sz w:val="18"/>
-                          <w:szCs w:val="18"/>
-                          <w:lang w:val="en-US"/>
-                        </w:rPr>
-                      </w:pPr>
-                      <w:r>
-                        <w:rPr>
-                          <w:rFonts w:hint="default"/>
-                          <w:b/>
-                          <w:bCs/>
-                          <w:sz w:val="18"/>
-                          <w:szCs w:val="18"/>
-                          <w:lang w:val="en-US"/>
-                        </w:rPr>
-                        <w:t>Executor Service</w:t>
-                      </w:r>
-                    </w:p>
-                  </w:txbxContent>
-                </v:textbox>
-              </v:roundrect>
-            </w:pict>
-          </mc:Fallback>
-        </mc:AlternateContent>
-      </w:r>
-      <w:r>
-        <w:rPr>
-          <w:sz w:val="20"/>
-        </w:rPr>
-        <mc:AlternateContent>
-          <mc:Choice Requires="wpg">
-            <w:drawing>
-              <wp:anchor distT="0" distB="0" distL="114300" distR="114300" simplePos="0" relativeHeight="251720704" behindDoc="0" locked="0" layoutInCell="1" allowOverlap="1">
-                <wp:simplePos x="0" y="0"/>
-                <wp:positionH relativeFrom="column">
-                  <wp:posOffset>5864225</wp:posOffset>
-                </wp:positionH>
-                <wp:positionV relativeFrom="paragraph">
-                  <wp:posOffset>10105390</wp:posOffset>
-                </wp:positionV>
-                <wp:extent cx="731520" cy="1416050"/>
-                <wp:effectExtent l="6350" t="6350" r="24130" b="6350"/>
-                <wp:wrapNone/>
-                <wp:docPr id="152" name="Group 152"/>
+                <wp:docPr id="172" name="Group 172"/>
                 <wp:cNvGraphicFramePr/>
                 <a:graphic xmlns:a="http://schemas.openxmlformats.org/drawingml/2006/main">
                   <a:graphicData uri="http://schemas.microsoft.com/office/word/2010/wordprocessingGroup">
@@ -6372,224 +8080,332 @@
                       <wpg:grpSpPr>
                         <a:xfrm>
                           <a:off x="0" y="0"/>
-                          <a:ext cx="731520" cy="1416050"/>
-                          <a:chOff x="10867" y="19577"/>
-                          <a:chExt cx="1152" cy="2230"/>
+                          <a:ext cx="1253490" cy="1438910"/>
+                          <a:chOff x="5818" y="19471"/>
+                          <a:chExt cx="1974" cy="2266"/>
                         </a:xfrm>
                       </wpg:grpSpPr>
+                      <wpg:grpSp>
+                        <wpg:cNvPr id="175" name="Group 135"/>
+                        <wpg:cNvGrpSpPr/>
+                        <wpg:grpSpPr>
+                          <a:xfrm>
+                            <a:off x="5818" y="19471"/>
+                            <a:ext cx="1500" cy="2266"/>
+                            <a:chOff x="6732" y="19489"/>
+                            <a:chExt cx="1500" cy="2266"/>
+                          </a:xfrm>
+                        </wpg:grpSpPr>
+                        <wps:wsp>
+                          <wps:cNvPr id="131" name="Rounded Rectangle 131"/>
+                          <wps:cNvSpPr/>
+                          <wps:spPr>
+                            <a:xfrm>
+                              <a:off x="6732" y="19489"/>
+                              <a:ext cx="1500" cy="2267"/>
+                            </a:xfrm>
+                            <a:prstGeom prst="roundRect">
+                              <a:avLst/>
+                            </a:prstGeom>
+                          </wps:spPr>
+                          <wps:style>
+                            <a:lnRef idx="2">
+                              <a:schemeClr val="accent6"/>
+                            </a:lnRef>
+                            <a:fillRef idx="1">
+                              <a:schemeClr val="lt1"/>
+                            </a:fillRef>
+                            <a:effectRef idx="0">
+                              <a:schemeClr val="accent6"/>
+                            </a:effectRef>
+                            <a:fontRef idx="minor">
+                              <a:schemeClr val="dk1"/>
+                            </a:fontRef>
+                          </wps:style>
+                          <wps:txbx>
+                            <w:txbxContent>
+                              <w:p>
+                                <w:pPr>
+                                  <w:jc w:val="center"/>
+                                  <w:rPr>
+                                    <w:rFonts w:hint="default"/>
+                                    <w:b/>
+                                    <w:bCs/>
+                                    <w:sz w:val="16"/>
+                                    <w:szCs w:val="16"/>
+                                    <w:lang w:val="en-US"/>
+                                  </w:rPr>
+                                </w:pPr>
+                                <w:r>
+                                  <w:rPr>
+                                    <w:rFonts w:hint="default"/>
+                                    <w:b/>
+                                    <w:bCs/>
+                                    <w:sz w:val="16"/>
+                                    <w:szCs w:val="16"/>
+                                    <w:lang w:val="en-US"/>
+                                  </w:rPr>
+                                  <w:t>Task Submitters</w:t>
+                                </w:r>
+                              </w:p>
+                            </w:txbxContent>
+                          </wps:txbx>
+                          <wps:bodyPr rot="0" spcFirstLastPara="0" vertOverflow="overflow" horzOverflow="overflow" vert="horz" wrap="square" lIns="91440" tIns="45720" rIns="91440" bIns="45720" numCol="1" spcCol="0" rtlCol="0" fromWordArt="0" anchor="t" anchorCtr="0" forceAA="0" compatLnSpc="1">
+                            <a:noAutofit/>
+                          </wps:bodyPr>
+                        </wps:wsp>
+                        <wps:wsp>
+                          <wps:cNvPr id="132" name="Rounded Rectangle 132"/>
+                          <wps:cNvSpPr/>
+                          <wps:spPr>
+                            <a:xfrm>
+                              <a:off x="6860" y="20084"/>
+                              <a:ext cx="1262" cy="439"/>
+                            </a:xfrm>
+                            <a:prstGeom prst="roundRect">
+                              <a:avLst/>
+                            </a:prstGeom>
+                          </wps:spPr>
+                          <wps:style>
+                            <a:lnRef idx="2">
+                              <a:schemeClr val="accent6"/>
+                            </a:lnRef>
+                            <a:fillRef idx="1">
+                              <a:schemeClr val="lt1"/>
+                            </a:fillRef>
+                            <a:effectRef idx="0">
+                              <a:schemeClr val="accent6"/>
+                            </a:effectRef>
+                            <a:fontRef idx="minor">
+                              <a:schemeClr val="dk1"/>
+                            </a:fontRef>
+                          </wps:style>
+                          <wps:txbx>
+                            <w:txbxContent>
+                              <w:p>
+                                <w:pPr>
+                                  <w:jc w:val="center"/>
+                                  <w:rPr>
+                                    <w:rFonts w:hint="default"/>
+                                    <w:lang w:val="en-US"/>
+                                  </w:rPr>
+                                </w:pPr>
+                                <w:r>
+                                  <w:rPr>
+                                    <w:rFonts w:hint="default"/>
+                                    <w:lang w:val="en-US"/>
+                                  </w:rPr>
+                                  <w:t>Submitter</w:t>
+                                </w:r>
+                              </w:p>
+                            </w:txbxContent>
+                          </wps:txbx>
+                          <wps:bodyPr rot="0" spcFirstLastPara="0" vertOverflow="overflow" horzOverflow="overflow" vert="horz" wrap="square" lIns="91440" tIns="45720" rIns="91440" bIns="45720" numCol="1" spcCol="0" rtlCol="0" fromWordArt="0" anchor="ctr" anchorCtr="0" forceAA="0" compatLnSpc="1">
+                            <a:noAutofit/>
+                          </wps:bodyPr>
+                        </wps:wsp>
+                        <wps:wsp>
+                          <wps:cNvPr id="133" name="Rounded Rectangle 133"/>
+                          <wps:cNvSpPr/>
+                          <wps:spPr>
+                            <a:xfrm>
+                              <a:off x="6844" y="20653"/>
+                              <a:ext cx="1262" cy="439"/>
+                            </a:xfrm>
+                            <a:prstGeom prst="roundRect">
+                              <a:avLst/>
+                            </a:prstGeom>
+                          </wps:spPr>
+                          <wps:style>
+                            <a:lnRef idx="2">
+                              <a:schemeClr val="accent6"/>
+                            </a:lnRef>
+                            <a:fillRef idx="1">
+                              <a:schemeClr val="lt1"/>
+                            </a:fillRef>
+                            <a:effectRef idx="0">
+                              <a:schemeClr val="accent6"/>
+                            </a:effectRef>
+                            <a:fontRef idx="minor">
+                              <a:schemeClr val="dk1"/>
+                            </a:fontRef>
+                          </wps:style>
+                          <wps:txbx>
+                            <w:txbxContent>
+                              <w:p>
+                                <w:pPr>
+                                  <w:jc w:val="center"/>
+                                  <w:rPr>
+                                    <w:rFonts w:hint="default"/>
+                                    <w:lang w:val="en-US"/>
+                                  </w:rPr>
+                                </w:pPr>
+                                <w:r>
+                                  <w:rPr>
+                                    <w:rFonts w:hint="default"/>
+                                    <w:lang w:val="en-US"/>
+                                  </w:rPr>
+                                  <w:t>Submitter</w:t>
+                                </w:r>
+                              </w:p>
+                            </w:txbxContent>
+                          </wps:txbx>
+                          <wps:bodyPr rot="0" spcFirstLastPara="0" vertOverflow="overflow" horzOverflow="overflow" vert="horz" wrap="square" lIns="91440" tIns="45720" rIns="91440" bIns="45720" numCol="1" spcCol="0" rtlCol="0" fromWordArt="0" anchor="ctr" anchorCtr="0" forceAA="0" compatLnSpc="1">
+                            <a:noAutofit/>
+                          </wps:bodyPr>
+                        </wps:wsp>
+                        <wps:wsp>
+                          <wps:cNvPr id="134" name="Rounded Rectangle 134"/>
+                          <wps:cNvSpPr/>
+                          <wps:spPr>
+                            <a:xfrm>
+                              <a:off x="6844" y="21202"/>
+                              <a:ext cx="1262" cy="439"/>
+                            </a:xfrm>
+                            <a:prstGeom prst="roundRect">
+                              <a:avLst/>
+                            </a:prstGeom>
+                          </wps:spPr>
+                          <wps:style>
+                            <a:lnRef idx="2">
+                              <a:schemeClr val="accent6"/>
+                            </a:lnRef>
+                            <a:fillRef idx="1">
+                              <a:schemeClr val="lt1"/>
+                            </a:fillRef>
+                            <a:effectRef idx="0">
+                              <a:schemeClr val="accent6"/>
+                            </a:effectRef>
+                            <a:fontRef idx="minor">
+                              <a:schemeClr val="dk1"/>
+                            </a:fontRef>
+                          </wps:style>
+                          <wps:txbx>
+                            <w:txbxContent>
+                              <w:p>
+                                <w:pPr>
+                                  <w:jc w:val="center"/>
+                                  <w:rPr>
+                                    <w:rFonts w:hint="default"/>
+                                    <w:lang w:val="en-US"/>
+                                  </w:rPr>
+                                </w:pPr>
+                                <w:r>
+                                  <w:rPr>
+                                    <w:rFonts w:hint="default"/>
+                                    <w:lang w:val="en-US"/>
+                                  </w:rPr>
+                                  <w:t>Submitter</w:t>
+                                </w:r>
+                              </w:p>
+                            </w:txbxContent>
+                          </wps:txbx>
+                          <wps:bodyPr rot="0" spcFirstLastPara="0" vertOverflow="overflow" horzOverflow="overflow" vert="horz" wrap="square" lIns="91440" tIns="45720" rIns="91440" bIns="45720" numCol="1" spcCol="0" rtlCol="0" fromWordArt="0" anchor="ctr" anchorCtr="0" forceAA="0" compatLnSpc="1">
+                            <a:noAutofit/>
+                          </wps:bodyPr>
+                        </wps:wsp>
+                      </wpg:grpSp>
                       <wps:wsp>
-                        <wps:cNvPr id="139" name="Rounded Rectangle 139"/>
-                        <wps:cNvSpPr/>
+                        <wps:cNvPr id="148" name="Straight Arrow Connector 148"/>
+                        <wps:cNvCnPr>
+                          <a:stCxn id="132" idx="3"/>
+                          <a:endCxn id="138" idx="1"/>
+                        </wps:cNvCnPr>
                         <wps:spPr>
                           <a:xfrm>
-                            <a:off x="10867" y="19577"/>
-                            <a:ext cx="1153" cy="2230"/>
+                            <a:off x="7208" y="20286"/>
+                            <a:ext cx="585" cy="402"/>
                           </a:xfrm>
-                          <a:prstGeom prst="roundRect">
+                          <a:prstGeom prst="straightConnector1">
                             <a:avLst/>
                           </a:prstGeom>
+                          <a:ln>
+                            <a:tailEnd type="arrow"/>
+                          </a:ln>
                         </wps:spPr>
                         <wps:style>
-                          <a:lnRef idx="2">
-                            <a:schemeClr val="accent6"/>
+                          <a:lnRef idx="1">
+                            <a:schemeClr val="accent1"/>
                           </a:lnRef>
-                          <a:fillRef idx="1">
-                            <a:schemeClr val="lt1"/>
+                          <a:fillRef idx="0">
+                            <a:schemeClr val="accent1"/>
                           </a:fillRef>
                           <a:effectRef idx="0">
-                            <a:schemeClr val="accent6"/>
+                            <a:schemeClr val="accent1"/>
                           </a:effectRef>
                           <a:fontRef idx="minor">
-                            <a:schemeClr val="dk1"/>
+                            <a:schemeClr val="tx1"/>
                           </a:fontRef>
                         </wps:style>
-                        <wps:txbx>
-                          <w:txbxContent>
-                            <w:p>
-                              <w:pPr>
-                                <w:jc w:val="center"/>
-                                <w:rPr>
-                                  <w:rFonts w:hint="default"/>
-                                  <w:b/>
-                                  <w:bCs/>
-                                  <w:sz w:val="16"/>
-                                  <w:szCs w:val="16"/>
-                                  <w:lang w:val="en-US"/>
-                                </w:rPr>
-                              </w:pPr>
-                              <w:r>
-                                <w:rPr>
-                                  <w:rFonts w:hint="default"/>
-                                  <w:b/>
-                                  <w:bCs/>
-                                  <w:sz w:val="16"/>
-                                  <w:szCs w:val="16"/>
-                                  <w:lang w:val="en-US"/>
-                                </w:rPr>
-                                <w:t>Thread Pool</w:t>
-                              </w:r>
-                            </w:p>
-                          </w:txbxContent>
-                        </wps:txbx>
-                        <wps:bodyPr rot="0" spcFirstLastPara="0" vertOverflow="overflow" horzOverflow="overflow" vert="horz" wrap="square" lIns="91440" tIns="45720" rIns="91440" bIns="45720" numCol="1" spcCol="0" rtlCol="0" fromWordArt="0" anchor="t" anchorCtr="0" forceAA="0" compatLnSpc="1">
-                          <a:noAutofit/>
-                        </wps:bodyPr>
+                        <wps:bodyPr/>
                       </wps:wsp>
                       <wps:wsp>
-                        <wps:cNvPr id="143" name="Rounded Rectangle 143"/>
-                        <wps:cNvSpPr/>
+                        <wps:cNvPr id="149" name="Straight Arrow Connector 149"/>
+                        <wps:cNvCnPr>
+                          <a:stCxn id="133" idx="3"/>
+                          <a:endCxn id="138" idx="1"/>
+                        </wps:cNvCnPr>
                         <wps:spPr>
-                          <a:xfrm>
-                            <a:off x="10948" y="20093"/>
-                            <a:ext cx="987" cy="439"/>
+                          <a:xfrm flipV="1">
+                            <a:off x="7192" y="20688"/>
+                            <a:ext cx="601" cy="167"/>
                           </a:xfrm>
-                          <a:prstGeom prst="roundRect">
+                          <a:prstGeom prst="straightConnector1">
                             <a:avLst/>
                           </a:prstGeom>
+                          <a:ln>
+                            <a:tailEnd type="arrow"/>
+                          </a:ln>
                         </wps:spPr>
                         <wps:style>
-                          <a:lnRef idx="2">
-                            <a:schemeClr val="accent6"/>
+                          <a:lnRef idx="1">
+                            <a:schemeClr val="accent1"/>
                           </a:lnRef>
-                          <a:fillRef idx="1">
-                            <a:schemeClr val="lt1"/>
+                          <a:fillRef idx="0">
+                            <a:schemeClr val="accent1"/>
                           </a:fillRef>
                           <a:effectRef idx="0">
-                            <a:schemeClr val="accent6"/>
+                            <a:schemeClr val="accent1"/>
                           </a:effectRef>
                           <a:fontRef idx="minor">
-                            <a:schemeClr val="dk1"/>
+                            <a:schemeClr val="tx1"/>
                           </a:fontRef>
                         </wps:style>
-                        <wps:txbx>
-                          <w:txbxContent>
-                            <w:p>
-                              <w:pPr>
-                                <w:jc w:val="center"/>
-                                <w:rPr>
-                                  <w:rFonts w:hint="default"/>
-                                  <w:lang w:val="en-US"/>
-                                </w:rPr>
-                              </w:pPr>
-                              <w:r>
-                                <w:rPr>
-                                  <w:rFonts w:hint="default"/>
-                                  <w:sz w:val="18"/>
-                                  <w:szCs w:val="18"/>
-                                  <w:lang w:val="en-US"/>
-                                </w:rPr>
-                                <w:t>Thread</w:t>
-                              </w:r>
-                            </w:p>
-                          </w:txbxContent>
-                        </wps:txbx>
-                        <wps:bodyPr rot="0" spcFirstLastPara="0" vertOverflow="overflow" horzOverflow="overflow" vert="horz" wrap="square" lIns="91440" tIns="45720" rIns="91440" bIns="45720" numCol="1" spcCol="0" rtlCol="0" fromWordArt="0" anchor="ctr" anchorCtr="0" forceAA="0" compatLnSpc="1">
-                          <a:noAutofit/>
-                        </wps:bodyPr>
+                        <wps:bodyPr/>
                       </wps:wsp>
                       <wps:wsp>
-                        <wps:cNvPr id="146" name="Rounded Rectangle 146"/>
-                        <wps:cNvSpPr/>
+                        <wps:cNvPr id="150" name="Straight Arrow Connector 150"/>
+                        <wps:cNvCnPr>
+                          <a:stCxn id="134" idx="3"/>
+                          <a:endCxn id="138" idx="1"/>
+                        </wps:cNvCnPr>
                         <wps:spPr>
-                          <a:xfrm>
-                            <a:off x="10950" y="20662"/>
-                            <a:ext cx="987" cy="439"/>
+                          <a:xfrm flipV="1">
+                            <a:off x="7192" y="20688"/>
+                            <a:ext cx="601" cy="716"/>
                           </a:xfrm>
-                          <a:prstGeom prst="roundRect">
+                          <a:prstGeom prst="straightConnector1">
                             <a:avLst/>
                           </a:prstGeom>
+                          <a:ln>
+                            <a:tailEnd type="arrow"/>
+                          </a:ln>
                         </wps:spPr>
                         <wps:style>
-                          <a:lnRef idx="2">
-                            <a:schemeClr val="accent6"/>
+                          <a:lnRef idx="1">
+                            <a:schemeClr val="accent1"/>
                           </a:lnRef>
-                          <a:fillRef idx="1">
-                            <a:schemeClr val="lt1"/>
+                          <a:fillRef idx="0">
+                            <a:schemeClr val="accent1"/>
                           </a:fillRef>
                           <a:effectRef idx="0">
-                            <a:schemeClr val="accent6"/>
+                            <a:schemeClr val="accent1"/>
                           </a:effectRef>
                           <a:fontRef idx="minor">
-                            <a:schemeClr val="dk1"/>
+                            <a:schemeClr val="tx1"/>
                           </a:fontRef>
                         </wps:style>
-                        <wps:txbx>
-                          <w:txbxContent>
-                            <w:p>
-                              <w:pPr>
-                                <w:jc w:val="center"/>
-                                <w:rPr>
-                                  <w:rFonts w:hint="default"/>
-                                  <w:lang w:val="en-US"/>
-                                </w:rPr>
-                              </w:pPr>
-                              <w:r>
-                                <w:rPr>
-                                  <w:rFonts w:hint="default"/>
-                                  <w:sz w:val="18"/>
-                                  <w:szCs w:val="18"/>
-                                  <w:lang w:val="en-US"/>
-                                </w:rPr>
-                                <w:t>Thread</w:t>
-                              </w:r>
-                            </w:p>
-                          </w:txbxContent>
-                        </wps:txbx>
-                        <wps:bodyPr rot="0" spcFirstLastPara="0" vertOverflow="overflow" horzOverflow="overflow" vert="horz" wrap="square" lIns="91440" tIns="45720" rIns="91440" bIns="45720" numCol="1" spcCol="0" rtlCol="0" fromWordArt="0" anchor="ctr" anchorCtr="0" forceAA="0" compatLnSpc="1">
-                          <a:noAutofit/>
-                        </wps:bodyPr>
-                      </wps:wsp>
-                      <wps:wsp>
-                        <wps:cNvPr id="147" name="Rounded Rectangle 147"/>
-                        <wps:cNvSpPr/>
-                        <wps:spPr>
-                          <a:xfrm>
-                            <a:off x="10950" y="21248"/>
-                            <a:ext cx="987" cy="439"/>
-                          </a:xfrm>
-                          <a:prstGeom prst="roundRect">
-                            <a:avLst/>
-                          </a:prstGeom>
-                        </wps:spPr>
-                        <wps:style>
-                          <a:lnRef idx="2">
-                            <a:schemeClr val="accent6"/>
-                          </a:lnRef>
-                          <a:fillRef idx="1">
-                            <a:schemeClr val="lt1"/>
-                          </a:fillRef>
-                          <a:effectRef idx="0">
-                            <a:schemeClr val="accent6"/>
-                          </a:effectRef>
-                          <a:fontRef idx="minor">
-                            <a:schemeClr val="dk1"/>
-                          </a:fontRef>
-                        </wps:style>
-                        <wps:txbx>
-                          <w:txbxContent>
-                            <w:p>
-                              <w:pPr>
-                                <w:jc w:val="center"/>
-                                <w:rPr>
-                                  <w:rFonts w:hint="default"/>
-                                  <w:lang w:val="en-US"/>
-                                </w:rPr>
-                              </w:pPr>
-                              <w:r>
-                                <w:rPr>
-                                  <w:rFonts w:hint="default"/>
-                                  <w:sz w:val="18"/>
-                                  <w:szCs w:val="18"/>
-                                  <w:lang w:val="en-US"/>
-                                </w:rPr>
-                                <w:t>Thread</w:t>
-                              </w:r>
-                            </w:p>
-                          </w:txbxContent>
-                        </wps:txbx>
-                        <wps:bodyPr rot="0" spcFirstLastPara="0" vertOverflow="overflow" horzOverflow="overflow" vert="horz" wrap="square" lIns="91440" tIns="45720" rIns="91440" bIns="45720" numCol="1" spcCol="0" rtlCol="0" fromWordArt="0" anchor="ctr" anchorCtr="0" forceAA="0" compatLnSpc="1">
-                          <a:noAutofit/>
-                        </wps:bodyPr>
+                        <wps:bodyPr/>
                       </wps:wsp>
                     </wpg:wgp>
                   </a:graphicData>
@@ -6599,1221 +8415,142 @@
           </mc:Choice>
           <mc:Fallback>
             <w:pict>
-              <v:group id="_x0000_s1026" o:spid="_x0000_s1026" o:spt="203" style="position:absolute;left:0pt;margin-left:461.75pt;margin-top:795.7pt;height:111.5pt;width:57.6pt;z-index:251720704;mso-width-relative:page;mso-height-relative:page;" coordorigin="10867,19577" coordsize="1152,2230" o:gfxdata="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">
+              <v:group id="_x0000_s1026" o:spid="_x0000_s1026" o:spt="203" style="position:absolute;left:0pt;margin-left:204.75pt;margin-top:799.6pt;height:113.3pt;width:98.7pt;z-index:251735040;mso-width-relative:page;mso-height-relative:page;" coordorigin="5818,19471" coordsize="1974,2266" o:gfxdata="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">
                 <o:lock v:ext="edit" aspectratio="f"/>
-                <v:roundrect id="_x0000_s1026" o:spid="_x0000_s1026" o:spt="2" style="position:absolute;left:10867;top:19577;height:2230;width:1153;" fillcolor="#FFFFFF [3201]" filled="t" stroked="t" coordsize="21600,21600" arcsize="0.166666666666667" o:gfxdata="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">
-                  <v:fill on="t" focussize="0,0"/>
-                  <v:stroke weight="1pt" color="#70AD47 [3209]" miterlimit="8" joinstyle="miter"/>
+                <v:group id="Group 135" o:spid="_x0000_s1026" o:spt="203" style="position:absolute;left:5818;top:19471;height:2266;width:1500;" coordorigin="6732,19489" coordsize="1500,2266" o:gfxdata="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">
+                  <o:lock v:ext="edit" aspectratio="f"/>
+                  <v:roundrect id="_x0000_s1026" o:spid="_x0000_s1026" o:spt="2" style="position:absolute;left:6732;top:19489;height:2267;width:1500;" fillcolor="#FFFFFF [3201]" filled="t" stroked="t" coordsize="21600,21600" arcsize="0.166666666666667" o:gfxdata="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">
+                    <v:fill on="t" focussize="0,0"/>
+                    <v:stroke weight="1pt" color="#70AD47 [3209]" miterlimit="8" joinstyle="miter"/>
+                    <v:imagedata o:title=""/>
+                    <o:lock v:ext="edit" aspectratio="f"/>
+                    <v:textbox>
+                      <w:txbxContent>
+                        <w:p>
+                          <w:pPr>
+                            <w:jc w:val="center"/>
+                            <w:rPr>
+                              <w:rFonts w:hint="default"/>
+                              <w:b/>
+                              <w:bCs/>
+                              <w:sz w:val="16"/>
+                              <w:szCs w:val="16"/>
+                              <w:lang w:val="en-US"/>
+                            </w:rPr>
+                          </w:pPr>
+                          <w:r>
+                            <w:rPr>
+                              <w:rFonts w:hint="default"/>
+                              <w:b/>
+                              <w:bCs/>
+                              <w:sz w:val="16"/>
+                              <w:szCs w:val="16"/>
+                              <w:lang w:val="en-US"/>
+                            </w:rPr>
+                            <w:t>Task Submitters</w:t>
+                          </w:r>
+                        </w:p>
+                      </w:txbxContent>
+                    </v:textbox>
+                  </v:roundrect>
+                  <v:roundrect id="_x0000_s1026" o:spid="_x0000_s1026" o:spt="2" style="position:absolute;left:6860;top:20084;height:439;width:1262;v-text-anchor:middle;" fillcolor="#FFFFFF [3201]" filled="t" stroked="t" coordsize="21600,21600" arcsize="0.166666666666667" o:gfxdata="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">
+                    <v:fill on="t" focussize="0,0"/>
+                    <v:stroke weight="1pt" color="#70AD47 [3209]" miterlimit="8" joinstyle="miter"/>
+                    <v:imagedata o:title=""/>
+                    <o:lock v:ext="edit" aspectratio="f"/>
+                    <v:textbox>
+                      <w:txbxContent>
+                        <w:p>
+                          <w:pPr>
+                            <w:jc w:val="center"/>
+                            <w:rPr>
+                              <w:rFonts w:hint="default"/>
+                              <w:lang w:val="en-US"/>
+                            </w:rPr>
+                          </w:pPr>
+                          <w:r>
+                            <w:rPr>
+                              <w:rFonts w:hint="default"/>
+                              <w:lang w:val="en-US"/>
+                            </w:rPr>
+                            <w:t>Submitter</w:t>
+                          </w:r>
+                        </w:p>
+                      </w:txbxContent>
+                    </v:textbox>
+                  </v:roundrect>
+                  <v:roundrect id="_x0000_s1026" o:spid="_x0000_s1026" o:spt="2" style="position:absolute;left:6844;top:20653;height:439;width:1262;v-text-anchor:middle;" fillcolor="#FFFFFF [3201]" filled="t" stroked="t" coordsize="21600,21600" arcsize="0.166666666666667" o:gfxdata="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">
+                    <v:fill on="t" focussize="0,0"/>
+                    <v:stroke weight="1pt" color="#70AD47 [3209]" miterlimit="8" joinstyle="miter"/>
+                    <v:imagedata o:title=""/>
+                    <o:lock v:ext="edit" aspectratio="f"/>
+                    <v:textbox>
+                      <w:txbxContent>
+                        <w:p>
+                          <w:pPr>
+                            <w:jc w:val="center"/>
+                            <w:rPr>
+                              <w:rFonts w:hint="default"/>
+                              <w:lang w:val="en-US"/>
+                            </w:rPr>
+                          </w:pPr>
+                          <w:r>
+                            <w:rPr>
+                              <w:rFonts w:hint="default"/>
+                              <w:lang w:val="en-US"/>
+                            </w:rPr>
+                            <w:t>Submitter</w:t>
+                          </w:r>
+                        </w:p>
+                      </w:txbxContent>
+                    </v:textbox>
+                  </v:roundrect>
+                  <v:roundrect id="_x0000_s1026" o:spid="_x0000_s1026" o:spt="2" style="position:absolute;left:6844;top:21202;height:439;width:1262;v-text-anchor:middle;" fillcolor="#FFFFFF [3201]" filled="t" stroked="t" coordsize="21600,21600" arcsize="0.166666666666667" o:gfxdata="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">
+                    <v:fill on="t" focussize="0,0"/>
+                    <v:stroke weight="1pt" color="#70AD47 [3209]" miterlimit="8" joinstyle="miter"/>
+                    <v:imagedata o:title=""/>
+                    <o:lock v:ext="edit" aspectratio="f"/>
+                    <v:textbox>
+                      <w:txbxContent>
+                        <w:p>
+                          <w:pPr>
+                            <w:jc w:val="center"/>
+                            <w:rPr>
+                              <w:rFonts w:hint="default"/>
+                              <w:lang w:val="en-US"/>
+                            </w:rPr>
+                          </w:pPr>
+                          <w:r>
+                            <w:rPr>
+                              <w:rFonts w:hint="default"/>
+                              <w:lang w:val="en-US"/>
+                            </w:rPr>
+                            <w:t>Submitter</w:t>
+                          </w:r>
+                        </w:p>
+                      </w:txbxContent>
+                    </v:textbox>
+                  </v:roundrect>
+                </v:group>
+                <v:shape id="_x0000_s1026" o:spid="_x0000_s1026" o:spt="32" type="#_x0000_t32" style="position:absolute;left:7208;top:20286;height:402;width:585;" filled="f" stroked="t" coordsize="21600,21600" o:gfxdata="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">
+                  <v:fill on="f" focussize="0,0"/>
+                  <v:stroke weight="0.5pt" color="#5B9BD5 [3204]" miterlimit="8" joinstyle="miter" endarrow="open"/>
                   <v:imagedata o:title=""/>
                   <o:lock v:ext="edit" aspectratio="f"/>
-                  <v:textbox>
-                    <w:txbxContent>
-                      <w:p>
-                        <w:pPr>
-                          <w:jc w:val="center"/>
-                          <w:rPr>
-                            <w:rFonts w:hint="default"/>
-                            <w:b/>
-                            <w:bCs/>
-                            <w:sz w:val="16"/>
-                            <w:szCs w:val="16"/>
-                            <w:lang w:val="en-US"/>
-                          </w:rPr>
-                        </w:pPr>
-                        <w:r>
-                          <w:rPr>
-                            <w:rFonts w:hint="default"/>
-                            <w:b/>
-                            <w:bCs/>
-                            <w:sz w:val="16"/>
-                            <w:szCs w:val="16"/>
-                            <w:lang w:val="en-US"/>
-                          </w:rPr>
-                          <w:t>Thread Pool</w:t>
-                        </w:r>
-                      </w:p>
-                    </w:txbxContent>
-                  </v:textbox>
-                </v:roundrect>
-                <v:roundrect id="_x0000_s1026" o:spid="_x0000_s1026" o:spt="2" style="position:absolute;left:10948;top:20093;height:439;width:987;v-text-anchor:middle;" fillcolor="#FFFFFF [3201]" filled="t" stroked="t" coordsize="21600,21600" arcsize="0.166666666666667" o:gfxdata="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">
-                  <v:fill on="t" focussize="0,0"/>
-                  <v:stroke weight="1pt" color="#70AD47 [3209]" miterlimit="8" joinstyle="miter"/>
+                </v:shape>
+                <v:shape id="_x0000_s1026" o:spid="_x0000_s1026" o:spt="32" type="#_x0000_t32" style="position:absolute;left:7192;top:20688;flip:y;height:167;width:601;" filled="f" stroked="t" coordsize="21600,21600" o:gfxdata="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">
+                  <v:fill on="f" focussize="0,0"/>
+                  <v:stroke weight="0.5pt" color="#5B9BD5 [3204]" miterlimit="8" joinstyle="miter" endarrow="open"/>
                   <v:imagedata o:title=""/>
                   <o:lock v:ext="edit" aspectratio="f"/>
-                  <v:textbox>
-                    <w:txbxContent>
-                      <w:p>
-                        <w:pPr>
-                          <w:jc w:val="center"/>
-                          <w:rPr>
-                            <w:rFonts w:hint="default"/>
-                            <w:lang w:val="en-US"/>
-                          </w:rPr>
-                        </w:pPr>
-                        <w:r>
-                          <w:rPr>
-                            <w:rFonts w:hint="default"/>
-                            <w:sz w:val="18"/>
-                            <w:szCs w:val="18"/>
-                            <w:lang w:val="en-US"/>
-                          </w:rPr>
-                          <w:t>Thread</w:t>
-                        </w:r>
-                      </w:p>
-                    </w:txbxContent>
-                  </v:textbox>
-                </v:roundrect>
-                <v:roundrect id="_x0000_s1026" o:spid="_x0000_s1026" o:spt="2" style="position:absolute;left:10950;top:20662;height:439;width:987;v-text-anchor:middle;" fillcolor="#FFFFFF [3201]" filled="t" stroked="t" coordsize="21600,21600" arcsize="0.166666666666667" o:gfxdata="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">
-                  <v:fill on="t" focussize="0,0"/>
-                  <v:stroke weight="1pt" color="#70AD47 [3209]" miterlimit="8" joinstyle="miter"/>
+                </v:shape>
+                <v:shape id="_x0000_s1026" o:spid="_x0000_s1026" o:spt="32" type="#_x0000_t32" style="position:absolute;left:7192;top:20688;flip:y;height:716;width:601;" filled="f" stroked="t" coordsize="21600,21600" o:gfxdata="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">
+                  <v:fill on="f" focussize="0,0"/>
+                  <v:stroke weight="0.5pt" color="#5B9BD5 [3204]" miterlimit="8" joinstyle="miter" endarrow="open"/>
                   <v:imagedata o:title=""/>
                   <o:lock v:ext="edit" aspectratio="f"/>
-                  <v:textbox>
-                    <w:txbxContent>
-                      <w:p>
-                        <w:pPr>
-                          <w:jc w:val="center"/>
-                          <w:rPr>
-                            <w:rFonts w:hint="default"/>
-                            <w:lang w:val="en-US"/>
-                          </w:rPr>
-                        </w:pPr>
-                        <w:r>
-                          <w:rPr>
-                            <w:rFonts w:hint="default"/>
-                            <w:sz w:val="18"/>
-                            <w:szCs w:val="18"/>
-                            <w:lang w:val="en-US"/>
-                          </w:rPr>
-                          <w:t>Thread</w:t>
-                        </w:r>
-                      </w:p>
-                    </w:txbxContent>
-                  </v:textbox>
-                </v:roundrect>
-                <v:roundrect id="_x0000_s1026" o:spid="_x0000_s1026" o:spt="2" style="position:absolute;left:10950;top:21248;height:439;width:987;v-text-anchor:middle;" fillcolor="#FFFFFF [3201]" filled="t" stroked="t" coordsize="21600,21600" arcsize="0.166666666666667" o:gfxdata="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">
-                  <v:fill on="t" focussize="0,0"/>
-                  <v:stroke weight="1pt" color="#70AD47 [3209]" miterlimit="8" joinstyle="miter"/>
-                  <v:imagedata o:title=""/>
-                  <o:lock v:ext="edit" aspectratio="f"/>
-                  <v:textbox>
-                    <w:txbxContent>
-                      <w:p>
-                        <w:pPr>
-                          <w:jc w:val="center"/>
-                          <w:rPr>
-                            <w:rFonts w:hint="default"/>
-                            <w:lang w:val="en-US"/>
-                          </w:rPr>
-                        </w:pPr>
-                        <w:r>
-                          <w:rPr>
-                            <w:rFonts w:hint="default"/>
-                            <w:sz w:val="18"/>
-                            <w:szCs w:val="18"/>
-                            <w:lang w:val="en-US"/>
-                          </w:rPr>
-                          <w:t>Thread</w:t>
-                        </w:r>
-                      </w:p>
-                    </w:txbxContent>
-                  </v:textbox>
-                </v:roundrect>
+                </v:shape>
               </v:group>
-            </w:pict>
-          </mc:Fallback>
-        </mc:AlternateContent>
-      </w:r>
-      <w:r>
-        <w:rPr>
-          <w:sz w:val="20"/>
-        </w:rPr>
-        <mc:AlternateContent>
-          <mc:Choice Requires="wps">
-            <w:drawing>
-              <wp:anchor distT="0" distB="0" distL="114300" distR="114300" simplePos="0" relativeHeight="251745280" behindDoc="0" locked="0" layoutInCell="1" allowOverlap="1">
-                <wp:simplePos x="0" y="0"/>
-                <wp:positionH relativeFrom="column">
-                  <wp:posOffset>5735320</wp:posOffset>
-                </wp:positionH>
-                <wp:positionV relativeFrom="paragraph">
-                  <wp:posOffset>10927715</wp:posOffset>
-                </wp:positionV>
-                <wp:extent cx="181610" cy="6350"/>
-                <wp:effectExtent l="0" t="45720" r="8890" b="62230"/>
-                <wp:wrapNone/>
-                <wp:docPr id="153" name="Straight Arrow Connector 153"/>
-                <wp:cNvGraphicFramePr/>
-                <a:graphic xmlns:a="http://schemas.openxmlformats.org/drawingml/2006/main">
-                  <a:graphicData uri="http://schemas.microsoft.com/office/word/2010/wordprocessingShape">
-                    <wps:wsp>
-                      <wps:cNvCnPr>
-                        <a:stCxn id="138" idx="3"/>
-                        <a:endCxn id="146" idx="1"/>
-                      </wps:cNvCnPr>
-                      <wps:spPr>
-                        <a:xfrm>
-                          <a:off x="6649720" y="12957175"/>
-                          <a:ext cx="181610" cy="6350"/>
-                        </a:xfrm>
-                        <a:prstGeom prst="straightConnector1">
-                          <a:avLst/>
-                        </a:prstGeom>
-                        <a:ln>
-                          <a:tailEnd type="arrow"/>
-                        </a:ln>
-                      </wps:spPr>
-                      <wps:style>
-                        <a:lnRef idx="1">
-                          <a:schemeClr val="accent1"/>
-                        </a:lnRef>
-                        <a:fillRef idx="0">
-                          <a:schemeClr val="accent1"/>
-                        </a:fillRef>
-                        <a:effectRef idx="0">
-                          <a:schemeClr val="accent1"/>
-                        </a:effectRef>
-                        <a:fontRef idx="minor">
-                          <a:schemeClr val="tx1"/>
-                        </a:fontRef>
-                      </wps:style>
-                      <wps:bodyPr/>
-                    </wps:wsp>
-                  </a:graphicData>
-                </a:graphic>
-              </wp:anchor>
-            </w:drawing>
-          </mc:Choice>
-          <mc:Fallback>
-            <w:pict>
-              <v:shape id="_x0000_s1026" o:spid="_x0000_s1026" o:spt="32" type="#_x0000_t32" style="position:absolute;left:0pt;margin-left:451.6pt;margin-top:860.45pt;height:0.5pt;width:14.3pt;z-index:251745280;mso-width-relative:page;mso-height-relative:page;" filled="f" stroked="t" coordsize="21600,21600" o:gfxdata="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">
-                <v:fill on="f" focussize="0,0"/>
-                <v:stroke weight="0.5pt" color="#5B9BD5 [3204]" miterlimit="8" joinstyle="miter" endarrow="open"/>
-                <v:imagedata o:title=""/>
-                <o:lock v:ext="edit" aspectratio="f"/>
-              </v:shape>
-            </w:pict>
-          </mc:Fallback>
-        </mc:AlternateContent>
-      </w:r>
-      <w:r>
-        <w:rPr>
-          <w:sz w:val="20"/>
-        </w:rPr>
-        <mc:AlternateContent>
-          <mc:Choice Requires="wpg">
-            <w:drawing>
-              <wp:anchor distT="0" distB="0" distL="114300" distR="114300" simplePos="0" relativeHeight="251711488" behindDoc="0" locked="0" layoutInCell="1" allowOverlap="1">
-                <wp:simplePos x="0" y="0"/>
-                <wp:positionH relativeFrom="column">
-                  <wp:posOffset>2600325</wp:posOffset>
-                </wp:positionH>
-                <wp:positionV relativeFrom="paragraph">
-                  <wp:posOffset>10154920</wp:posOffset>
-                </wp:positionV>
-                <wp:extent cx="952500" cy="1438910"/>
-                <wp:effectExtent l="6350" t="6350" r="12700" b="21590"/>
-                <wp:wrapNone/>
-                <wp:docPr id="135" name="Group 135"/>
-                <wp:cNvGraphicFramePr/>
-                <a:graphic xmlns:a="http://schemas.openxmlformats.org/drawingml/2006/main">
-                  <a:graphicData uri="http://schemas.microsoft.com/office/word/2010/wordprocessingGroup">
-                    <wpg:wgp>
-                      <wpg:cNvGrpSpPr/>
-                      <wpg:grpSpPr>
-                        <a:xfrm>
-                          <a:off x="0" y="0"/>
-                          <a:ext cx="952500" cy="1438910"/>
-                          <a:chOff x="6732" y="19489"/>
-                          <a:chExt cx="1500" cy="2266"/>
-                        </a:xfrm>
-                      </wpg:grpSpPr>
-                      <wps:wsp>
-                        <wps:cNvPr id="131" name="Rounded Rectangle 131"/>
-                        <wps:cNvSpPr/>
-                        <wps:spPr>
-                          <a:xfrm>
-                            <a:off x="6732" y="19489"/>
-                            <a:ext cx="1500" cy="2267"/>
-                          </a:xfrm>
-                          <a:prstGeom prst="roundRect">
-                            <a:avLst/>
-                          </a:prstGeom>
-                        </wps:spPr>
-                        <wps:style>
-                          <a:lnRef idx="2">
-                            <a:schemeClr val="accent6"/>
-                          </a:lnRef>
-                          <a:fillRef idx="1">
-                            <a:schemeClr val="lt1"/>
-                          </a:fillRef>
-                          <a:effectRef idx="0">
-                            <a:schemeClr val="accent6"/>
-                          </a:effectRef>
-                          <a:fontRef idx="minor">
-                            <a:schemeClr val="dk1"/>
-                          </a:fontRef>
-                        </wps:style>
-                        <wps:txbx>
-                          <w:txbxContent>
-                            <w:p>
-                              <w:pPr>
-                                <w:jc w:val="center"/>
-                                <w:rPr>
-                                  <w:rFonts w:hint="default"/>
-                                  <w:b/>
-                                  <w:bCs/>
-                                  <w:sz w:val="16"/>
-                                  <w:szCs w:val="16"/>
-                                  <w:lang w:val="en-US"/>
-                                </w:rPr>
-                              </w:pPr>
-                              <w:r>
-                                <w:rPr>
-                                  <w:rFonts w:hint="default"/>
-                                  <w:b/>
-                                  <w:bCs/>
-                                  <w:sz w:val="16"/>
-                                  <w:szCs w:val="16"/>
-                                  <w:lang w:val="en-US"/>
-                                </w:rPr>
-                                <w:t>Task Submitters</w:t>
-                              </w:r>
-                            </w:p>
-                          </w:txbxContent>
-                        </wps:txbx>
-                        <wps:bodyPr rot="0" spcFirstLastPara="0" vertOverflow="overflow" horzOverflow="overflow" vert="horz" wrap="square" lIns="91440" tIns="45720" rIns="91440" bIns="45720" numCol="1" spcCol="0" rtlCol="0" fromWordArt="0" anchor="t" anchorCtr="0" forceAA="0" compatLnSpc="1">
-                          <a:noAutofit/>
-                        </wps:bodyPr>
-                      </wps:wsp>
-                      <wps:wsp>
-                        <wps:cNvPr id="132" name="Rounded Rectangle 132"/>
-                        <wps:cNvSpPr/>
-                        <wps:spPr>
-                          <a:xfrm>
-                            <a:off x="6860" y="20084"/>
-                            <a:ext cx="1262" cy="439"/>
-                          </a:xfrm>
-                          <a:prstGeom prst="roundRect">
-                            <a:avLst/>
-                          </a:prstGeom>
-                        </wps:spPr>
-                        <wps:style>
-                          <a:lnRef idx="2">
-                            <a:schemeClr val="accent6"/>
-                          </a:lnRef>
-                          <a:fillRef idx="1">
-                            <a:schemeClr val="lt1"/>
-                          </a:fillRef>
-                          <a:effectRef idx="0">
-                            <a:schemeClr val="accent6"/>
-                          </a:effectRef>
-                          <a:fontRef idx="minor">
-                            <a:schemeClr val="dk1"/>
-                          </a:fontRef>
-                        </wps:style>
-                        <wps:txbx>
-                          <w:txbxContent>
-                            <w:p>
-                              <w:pPr>
-                                <w:jc w:val="center"/>
-                                <w:rPr>
-                                  <w:rFonts w:hint="default"/>
-                                  <w:lang w:val="en-US"/>
-                                </w:rPr>
-                              </w:pPr>
-                              <w:r>
-                                <w:rPr>
-                                  <w:rFonts w:hint="default"/>
-                                  <w:lang w:val="en-US"/>
-                                </w:rPr>
-                                <w:t>Submitter</w:t>
-                              </w:r>
-                            </w:p>
-                          </w:txbxContent>
-                        </wps:txbx>
-                        <wps:bodyPr rot="0" spcFirstLastPara="0" vertOverflow="overflow" horzOverflow="overflow" vert="horz" wrap="square" lIns="91440" tIns="45720" rIns="91440" bIns="45720" numCol="1" spcCol="0" rtlCol="0" fromWordArt="0" anchor="ctr" anchorCtr="0" forceAA="0" compatLnSpc="1">
-                          <a:noAutofit/>
-                        </wps:bodyPr>
-                      </wps:wsp>
-                      <wps:wsp>
-                        <wps:cNvPr id="133" name="Rounded Rectangle 133"/>
-                        <wps:cNvSpPr/>
-                        <wps:spPr>
-                          <a:xfrm>
-                            <a:off x="6844" y="20653"/>
-                            <a:ext cx="1262" cy="439"/>
-                          </a:xfrm>
-                          <a:prstGeom prst="roundRect">
-                            <a:avLst/>
-                          </a:prstGeom>
-                        </wps:spPr>
-                        <wps:style>
-                          <a:lnRef idx="2">
-                            <a:schemeClr val="accent6"/>
-                          </a:lnRef>
-                          <a:fillRef idx="1">
-                            <a:schemeClr val="lt1"/>
-                          </a:fillRef>
-                          <a:effectRef idx="0">
-                            <a:schemeClr val="accent6"/>
-                          </a:effectRef>
-                          <a:fontRef idx="minor">
-                            <a:schemeClr val="dk1"/>
-                          </a:fontRef>
-                        </wps:style>
-                        <wps:txbx>
-                          <w:txbxContent>
-                            <w:p>
-                              <w:pPr>
-                                <w:jc w:val="center"/>
-                                <w:rPr>
-                                  <w:rFonts w:hint="default"/>
-                                  <w:lang w:val="en-US"/>
-                                </w:rPr>
-                              </w:pPr>
-                              <w:r>
-                                <w:rPr>
-                                  <w:rFonts w:hint="default"/>
-                                  <w:lang w:val="en-US"/>
-                                </w:rPr>
-                                <w:t>Submitter</w:t>
-                              </w:r>
-                            </w:p>
-                          </w:txbxContent>
-                        </wps:txbx>
-                        <wps:bodyPr rot="0" spcFirstLastPara="0" vertOverflow="overflow" horzOverflow="overflow" vert="horz" wrap="square" lIns="91440" tIns="45720" rIns="91440" bIns="45720" numCol="1" spcCol="0" rtlCol="0" fromWordArt="0" anchor="ctr" anchorCtr="0" forceAA="0" compatLnSpc="1">
-                          <a:noAutofit/>
-                        </wps:bodyPr>
-                      </wps:wsp>
-                      <wps:wsp>
-                        <wps:cNvPr id="134" name="Rounded Rectangle 134"/>
-                        <wps:cNvSpPr/>
-                        <wps:spPr>
-                          <a:xfrm>
-                            <a:off x="6844" y="21202"/>
-                            <a:ext cx="1262" cy="439"/>
-                          </a:xfrm>
-                          <a:prstGeom prst="roundRect">
-                            <a:avLst/>
-                          </a:prstGeom>
-                        </wps:spPr>
-                        <wps:style>
-                          <a:lnRef idx="2">
-                            <a:schemeClr val="accent6"/>
-                          </a:lnRef>
-                          <a:fillRef idx="1">
-                            <a:schemeClr val="lt1"/>
-                          </a:fillRef>
-                          <a:effectRef idx="0">
-                            <a:schemeClr val="accent6"/>
-                          </a:effectRef>
-                          <a:fontRef idx="minor">
-                            <a:schemeClr val="dk1"/>
-                          </a:fontRef>
-                        </wps:style>
-                        <wps:txbx>
-                          <w:txbxContent>
-                            <w:p>
-                              <w:pPr>
-                                <w:jc w:val="center"/>
-                                <w:rPr>
-                                  <w:rFonts w:hint="default"/>
-                                  <w:lang w:val="en-US"/>
-                                </w:rPr>
-                              </w:pPr>
-                              <w:r>
-                                <w:rPr>
-                                  <w:rFonts w:hint="default"/>
-                                  <w:lang w:val="en-US"/>
-                                </w:rPr>
-                                <w:t>Submitter</w:t>
-                              </w:r>
-                            </w:p>
-                          </w:txbxContent>
-                        </wps:txbx>
-                        <wps:bodyPr rot="0" spcFirstLastPara="0" vertOverflow="overflow" horzOverflow="overflow" vert="horz" wrap="square" lIns="91440" tIns="45720" rIns="91440" bIns="45720" numCol="1" spcCol="0" rtlCol="0" fromWordArt="0" anchor="ctr" anchorCtr="0" forceAA="0" compatLnSpc="1">
-                          <a:noAutofit/>
-                        </wps:bodyPr>
-                      </wps:wsp>
-                    </wpg:wgp>
-                  </a:graphicData>
-                </a:graphic>
-              </wp:anchor>
-            </w:drawing>
-          </mc:Choice>
-          <mc:Fallback>
-            <w:pict>
-              <v:group id="_x0000_s1026" o:spid="_x0000_s1026" o:spt="203" style="position:absolute;left:0pt;margin-left:204.75pt;margin-top:799.6pt;height:113.3pt;width:75pt;z-index:251711488;mso-width-relative:page;mso-height-relative:page;" coordorigin="6732,19489" coordsize="1500,2266" o:gfxdata="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">
-                <o:lock v:ext="edit" aspectratio="f"/>
-                <v:roundrect id="_x0000_s1026" o:spid="_x0000_s1026" o:spt="2" style="position:absolute;left:6732;top:19489;height:2267;width:1500;" fillcolor="#FFFFFF [3201]" filled="t" stroked="t" coordsize="21600,21600" arcsize="0.166666666666667" o:gfxdata="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">
-                  <v:fill on="t" focussize="0,0"/>
-                  <v:stroke weight="1pt" color="#70AD47 [3209]" miterlimit="8" joinstyle="miter"/>
-                  <v:imagedata o:title=""/>
-                  <o:lock v:ext="edit" aspectratio="f"/>
-                  <v:textbox>
-                    <w:txbxContent>
-                      <w:p>
-                        <w:pPr>
-                          <w:jc w:val="center"/>
-                          <w:rPr>
-                            <w:rFonts w:hint="default"/>
-                            <w:b/>
-                            <w:bCs/>
-                            <w:sz w:val="16"/>
-                            <w:szCs w:val="16"/>
-                            <w:lang w:val="en-US"/>
-                          </w:rPr>
-                        </w:pPr>
-                        <w:r>
-                          <w:rPr>
-                            <w:rFonts w:hint="default"/>
-                            <w:b/>
-                            <w:bCs/>
-                            <w:sz w:val="16"/>
-                            <w:szCs w:val="16"/>
-                            <w:lang w:val="en-US"/>
-                          </w:rPr>
-                          <w:t>Task Submitters</w:t>
-                        </w:r>
-                      </w:p>
-                    </w:txbxContent>
-                  </v:textbox>
-                </v:roundrect>
-                <v:roundrect id="_x0000_s1026" o:spid="_x0000_s1026" o:spt="2" style="position:absolute;left:6860;top:20084;height:439;width:1262;v-text-anchor:middle;" fillcolor="#FFFFFF [3201]" filled="t" stroked="t" coordsize="21600,21600" arcsize="0.166666666666667" o:gfxdata="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">
-                  <v:fill on="t" focussize="0,0"/>
-                  <v:stroke weight="1pt" color="#70AD47 [3209]" miterlimit="8" joinstyle="miter"/>
-                  <v:imagedata o:title=""/>
-                  <o:lock v:ext="edit" aspectratio="f"/>
-                  <v:textbox>
-                    <w:txbxContent>
-                      <w:p>
-                        <w:pPr>
-                          <w:jc w:val="center"/>
-                          <w:rPr>
-                            <w:rFonts w:hint="default"/>
-                            <w:lang w:val="en-US"/>
-                          </w:rPr>
-                        </w:pPr>
-                        <w:r>
-                          <w:rPr>
-                            <w:rFonts w:hint="default"/>
-                            <w:lang w:val="en-US"/>
-                          </w:rPr>
-                          <w:t>Submitter</w:t>
-                        </w:r>
-                      </w:p>
-                    </w:txbxContent>
-                  </v:textbox>
-                </v:roundrect>
-                <v:roundrect id="_x0000_s1026" o:spid="_x0000_s1026" o:spt="2" style="position:absolute;left:6844;top:20653;height:439;width:1262;v-text-anchor:middle;" fillcolor="#FFFFFF [3201]" filled="t" stroked="t" coordsize="21600,21600" arcsize="0.166666666666667" o:gfxdata="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">
-                  <v:fill on="t" focussize="0,0"/>
-                  <v:stroke weight="1pt" color="#70AD47 [3209]" miterlimit="8" joinstyle="miter"/>
-                  <v:imagedata o:title=""/>
-                  <o:lock v:ext="edit" aspectratio="f"/>
-                  <v:textbox>
-                    <w:txbxContent>
-                      <w:p>
-                        <w:pPr>
-                          <w:jc w:val="center"/>
-                          <w:rPr>
-                            <w:rFonts w:hint="default"/>
-                            <w:lang w:val="en-US"/>
-                          </w:rPr>
-                        </w:pPr>
-                        <w:r>
-                          <w:rPr>
-                            <w:rFonts w:hint="default"/>
-                            <w:lang w:val="en-US"/>
-                          </w:rPr>
-                          <w:t>Submitter</w:t>
-                        </w:r>
-                      </w:p>
-                    </w:txbxContent>
-                  </v:textbox>
-                </v:roundrect>
-                <v:roundrect id="_x0000_s1026" o:spid="_x0000_s1026" o:spt="2" style="position:absolute;left:6844;top:21202;height:439;width:1262;v-text-anchor:middle;" fillcolor="#FFFFFF [3201]" filled="t" stroked="t" coordsize="21600,21600" arcsize="0.166666666666667" o:gfxdata="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">
-                  <v:fill on="t" focussize="0,0"/>
-                  <v:stroke weight="1pt" color="#70AD47 [3209]" miterlimit="8" joinstyle="miter"/>
-                  <v:imagedata o:title=""/>
-                  <o:lock v:ext="edit" aspectratio="f"/>
-                  <v:textbox>
-                    <w:txbxContent>
-                      <w:p>
-                        <w:pPr>
-                          <w:jc w:val="center"/>
-                          <w:rPr>
-                            <w:rFonts w:hint="default"/>
-                            <w:lang w:val="en-US"/>
-                          </w:rPr>
-                        </w:pPr>
-                        <w:r>
-                          <w:rPr>
-                            <w:rFonts w:hint="default"/>
-                            <w:lang w:val="en-US"/>
-                          </w:rPr>
-                          <w:t>Submitter</w:t>
-                        </w:r>
-                      </w:p>
-                    </w:txbxContent>
-                  </v:textbox>
-                </v:roundrect>
-              </v:group>
-            </w:pict>
-          </mc:Fallback>
-        </mc:AlternateContent>
-      </w:r>
-      <w:r>
-        <w:rPr>
-          <w:sz w:val="20"/>
-        </w:rPr>
-        <mc:AlternateContent>
-          <mc:Choice Requires="wps">
-            <w:drawing>
-              <wp:anchor distT="0" distB="0" distL="114300" distR="114300" simplePos="0" relativeHeight="251719680" behindDoc="0" locked="0" layoutInCell="1" allowOverlap="1">
-                <wp:simplePos x="0" y="0"/>
-                <wp:positionH relativeFrom="column">
-                  <wp:posOffset>3472815</wp:posOffset>
-                </wp:positionH>
-                <wp:positionV relativeFrom="paragraph">
-                  <wp:posOffset>10927715</wp:posOffset>
-                </wp:positionV>
-                <wp:extent cx="381635" cy="454660"/>
-                <wp:effectExtent l="3810" t="0" r="14605" b="21590"/>
-                <wp:wrapNone/>
-                <wp:docPr id="150" name="Straight Arrow Connector 150"/>
-                <wp:cNvGraphicFramePr/>
-                <a:graphic xmlns:a="http://schemas.openxmlformats.org/drawingml/2006/main">
-                  <a:graphicData uri="http://schemas.microsoft.com/office/word/2010/wordprocessingShape">
-                    <wps:wsp>
-                      <wps:cNvCnPr>
-                        <a:stCxn id="134" idx="3"/>
-                        <a:endCxn id="138" idx="1"/>
-                      </wps:cNvCnPr>
-                      <wps:spPr>
-                        <a:xfrm flipV="1">
-                          <a:off x="4468495" y="12957175"/>
-                          <a:ext cx="381635" cy="454660"/>
-                        </a:xfrm>
-                        <a:prstGeom prst="straightConnector1">
-                          <a:avLst/>
-                        </a:prstGeom>
-                        <a:ln>
-                          <a:tailEnd type="arrow"/>
-                        </a:ln>
-                      </wps:spPr>
-                      <wps:style>
-                        <a:lnRef idx="1">
-                          <a:schemeClr val="accent1"/>
-                        </a:lnRef>
-                        <a:fillRef idx="0">
-                          <a:schemeClr val="accent1"/>
-                        </a:fillRef>
-                        <a:effectRef idx="0">
-                          <a:schemeClr val="accent1"/>
-                        </a:effectRef>
-                        <a:fontRef idx="minor">
-                          <a:schemeClr val="tx1"/>
-                        </a:fontRef>
-                      </wps:style>
-                      <wps:bodyPr/>
-                    </wps:wsp>
-                  </a:graphicData>
-                </a:graphic>
-              </wp:anchor>
-            </w:drawing>
-          </mc:Choice>
-          <mc:Fallback>
-            <w:pict>
-              <v:shape id="_x0000_s1026" o:spid="_x0000_s1026" o:spt="32" type="#_x0000_t32" style="position:absolute;left:0pt;flip:y;margin-left:273.45pt;margin-top:860.45pt;height:35.8pt;width:30.05pt;z-index:251719680;mso-width-relative:page;mso-height-relative:page;" filled="f" stroked="t" coordsize="21600,21600" o:gfxdata="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">
-                <v:fill on="f" focussize="0,0"/>
-                <v:stroke weight="0.5pt" color="#5B9BD5 [3204]" miterlimit="8" joinstyle="miter" endarrow="open"/>
-                <v:imagedata o:title=""/>
-                <o:lock v:ext="edit" aspectratio="f"/>
-              </v:shape>
-            </w:pict>
-          </mc:Fallback>
-        </mc:AlternateContent>
-      </w:r>
-      <w:r>
-        <w:rPr>
-          <w:sz w:val="20"/>
-        </w:rPr>
-        <mc:AlternateContent>
-          <mc:Choice Requires="wps">
-            <w:drawing>
-              <wp:anchor distT="0" distB="0" distL="114300" distR="114300" simplePos="0" relativeHeight="251718656" behindDoc="0" locked="0" layoutInCell="1" allowOverlap="1">
-                <wp:simplePos x="0" y="0"/>
-                <wp:positionH relativeFrom="column">
-                  <wp:posOffset>3472815</wp:posOffset>
-                </wp:positionH>
-                <wp:positionV relativeFrom="paragraph">
-                  <wp:posOffset>10927715</wp:posOffset>
-                </wp:positionV>
-                <wp:extent cx="381635" cy="106045"/>
-                <wp:effectExtent l="1270" t="24765" r="17145" b="21590"/>
-                <wp:wrapNone/>
-                <wp:docPr id="149" name="Straight Arrow Connector 149"/>
-                <wp:cNvGraphicFramePr/>
-                <a:graphic xmlns:a="http://schemas.openxmlformats.org/drawingml/2006/main">
-                  <a:graphicData uri="http://schemas.microsoft.com/office/word/2010/wordprocessingShape">
-                    <wps:wsp>
-                      <wps:cNvCnPr>
-                        <a:stCxn id="133" idx="3"/>
-                        <a:endCxn id="138" idx="1"/>
-                      </wps:cNvCnPr>
-                      <wps:spPr>
-                        <a:xfrm flipV="1">
-                          <a:off x="4468495" y="12957175"/>
-                          <a:ext cx="381635" cy="106045"/>
-                        </a:xfrm>
-                        <a:prstGeom prst="straightConnector1">
-                          <a:avLst/>
-                        </a:prstGeom>
-                        <a:ln>
-                          <a:tailEnd type="arrow"/>
-                        </a:ln>
-                      </wps:spPr>
-                      <wps:style>
-                        <a:lnRef idx="1">
-                          <a:schemeClr val="accent1"/>
-                        </a:lnRef>
-                        <a:fillRef idx="0">
-                          <a:schemeClr val="accent1"/>
-                        </a:fillRef>
-                        <a:effectRef idx="0">
-                          <a:schemeClr val="accent1"/>
-                        </a:effectRef>
-                        <a:fontRef idx="minor">
-                          <a:schemeClr val="tx1"/>
-                        </a:fontRef>
-                      </wps:style>
-                      <wps:bodyPr/>
-                    </wps:wsp>
-                  </a:graphicData>
-                </a:graphic>
-              </wp:anchor>
-            </w:drawing>
-          </mc:Choice>
-          <mc:Fallback>
-            <w:pict>
-              <v:shape id="_x0000_s1026" o:spid="_x0000_s1026" o:spt="32" type="#_x0000_t32" style="position:absolute;left:0pt;flip:y;margin-left:273.45pt;margin-top:860.45pt;height:8.35pt;width:30.05pt;z-index:251718656;mso-width-relative:page;mso-height-relative:page;" filled="f" stroked="t" coordsize="21600,21600" o:gfxdata="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">
-                <v:fill on="f" focussize="0,0"/>
-                <v:stroke weight="0.5pt" color="#5B9BD5 [3204]" miterlimit="8" joinstyle="miter" endarrow="open"/>
-                <v:imagedata o:title=""/>
-                <o:lock v:ext="edit" aspectratio="f"/>
-              </v:shape>
-            </w:pict>
-          </mc:Fallback>
-        </mc:AlternateContent>
-      </w:r>
-      <w:r>
-        <w:rPr>
-          <w:sz w:val="20"/>
-        </w:rPr>
-        <mc:AlternateContent>
-          <mc:Choice Requires="wps">
-            <w:drawing>
-              <wp:anchor distT="0" distB="0" distL="114300" distR="114300" simplePos="0" relativeHeight="251717632" behindDoc="0" locked="0" layoutInCell="1" allowOverlap="1">
-                <wp:simplePos x="0" y="0"/>
-                <wp:positionH relativeFrom="column">
-                  <wp:posOffset>3482975</wp:posOffset>
-                </wp:positionH>
-                <wp:positionV relativeFrom="paragraph">
-                  <wp:posOffset>10672445</wp:posOffset>
-                </wp:positionV>
-                <wp:extent cx="371475" cy="255270"/>
-                <wp:effectExtent l="2540" t="3810" r="6985" b="7620"/>
-                <wp:wrapNone/>
-                <wp:docPr id="148" name="Straight Arrow Connector 148"/>
-                <wp:cNvGraphicFramePr/>
-                <a:graphic xmlns:a="http://schemas.openxmlformats.org/drawingml/2006/main">
-                  <a:graphicData uri="http://schemas.microsoft.com/office/word/2010/wordprocessingShape">
-                    <wps:wsp>
-                      <wps:cNvCnPr>
-                        <a:stCxn id="132" idx="3"/>
-                        <a:endCxn id="138" idx="1"/>
-                      </wps:cNvCnPr>
-                      <wps:spPr>
-                        <a:xfrm>
-                          <a:off x="4478655" y="12713335"/>
-                          <a:ext cx="371475" cy="255270"/>
-                        </a:xfrm>
-                        <a:prstGeom prst="straightConnector1">
-                          <a:avLst/>
-                        </a:prstGeom>
-                        <a:ln>
-                          <a:tailEnd type="arrow"/>
-                        </a:ln>
-                      </wps:spPr>
-                      <wps:style>
-                        <a:lnRef idx="1">
-                          <a:schemeClr val="accent1"/>
-                        </a:lnRef>
-                        <a:fillRef idx="0">
-                          <a:schemeClr val="accent1"/>
-                        </a:fillRef>
-                        <a:effectRef idx="0">
-                          <a:schemeClr val="accent1"/>
-                        </a:effectRef>
-                        <a:fontRef idx="minor">
-                          <a:schemeClr val="tx1"/>
-                        </a:fontRef>
-                      </wps:style>
-                      <wps:bodyPr/>
-                    </wps:wsp>
-                  </a:graphicData>
-                </a:graphic>
-              </wp:anchor>
-            </w:drawing>
-          </mc:Choice>
-          <mc:Fallback>
-            <w:pict>
-              <v:shape id="_x0000_s1026" o:spid="_x0000_s1026" o:spt="32" type="#_x0000_t32" style="position:absolute;left:0pt;margin-left:274.25pt;margin-top:840.35pt;height:20.1pt;width:29.25pt;z-index:251717632;mso-width-relative:page;mso-height-relative:page;" filled="f" stroked="t" coordsize="21600,21600" o:gfxdata="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">
-                <v:fill on="f" focussize="0,0"/>
-                <v:stroke weight="0.5pt" color="#5B9BD5 [3204]" miterlimit="8" joinstyle="miter" endarrow="open"/>
-                <v:imagedata o:title=""/>
-                <o:lock v:ext="edit" aspectratio="f"/>
-              </v:shape>
-            </w:pict>
-          </mc:Fallback>
-        </mc:AlternateContent>
-      </w:r>
-      <w:r>
-        <mc:AlternateContent>
-          <mc:Choice Requires="wps">
-            <w:drawing>
-              <wp:anchor distT="0" distB="0" distL="114300" distR="114300" simplePos="0" relativeHeight="251716608" behindDoc="0" locked="0" layoutInCell="1" allowOverlap="1">
-                <wp:simplePos x="0" y="0"/>
-                <wp:positionH relativeFrom="column">
-                  <wp:posOffset>5125085</wp:posOffset>
-                </wp:positionH>
-                <wp:positionV relativeFrom="paragraph">
-                  <wp:posOffset>10873740</wp:posOffset>
-                </wp:positionV>
-                <wp:extent cx="546735" cy="278765"/>
-                <wp:effectExtent l="6350" t="6350" r="18415" b="19685"/>
-                <wp:wrapNone/>
-                <wp:docPr id="142" name="Rounded Rectangle 142"/>
-                <wp:cNvGraphicFramePr/>
-                <a:graphic xmlns:a="http://schemas.openxmlformats.org/drawingml/2006/main">
-                  <a:graphicData uri="http://schemas.microsoft.com/office/word/2010/wordprocessingShape">
-                    <wps:wsp>
-                      <wps:cNvSpPr/>
-                      <wps:spPr>
-                        <a:xfrm>
-                          <a:off x="0" y="0"/>
-                          <a:ext cx="546735" cy="278765"/>
-                        </a:xfrm>
-                        <a:prstGeom prst="roundRect">
-                          <a:avLst/>
-                        </a:prstGeom>
-                      </wps:spPr>
-                      <wps:style>
-                        <a:lnRef idx="2">
-                          <a:schemeClr val="accent6"/>
-                        </a:lnRef>
-                        <a:fillRef idx="1">
-                          <a:schemeClr val="lt1"/>
-                        </a:fillRef>
-                        <a:effectRef idx="0">
-                          <a:schemeClr val="accent6"/>
-                        </a:effectRef>
-                        <a:fontRef idx="minor">
-                          <a:schemeClr val="dk1"/>
-                        </a:fontRef>
-                      </wps:style>
-                      <wps:txbx>
-                        <w:txbxContent>
-                          <w:p>
-                            <w:pPr>
-                              <w:jc w:val="center"/>
-                              <w:rPr>
-                                <w:rFonts w:hint="default"/>
-                                <w:lang w:val="en-US"/>
-                              </w:rPr>
-                            </w:pPr>
-                            <w:r>
-                              <w:rPr>
-                                <w:rFonts w:hint="default"/>
-                                <w:lang w:val="en-US"/>
-                              </w:rPr>
-                              <w:t>Task</w:t>
-                            </w:r>
-                          </w:p>
-                        </w:txbxContent>
-                      </wps:txbx>
-                      <wps:bodyPr rot="0" spcFirstLastPara="0" vertOverflow="overflow" horzOverflow="overflow" vert="horz" wrap="square" lIns="91440" tIns="45720" rIns="91440" bIns="45720" numCol="1" spcCol="0" rtlCol="0" fromWordArt="0" anchor="ctr" anchorCtr="0" forceAA="0" compatLnSpc="1">
-                        <a:noAutofit/>
-                      </wps:bodyPr>
-                    </wps:wsp>
-                  </a:graphicData>
-                </a:graphic>
-              </wp:anchor>
-            </w:drawing>
-          </mc:Choice>
-          <mc:Fallback>
-            <w:pict>
-              <v:roundrect id="_x0000_s1026" o:spid="_x0000_s1026" o:spt="2" style="position:absolute;left:0pt;margin-left:403.55pt;margin-top:856.2pt;height:21.95pt;width:43.05pt;z-index:251716608;v-text-anchor:middle;mso-width-relative:page;mso-height-relative:page;" fillcolor="#FFFFFF [3201]" filled="t" stroked="t" coordsize="21600,21600" arcsize="0.166666666666667" o:gfxdata="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">
-                <v:fill on="t" focussize="0,0"/>
-                <v:stroke weight="1pt" color="#70AD47 [3209]" miterlimit="8" joinstyle="miter"/>
-                <v:imagedata o:title=""/>
-                <o:lock v:ext="edit" aspectratio="f"/>
-                <v:textbox>
-                  <w:txbxContent>
-                    <w:p>
-                      <w:pPr>
-                        <w:jc w:val="center"/>
-                        <w:rPr>
-                          <w:rFonts w:hint="default"/>
-                          <w:lang w:val="en-US"/>
-                        </w:rPr>
-                      </w:pPr>
-                      <w:r>
-                        <w:rPr>
-                          <w:rFonts w:hint="default"/>
-                          <w:lang w:val="en-US"/>
-                        </w:rPr>
-                        <w:t>Task</w:t>
-                      </w:r>
-                    </w:p>
-                  </w:txbxContent>
-                </v:textbox>
-              </v:roundrect>
-            </w:pict>
-          </mc:Fallback>
-        </mc:AlternateContent>
-      </w:r>
-      <w:r>
-        <mc:AlternateContent>
-          <mc:Choice Requires="wps">
-            <w:drawing>
-              <wp:anchor distT="0" distB="0" distL="114300" distR="114300" simplePos="0" relativeHeight="251715584" behindDoc="0" locked="0" layoutInCell="1" allowOverlap="1">
-                <wp:simplePos x="0" y="0"/>
-                <wp:positionH relativeFrom="column">
-                  <wp:posOffset>4531360</wp:posOffset>
-                </wp:positionH>
-                <wp:positionV relativeFrom="paragraph">
-                  <wp:posOffset>10884535</wp:posOffset>
-                </wp:positionV>
-                <wp:extent cx="546735" cy="278765"/>
-                <wp:effectExtent l="6350" t="6350" r="18415" b="19685"/>
-                <wp:wrapNone/>
-                <wp:docPr id="141" name="Rounded Rectangle 141"/>
-                <wp:cNvGraphicFramePr/>
-                <a:graphic xmlns:a="http://schemas.openxmlformats.org/drawingml/2006/main">
-                  <a:graphicData uri="http://schemas.microsoft.com/office/word/2010/wordprocessingShape">
-                    <wps:wsp>
-                      <wps:cNvSpPr/>
-                      <wps:spPr>
-                        <a:xfrm>
-                          <a:off x="0" y="0"/>
-                          <a:ext cx="546735" cy="278765"/>
-                        </a:xfrm>
-                        <a:prstGeom prst="roundRect">
-                          <a:avLst/>
-                        </a:prstGeom>
-                      </wps:spPr>
-                      <wps:style>
-                        <a:lnRef idx="2">
-                          <a:schemeClr val="accent6"/>
-                        </a:lnRef>
-                        <a:fillRef idx="1">
-                          <a:schemeClr val="lt1"/>
-                        </a:fillRef>
-                        <a:effectRef idx="0">
-                          <a:schemeClr val="accent6"/>
-                        </a:effectRef>
-                        <a:fontRef idx="minor">
-                          <a:schemeClr val="dk1"/>
-                        </a:fontRef>
-                      </wps:style>
-                      <wps:txbx>
-                        <w:txbxContent>
-                          <w:p>
-                            <w:pPr>
-                              <w:jc w:val="center"/>
-                              <w:rPr>
-                                <w:rFonts w:hint="default"/>
-                                <w:lang w:val="en-US"/>
-                              </w:rPr>
-                            </w:pPr>
-                            <w:r>
-                              <w:rPr>
-                                <w:rFonts w:hint="default"/>
-                                <w:lang w:val="en-US"/>
-                              </w:rPr>
-                              <w:t>Task</w:t>
-                            </w:r>
-                          </w:p>
-                        </w:txbxContent>
-                      </wps:txbx>
-                      <wps:bodyPr rot="0" spcFirstLastPara="0" vertOverflow="overflow" horzOverflow="overflow" vert="horz" wrap="square" lIns="91440" tIns="45720" rIns="91440" bIns="45720" numCol="1" spcCol="0" rtlCol="0" fromWordArt="0" anchor="ctr" anchorCtr="0" forceAA="0" compatLnSpc="1">
-                        <a:noAutofit/>
-                      </wps:bodyPr>
-                    </wps:wsp>
-                  </a:graphicData>
-                </a:graphic>
-              </wp:anchor>
-            </w:drawing>
-          </mc:Choice>
-          <mc:Fallback>
-            <w:pict>
-              <v:roundrect id="_x0000_s1026" o:spid="_x0000_s1026" o:spt="2" style="position:absolute;left:0pt;margin-left:356.8pt;margin-top:857.05pt;height:21.95pt;width:43.05pt;z-index:251715584;v-text-anchor:middle;mso-width-relative:page;mso-height-relative:page;" fillcolor="#FFFFFF [3201]" filled="t" stroked="t" coordsize="21600,21600" arcsize="0.166666666666667" o:gfxdata="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">
-                <v:fill on="t" focussize="0,0"/>
-                <v:stroke weight="1pt" color="#70AD47 [3209]" miterlimit="8" joinstyle="miter"/>
-                <v:imagedata o:title=""/>
-                <o:lock v:ext="edit" aspectratio="f"/>
-                <v:textbox>
-                  <w:txbxContent>
-                    <w:p>
-                      <w:pPr>
-                        <w:jc w:val="center"/>
-                        <w:rPr>
-                          <w:rFonts w:hint="default"/>
-                          <w:lang w:val="en-US"/>
-                        </w:rPr>
-                      </w:pPr>
-                      <w:r>
-                        <w:rPr>
-                          <w:rFonts w:hint="default"/>
-                          <w:lang w:val="en-US"/>
-                        </w:rPr>
-                        <w:t>Task</w:t>
-                      </w:r>
-                    </w:p>
-                  </w:txbxContent>
-                </v:textbox>
-              </v:roundrect>
-            </w:pict>
-          </mc:Fallback>
-        </mc:AlternateContent>
-      </w:r>
-      <w:r>
-        <w:rPr>
-          <w:sz w:val="20"/>
-        </w:rPr>
-        <mc:AlternateContent>
-          <mc:Choice Requires="wps">
-            <w:drawing>
-              <wp:anchor distT="0" distB="0" distL="114300" distR="114300" simplePos="0" relativeHeight="251713536" behindDoc="0" locked="0" layoutInCell="1" allowOverlap="1">
-                <wp:simplePos x="0" y="0"/>
-                <wp:positionH relativeFrom="column">
-                  <wp:posOffset>3854450</wp:posOffset>
-                </wp:positionH>
-                <wp:positionV relativeFrom="paragraph">
-                  <wp:posOffset>10625455</wp:posOffset>
-                </wp:positionV>
-                <wp:extent cx="1880870" cy="603885"/>
-                <wp:effectExtent l="6350" t="6350" r="17780" b="18415"/>
-                <wp:wrapNone/>
-                <wp:docPr id="138" name="Rounded Rectangle 138"/>
-                <wp:cNvGraphicFramePr/>
-                <a:graphic xmlns:a="http://schemas.openxmlformats.org/drawingml/2006/main">
-                  <a:graphicData uri="http://schemas.microsoft.com/office/word/2010/wordprocessingShape">
-                    <wps:wsp>
-                      <wps:cNvSpPr/>
-                      <wps:spPr>
-                        <a:xfrm>
-                          <a:off x="4757420" y="12632055"/>
-                          <a:ext cx="1880870" cy="603885"/>
-                        </a:xfrm>
-                        <a:prstGeom prst="roundRect">
-                          <a:avLst/>
-                        </a:prstGeom>
-                      </wps:spPr>
-                      <wps:style>
-                        <a:lnRef idx="2">
-                          <a:schemeClr val="accent6"/>
-                        </a:lnRef>
-                        <a:fillRef idx="1">
-                          <a:schemeClr val="lt1"/>
-                        </a:fillRef>
-                        <a:effectRef idx="0">
-                          <a:schemeClr val="accent6"/>
-                        </a:effectRef>
-                        <a:fontRef idx="minor">
-                          <a:schemeClr val="dk1"/>
-                        </a:fontRef>
-                      </wps:style>
-                      <wps:txbx>
-                        <w:txbxContent>
-                          <w:p>
-                            <w:pPr>
-                              <w:jc w:val="center"/>
-                              <w:rPr>
-                                <w:rFonts w:hint="default"/>
-                                <w:b/>
-                                <w:bCs/>
-                                <w:sz w:val="18"/>
-                                <w:szCs w:val="18"/>
-                                <w:lang w:val="en-US"/>
-                              </w:rPr>
-                            </w:pPr>
-                            <w:r>
-                              <w:rPr>
-                                <w:rFonts w:hint="default"/>
-                                <w:b/>
-                                <w:bCs/>
-                                <w:sz w:val="18"/>
-                                <w:szCs w:val="18"/>
-                                <w:lang w:val="en-US"/>
-                              </w:rPr>
-                              <w:t>Task Queue</w:t>
-                            </w:r>
-                          </w:p>
-                        </w:txbxContent>
-                      </wps:txbx>
-                      <wps:bodyPr rot="0" spcFirstLastPara="0" vertOverflow="overflow" horzOverflow="overflow" vert="horz" wrap="square" lIns="91440" tIns="45720" rIns="91440" bIns="45720" numCol="1" spcCol="0" rtlCol="0" fromWordArt="0" anchor="t" anchorCtr="0" forceAA="0" compatLnSpc="1">
-                        <a:noAutofit/>
-                      </wps:bodyPr>
-                    </wps:wsp>
-                  </a:graphicData>
-                </a:graphic>
-              </wp:anchor>
-            </w:drawing>
-          </mc:Choice>
-          <mc:Fallback>
-            <w:pict>
-              <v:roundrect id="_x0000_s1026" o:spid="_x0000_s1026" o:spt="2" style="position:absolute;left:0pt;margin-left:303.5pt;margin-top:836.65pt;height:47.55pt;width:148.1pt;z-index:251713536;mso-width-relative:page;mso-height-relative:page;" fillcolor="#FFFFFF [3201]" filled="t" stroked="t" coordsize="21600,21600" arcsize="0.166666666666667" o:gfxdata="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">
-                <v:fill on="t" focussize="0,0"/>
-                <v:stroke weight="1pt" color="#70AD47 [3209]" miterlimit="8" joinstyle="miter"/>
-                <v:imagedata o:title=""/>
-                <o:lock v:ext="edit" aspectratio="f"/>
-                <v:textbox>
-                  <w:txbxContent>
-                    <w:p>
-                      <w:pPr>
-                        <w:jc w:val="center"/>
-                        <w:rPr>
-                          <w:rFonts w:hint="default"/>
-                          <w:b/>
-                          <w:bCs/>
-                          <w:sz w:val="18"/>
-                          <w:szCs w:val="18"/>
-                          <w:lang w:val="en-US"/>
-                        </w:rPr>
-                      </w:pPr>
-                      <w:r>
-                        <w:rPr>
-                          <w:rFonts w:hint="default"/>
-                          <w:b/>
-                          <w:bCs/>
-                          <w:sz w:val="18"/>
-                          <w:szCs w:val="18"/>
-                          <w:lang w:val="en-US"/>
-                        </w:rPr>
-                        <w:t>Task Queue</w:t>
-                      </w:r>
-                    </w:p>
-                  </w:txbxContent>
-                </v:textbox>
-              </v:roundrect>
-            </w:pict>
-          </mc:Fallback>
-        </mc:AlternateContent>
-      </w:r>
-      <w:r>
-        <mc:AlternateContent>
-          <mc:Choice Requires="wps">
-            <w:drawing>
-              <wp:anchor distT="0" distB="0" distL="114300" distR="114300" simplePos="0" relativeHeight="251714560" behindDoc="0" locked="0" layoutInCell="1" allowOverlap="1">
-                <wp:simplePos x="0" y="0"/>
-                <wp:positionH relativeFrom="column">
-                  <wp:posOffset>3926205</wp:posOffset>
-                </wp:positionH>
-                <wp:positionV relativeFrom="paragraph">
-                  <wp:posOffset>10882630</wp:posOffset>
-                </wp:positionV>
-                <wp:extent cx="546735" cy="278765"/>
-                <wp:effectExtent l="6350" t="6350" r="18415" b="19685"/>
-                <wp:wrapNone/>
-                <wp:docPr id="140" name="Rounded Rectangle 140"/>
-                <wp:cNvGraphicFramePr/>
-                <a:graphic xmlns:a="http://schemas.openxmlformats.org/drawingml/2006/main">
-                  <a:graphicData uri="http://schemas.microsoft.com/office/word/2010/wordprocessingShape">
-                    <wps:wsp>
-                      <wps:cNvSpPr/>
-                      <wps:spPr>
-                        <a:xfrm>
-                          <a:off x="0" y="0"/>
-                          <a:ext cx="546735" cy="278765"/>
-                        </a:xfrm>
-                        <a:prstGeom prst="roundRect">
-                          <a:avLst/>
-                        </a:prstGeom>
-                      </wps:spPr>
-                      <wps:style>
-                        <a:lnRef idx="2">
-                          <a:schemeClr val="accent6"/>
-                        </a:lnRef>
-                        <a:fillRef idx="1">
-                          <a:schemeClr val="lt1"/>
-                        </a:fillRef>
-                        <a:effectRef idx="0">
-                          <a:schemeClr val="accent6"/>
-                        </a:effectRef>
-                        <a:fontRef idx="minor">
-                          <a:schemeClr val="dk1"/>
-                        </a:fontRef>
-                      </wps:style>
-                      <wps:txbx>
-                        <w:txbxContent>
-                          <w:p>
-                            <w:pPr>
-                              <w:jc w:val="center"/>
-                              <w:rPr>
-                                <w:rFonts w:hint="default"/>
-                                <w:lang w:val="en-US"/>
-                              </w:rPr>
-                            </w:pPr>
-                            <w:r>
-                              <w:rPr>
-                                <w:rFonts w:hint="default"/>
-                                <w:lang w:val="en-US"/>
-                              </w:rPr>
-                              <w:t>Task</w:t>
-                            </w:r>
-                          </w:p>
-                        </w:txbxContent>
-                      </wps:txbx>
-                      <wps:bodyPr rot="0" spcFirstLastPara="0" vertOverflow="overflow" horzOverflow="overflow" vert="horz" wrap="square" lIns="91440" tIns="45720" rIns="91440" bIns="45720" numCol="1" spcCol="0" rtlCol="0" fromWordArt="0" anchor="ctr" anchorCtr="0" forceAA="0" compatLnSpc="1">
-                        <a:noAutofit/>
-                      </wps:bodyPr>
-                    </wps:wsp>
-                  </a:graphicData>
-                </a:graphic>
-              </wp:anchor>
-            </w:drawing>
-          </mc:Choice>
-          <mc:Fallback>
-            <w:pict>
-              <v:roundrect id="_x0000_s1026" o:spid="_x0000_s1026" o:spt="2" style="position:absolute;left:0pt;margin-left:309.15pt;margin-top:856.9pt;height:21.95pt;width:43.05pt;z-index:251714560;v-text-anchor:middle;mso-width-relative:page;mso-height-relative:page;" fillcolor="#FFFFFF [3201]" filled="t" stroked="t" coordsize="21600,21600" arcsize="0.166666666666667" o:gfxdata="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">
-                <v:fill on="t" focussize="0,0"/>
-                <v:stroke weight="1pt" color="#70AD47 [3209]" miterlimit="8" joinstyle="miter"/>
-                <v:imagedata o:title=""/>
-                <o:lock v:ext="edit" aspectratio="f"/>
-                <v:textbox>
-                  <w:txbxContent>
-                    <w:p>
-                      <w:pPr>
-                        <w:jc w:val="center"/>
-                        <w:rPr>
-                          <w:rFonts w:hint="default"/>
-                          <w:lang w:val="en-US"/>
-                        </w:rPr>
-                      </w:pPr>
-                      <w:r>
-                        <w:rPr>
-                          <w:rFonts w:hint="default"/>
-                          <w:lang w:val="en-US"/>
-                        </w:rPr>
-                        <w:t>Task</w:t>
-                      </w:r>
-                    </w:p>
-                  </w:txbxContent>
-                </v:textbox>
-              </v:roundrect>
             </w:pict>
           </mc:Fallback>
         </mc:AlternateContent>
@@ -7945,7 +8682,7 @@
         <mc:AlternateContent>
           <mc:Choice Requires="wpg">
             <w:drawing>
-              <wp:anchor distT="0" distB="0" distL="114300" distR="114300" simplePos="0" relativeHeight="251712512" behindDoc="0" locked="0" layoutInCell="1" allowOverlap="1">
+              <wp:anchor distT="0" distB="0" distL="114300" distR="114300" simplePos="0" relativeHeight="251711488" behindDoc="0" locked="0" layoutInCell="1" allowOverlap="1">
                 <wp:simplePos x="0" y="0"/>
                 <wp:positionH relativeFrom="column">
                   <wp:posOffset>-565785</wp:posOffset>
@@ -8812,9 +9549,9 @@
           </mc:Choice>
           <mc:Fallback>
             <w:pict>
-              <v:group id="_x0000_s1026" o:spid="_x0000_s1026" o:spt="203" style="position:absolute;left:0pt;margin-left:-44.55pt;margin-top:768.9pt;height:180.2pt;width:236.95pt;z-index:251712512;mso-width-relative:page;mso-height-relative:page;" coordorigin="1710,18583" coordsize="4739,3604" o:gfxdata="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">
+              <v:group id="_x0000_s1026" o:spid="_x0000_s1026" o:spt="203" style="position:absolute;left:0pt;margin-left:-44.55pt;margin-top:768.9pt;height:180.2pt;width:236.95pt;z-index:251711488;mso-width-relative:page;mso-height-relative:page;" coordorigin="1710,18583" coordsize="4739,3604" o:gfxdata="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">
                 <o:lock v:ext="edit" aspectratio="f"/>
-                <v:roundrect id="_x0000_s1026" o:spid="_x0000_s1026" o:spt="2" style="position:absolute;left:1995;top:21767;height:420;width:1125;v-text-anchor:middle;" fillcolor="#FFFFFF [3201]" filled="t" stroked="t" coordsize="21600,21600" arcsize="0.166666666666667" o:gfxdata="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">
+                <v:roundrect id="_x0000_s1026" o:spid="_x0000_s1026" o:spt="2" style="position:absolute;left:1995;top:21767;height:420;width:1125;v-text-anchor:middle;" fillcolor="#FFFFFF [3201]" filled="t" stroked="t" coordsize="21600,21600" arcsize="0.166666666666667" o:gfxdata="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">
                   <v:fill on="t" focussize="0,0"/>
                   <v:stroke weight="1pt" color="#ED7D31 [3205]" miterlimit="8" joinstyle="miter"/>
                   <v:imagedata o:title=""/>
@@ -8840,7 +9577,7 @@
                     </w:txbxContent>
                   </v:textbox>
                 </v:roundrect>
-                <v:shape id="_x0000_s1026" o:spid="_x0000_s1026" o:spt="3" type="#_x0000_t3" style="position:absolute;left:1710;top:19380;height:734;width:1709;v-text-anchor:middle;" fillcolor="#FFFFFF [3201]" filled="t" stroked="t" coordsize="21600,21600" o:gfxdata="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">
+                <v:shape id="_x0000_s1026" o:spid="_x0000_s1026" o:spt="3" type="#_x0000_t3" style="position:absolute;left:1710;top:19380;height:734;width:1709;v-text-anchor:middle;" fillcolor="#FFFFFF [3201]" filled="t" stroked="t" coordsize="21600,21600" o:gfxdata="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">
                   <v:fill on="t" focussize="0,0"/>
                   <v:stroke weight="1pt" color="#70AD47 [3209]" miterlimit="8" joinstyle="miter"/>
                   <v:imagedata o:title=""/>
@@ -8866,7 +9603,7 @@
                     </w:txbxContent>
                   </v:textbox>
                 </v:shape>
-                <v:shape id="_x0000_s1026" o:spid="_x0000_s1026" o:spt="3" type="#_x0000_t3" style="position:absolute;left:1710;top:20550;height:734;width:1709;v-text-anchor:middle;" fillcolor="#FFFFFF [3201]" filled="t" stroked="t" coordsize="21600,21600" o:gfxdata="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">
+                <v:shape id="_x0000_s1026" o:spid="_x0000_s1026" o:spt="3" type="#_x0000_t3" style="position:absolute;left:1710;top:20550;height:734;width:1709;v-text-anchor:middle;" fillcolor="#FFFFFF [3201]" filled="t" stroked="t" coordsize="21600,21600" o:gfxdata="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">
                   <v:fill on="t" focussize="0,0"/>
                   <v:stroke weight="1pt" color="#70AD47 [3209]" miterlimit="8" joinstyle="miter"/>
                   <v:imagedata o:title=""/>
@@ -8892,7 +9629,7 @@
                     </w:txbxContent>
                   </v:textbox>
                 </v:shape>
-                <v:roundrect id="_x0000_s1026" o:spid="_x0000_s1026" o:spt="2" style="position:absolute;left:1995;top:18583;height:420;width:1125;v-text-anchor:middle;" fillcolor="#FFFFFF [3201]" filled="t" stroked="t" coordsize="21600,21600" arcsize="0.166666666666667" o:gfxdata="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">
+                <v:roundrect id="_x0000_s1026" o:spid="_x0000_s1026" o:spt="2" style="position:absolute;left:1995;top:18583;height:420;width:1125;v-text-anchor:middle;" fillcolor="#FFFFFF [3201]" filled="t" stroked="t" coordsize="21600,21600" arcsize="0.166666666666667" o:gfxdata="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">
                   <v:fill on="t" focussize="0,0"/>
                   <v:stroke weight="1pt" color="#4472C4 [3208]" miterlimit="8" joinstyle="miter"/>
                   <v:imagedata o:title=""/>
@@ -8918,7 +9655,7 @@
                     </w:txbxContent>
                   </v:textbox>
                 </v:roundrect>
-                <v:roundrect id="_x0000_s1026" o:spid="_x0000_s1026" o:spt="2" style="position:absolute;left:5325;top:20211;height:420;width:1125;v-text-anchor:middle;" fillcolor="#FFFFFF [3201]" filled="t" stroked="t" coordsize="21600,21600" arcsize="0.166666666666667" o:gfxdata="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">
+                <v:roundrect id="_x0000_s1026" o:spid="_x0000_s1026" o:spt="2" style="position:absolute;left:5325;top:20211;height:420;width:1125;v-text-anchor:middle;" fillcolor="#FFFFFF [3201]" filled="t" stroked="t" coordsize="21600,21600" arcsize="0.166666666666667" o:gfxdata="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">
                   <v:fill on="t" focussize="0,0"/>
                   <v:stroke weight="1pt" color="#FF0000 [3209]" miterlimit="8" joinstyle="miter"/>
                   <v:imagedata o:title=""/>
@@ -8944,19 +9681,19 @@
                     </w:txbxContent>
                   </v:textbox>
                 </v:roundrect>
-                <v:shape id="_x0000_s1026" o:spid="_x0000_s1026" o:spt="32" type="#_x0000_t32" style="position:absolute;left:2558;top:19003;height:377;width:7;" filled="f" stroked="t" coordsize="21600,21600" o:gfxdata="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">
+                <v:shape id="_x0000_s1026" o:spid="_x0000_s1026" o:spt="32" type="#_x0000_t32" style="position:absolute;left:2558;top:19003;height:377;width:7;" filled="f" stroked="t" coordsize="21600,21600" o:gfxdata="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">
                   <v:fill on="f" focussize="0,0"/>
                   <v:stroke weight="1.5pt" color="#5B9BD5 [3204]" miterlimit="8" joinstyle="miter" endarrow="open"/>
                   <v:imagedata o:title=""/>
                   <o:lock v:ext="edit" aspectratio="f"/>
                 </v:shape>
-                <v:shape id="_x0000_s1026" o:spid="_x0000_s1026" o:spt="32" type="#_x0000_t32" style="position:absolute;left:2565;top:20114;height:436;width:0;" filled="f" stroked="t" coordsize="21600,21600" o:gfxdata="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">
+                <v:shape id="_x0000_s1026" o:spid="_x0000_s1026" o:spt="32" type="#_x0000_t32" style="position:absolute;left:2565;top:20114;height:436;width:0;" filled="f" stroked="t" coordsize="21600,21600" o:gfxdata="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">
                   <v:fill on="f" focussize="0,0"/>
                   <v:stroke weight="1.5pt" color="#70AD47 [3209]" miterlimit="8" joinstyle="miter" endarrow="open"/>
                   <v:imagedata o:title=""/>
                   <o:lock v:ext="edit" aspectratio="f"/>
                 </v:shape>
-                <v:shape id="_x0000_s1026" o:spid="_x0000_s1026" o:spt="202" type="#_x0000_t202" style="position:absolute;left:2700;top:20144;height:301;width:675;" fillcolor="#FFFFFF [3201]" filled="t" stroked="f" coordsize="21600,21600" o:gfxdata="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">
+                <v:shape id="_x0000_s1026" o:spid="_x0000_s1026" o:spt="202" type="#_x0000_t202" style="position:absolute;left:2700;top:20144;height:301;width:675;" fillcolor="#FFFFFF [3201]" filled="t" stroked="f" coordsize="21600,21600" o:gfxdata="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">
                   <v:fill on="t" focussize="0,0"/>
                   <v:stroke on="f" weight="0.5pt"/>
                   <v:imagedata o:title=""/>
@@ -8981,13 +9718,13 @@
                     </w:txbxContent>
                   </v:textbox>
                 </v:shape>
-                <v:shape id="_x0000_s1026" o:spid="_x0000_s1026" o:spt="32" type="#_x0000_t32" style="position:absolute;left:2558;top:21284;flip:x;height:464;width:7;" filled="f" stroked="t" coordsize="21600,21600" o:gfxdata="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">
+                <v:shape id="_x0000_s1026" o:spid="_x0000_s1026" o:spt="32" type="#_x0000_t32" style="position:absolute;left:2558;top:21284;flip:x;height:464;width:7;" filled="f" stroked="t" coordsize="21600,21600" o:gfxdata="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">
                   <v:fill on="f" focussize="0,0"/>
                   <v:stroke weight="0.5pt" color="#ED7D31 [3205]" miterlimit="8" joinstyle="miter" endarrow="open"/>
                   <v:imagedata o:title=""/>
                   <o:lock v:ext="edit" aspectratio="f"/>
                 </v:shape>
-                <v:shape id="_x0000_s1026" o:spid="_x0000_s1026" o:spt="202" type="#_x0000_t202" style="position:absolute;left:2715;top:21363;height:301;width:675;" fillcolor="#FFFFFF [3201]" filled="t" stroked="f" coordsize="21600,21600" o:gfxdata="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">
+                <v:shape id="_x0000_s1026" o:spid="_x0000_s1026" o:spt="202" type="#_x0000_t202" style="position:absolute;left:2715;top:21363;height:301;width:675;" fillcolor="#FFFFFF [3201]" filled="t" stroked="f" coordsize="21600,21600" o:gfxdata="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">
                   <v:fill on="t" focussize="0,0"/>
                   <v:stroke on="f" weight="0.5pt"/>
                   <v:imagedata o:title=""/>
@@ -9012,13 +9749,13 @@
                     </w:txbxContent>
                   </v:textbox>
                 </v:shape>
-                <v:shape id="_x0000_s1026" o:spid="_x0000_s1026" o:spt="32" type="#_x0000_t32" style="position:absolute;left:3120;top:20612;flip:y;height:1365;width:2768;" filled="f" stroked="t" coordsize="21600,21600" o:gfxdata="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">
+                <v:shape id="_x0000_s1026" o:spid="_x0000_s1026" o:spt="32" type="#_x0000_t32" style="position:absolute;left:3120;top:20612;flip:y;height:1365;width:2768;" filled="f" stroked="t" coordsize="21600,21600" o:gfxdata="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">
                   <v:fill on="f" focussize="0,0"/>
                   <v:stroke weight="1.5pt" color="#FF0000 [3204]" miterlimit="8" joinstyle="miter" endarrow="open"/>
                   <v:imagedata o:title=""/>
                   <o:lock v:ext="edit" aspectratio="f"/>
                 </v:shape>
-                <v:shape id="_x0000_s1026" o:spid="_x0000_s1026" o:spt="202" type="#_x0000_t202" style="position:absolute;left:4455;top:21273;height:301;width:675;rotation:-1441792f;" fillcolor="#FFFFFF [3201]" filled="t" stroked="f" coordsize="21600,21600" o:gfxdata="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">
+                <v:shape id="_x0000_s1026" o:spid="_x0000_s1026" o:spt="202" type="#_x0000_t202" style="position:absolute;left:4455;top:21273;height:301;width:675;rotation:-1441792f;" fillcolor="#FFFFFF [3201]" filled="t" stroked="f" coordsize="21600,21600" o:gfxdata="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">
                   <v:fill on="t" focussize="0,0"/>
                   <v:stroke on="f" weight="0.5pt"/>
                   <v:imagedata o:title=""/>
@@ -9061,7 +9798,7 @@
                   <v:imagedata o:title=""/>
                   <o:lock v:ext="edit" aspectratio="f"/>
                 </v:shape>
-                <v:shape id="_x0000_s1026" o:spid="_x0000_s1026" o:spt="202" type="#_x0000_t202" style="position:absolute;left:4305;top:19098;height:301;width:675;rotation:1638400f;" fillcolor="#FFFFFF [3201]" filled="t" stroked="f" coordsize="21600,21600" o:gfxdata="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">
+                <v:shape id="_x0000_s1026" o:spid="_x0000_s1026" o:spt="202" type="#_x0000_t202" style="position:absolute;left:4305;top:19098;height:301;width:675;rotation:1638400f;" fillcolor="#FFFFFF [3201]" filled="t" stroked="f" coordsize="21600,21600" o:gfxdata="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">
                   <v:fill on="t" focussize="0,0"/>
                   <v:stroke on="f" weight="0.5pt"/>
                   <v:imagedata o:title=""/>
@@ -9086,7 +9823,7 @@
                     </w:txbxContent>
                   </v:textbox>
                 </v:shape>
-                <v:shape id="_x0000_s1026" o:spid="_x0000_s1026" o:spt="202" type="#_x0000_t202" style="position:absolute;left:4005;top:19713;height:301;width:675;rotation:1114112f;" fillcolor="#FFFFFF [3201]" filled="t" stroked="f" coordsize="21600,21600" o:gfxdata="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">
+                <v:shape id="_x0000_s1026" o:spid="_x0000_s1026" o:spt="202" type="#_x0000_t202" style="position:absolute;left:4005;top:19713;height:301;width:675;rotation:1114112f;" fillcolor="#FFFFFF [3201]" filled="t" stroked="f" coordsize="21600,21600" o:gfxdata="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">
                   <v:fill on="t" focussize="0,0"/>
                   <v:stroke on="f" weight="0.5pt"/>
                   <v:imagedata o:title=""/>
@@ -9111,7 +9848,7 @@
                     </w:txbxContent>
                   </v:textbox>
                 </v:shape>
-                <v:shape id="_x0000_s1026" o:spid="_x0000_s1026" o:spt="202" type="#_x0000_t202" style="position:absolute;left:3654;top:20729;height:315;width:1604;rotation:-917504f;" fillcolor="#FFFFFF [3201]" filled="t" stroked="f" coordsize="21600,21600" o:gfxdata="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">
+                <v:shape id="_x0000_s1026" o:spid="_x0000_s1026" o:spt="202" type="#_x0000_t202" style="position:absolute;left:3654;top:20729;height:315;width:1604;rotation:-917504f;" fillcolor="#FFFFFF [3201]" filled="t" stroked="f" coordsize="21600,21600" o:gfxdata="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">
                   <v:fill on="t" focussize="0,0"/>
                   <v:stroke on="f" weight="0.5pt"/>
                   <v:imagedata o:title=""/>
@@ -9228,7 +9965,7 @@
           </mc:Choice>
           <mc:Fallback>
             <w:pict>
-              <v:shape id="_x0000_s1026" o:spid="_x0000_s1026" o:spt="202" type="#_x0000_t202" style="position:absolute;left:0pt;margin-left:-55.8pt;margin-top:739.85pt;height:19.05pt;width:52.8pt;z-index:251707392;mso-width-relative:page;mso-height-relative:page;" fillcolor="#FFFFFF [3201]" filled="t" stroked="f" coordsize="21600,21600" o:gfxdata="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">
+              <v:shape id="_x0000_s1026" o:spid="_x0000_s1026" o:spt="202" type="#_x0000_t202" style="position:absolute;left:0pt;margin-left:-55.8pt;margin-top:739.85pt;height:19.05pt;width:52.8pt;z-index:251707392;mso-width-relative:page;mso-height-relative:page;" fillcolor="#FFFFFF [3201]" filled="t" stroked="f" coordsize="21600,21600" o:gfxdata="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">
                 <v:fill on="t" focussize="0,0"/>
                 <v:stroke on="f" weight="0.5pt"/>
                 <v:imagedata o:title=""/>
@@ -9387,7 +10124,7 @@
           </mc:Choice>
           <mc:Fallback>
             <w:pict>
-              <v:rect id="_x0000_s1026" o:spid="_x0000_s1026" o:spt="1" style="position:absolute;left:0pt;margin-left:366.75pt;margin-top:23.45pt;height:106.6pt;width:149.05pt;z-index:251682816;mso-width-relative:page;mso-height-relative:page;" filled="f" stroked="t" coordsize="21600,21600" o:gfxdata="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">
+              <v:rect id="_x0000_s1026" o:spid="_x0000_s1026" o:spt="1" style="position:absolute;left:0pt;margin-left:366.75pt;margin-top:23.45pt;height:106.6pt;width:149.05pt;z-index:251682816;mso-width-relative:page;mso-height-relative:page;" filled="f" stroked="t" coordsize="21600,21600" o:gfxdata="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">
                 <v:fill on="f" focussize="0,0"/>
                 <v:stroke weight="1pt" color="#000000" miterlimit="8" joinstyle="miter" dashstyle="3 1"/>
                 <v:imagedata o:title=""/>
@@ -9534,7 +10271,7 @@
           </mc:Choice>
           <mc:Fallback>
             <w:pict>
-              <v:shape id="_x0000_s1026" o:spid="_x0000_s1026" o:spt="202" type="#_x0000_t202" style="position:absolute;left:0pt;margin-left:212.35pt;margin-top:71.95pt;height:17.55pt;width:57.3pt;z-index:251676672;mso-width-relative:page;mso-height-relative:page;" fillcolor="#FFFFFF [3201]" filled="t" stroked="f" coordsize="21600,21600" o:gfxdata="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">
+              <v:shape id="_x0000_s1026" o:spid="_x0000_s1026" o:spt="202" type="#_x0000_t202" style="position:absolute;left:0pt;margin-left:212.35pt;margin-top:71.95pt;height:17.55pt;width:57.3pt;z-index:251676672;mso-width-relative:page;mso-height-relative:page;" fillcolor="#FFFFFF [3201]" filled="t" stroked="f" coordsize="21600,21600" o:gfxdata="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">
                 <v:fill on="t" focussize="0,0"/>
                 <v:stroke on="f" weight="0.5pt"/>
                 <v:imagedata o:title=""/>
@@ -9650,7 +10387,7 @@
           </mc:Choice>
           <mc:Fallback>
             <w:pict>
-              <v:shape id="_x0000_s1026" o:spid="_x0000_s1026" o:spt="202" type="#_x0000_t202" style="position:absolute;left:0pt;margin-left:404.8pt;margin-top:72pt;height:17.55pt;width:81pt;z-index:251678720;mso-width-relative:page;mso-height-relative:page;" fillcolor="#FFFFFF [3201]" filled="t" stroked="f" coordsize="21600,21600" o:gfxdata="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">
+              <v:shape id="_x0000_s1026" o:spid="_x0000_s1026" o:spt="202" type="#_x0000_t202" style="position:absolute;left:0pt;margin-left:404.8pt;margin-top:72pt;height:17.55pt;width:81pt;z-index:251678720;mso-width-relative:page;mso-height-relative:page;" fillcolor="#FFFFFF [3201]" filled="t" stroked="f" coordsize="21600,21600" o:gfxdata="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">
                 <v:fill on="t" focussize="0,0"/>
                 <v:stroke on="f" weight="0.5pt"/>
                 <v:imagedata o:title=""/>
@@ -9882,7 +10619,7 @@
           </mc:Choice>
           <mc:Fallback>
             <w:pict>
-              <v:shape id="_x0000_s1026" o:spid="_x0000_s1026" o:spt="202" type="#_x0000_t202" style="position:absolute;left:0pt;margin-left:114.7pt;margin-top:82.35pt;height:20.45pt;width:43.5pt;z-index:251673600;mso-width-relative:page;mso-height-relative:page;" fillcolor="#FFFFFF [3201]" filled="t" stroked="f" coordsize="21600,21600" o:gfxdata="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">
+              <v:shape id="_x0000_s1026" o:spid="_x0000_s1026" o:spt="202" type="#_x0000_t202" style="position:absolute;left:0pt;margin-left:114.7pt;margin-top:82.35pt;height:20.45pt;width:43.5pt;z-index:251673600;mso-width-relative:page;mso-height-relative:page;" fillcolor="#FFFFFF [3201]" filled="t" stroked="f" coordsize="21600,21600" o:gfxdata="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">
                 <v:fill on="t" focussize="0,0"/>
                 <v:stroke on="f" weight="0.5pt"/>
                 <v:imagedata o:title=""/>
@@ -10000,7 +10737,7 @@
           </mc:Choice>
           <mc:Fallback>
             <w:pict>
-              <v:shape id="_x0000_s1026" o:spid="_x0000_s1026" o:spt="202" type="#_x0000_t202" style="position:absolute;left:0pt;margin-left:550.2pt;margin-top:490pt;height:19.05pt;width:106.6pt;z-index:251708416;mso-width-relative:page;mso-height-relative:page;" fillcolor="#FFFFFF [3201]" filled="t" stroked="f" coordsize="21600,21600" o:gfxdata="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">
+              <v:shape id="_x0000_s1026" o:spid="_x0000_s1026" o:spt="202" type="#_x0000_t202" style="position:absolute;left:0pt;margin-left:550.2pt;margin-top:490pt;height:19.05pt;width:106.6pt;z-index:251708416;mso-width-relative:page;mso-height-relative:page;" fillcolor="#FFFFFF [3201]" filled="t" stroked="f" coordsize="21600,21600" o:gfxdata="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">
                 <v:fill on="t" focussize="0,0"/>
                 <v:stroke on="f" weight="0.5pt"/>
                 <v:imagedata o:title=""/>
@@ -16361,995 +17098,6 @@
           <w:sz w:val="20"/>
         </w:rPr>
         <mc:AlternateContent>
-          <mc:Choice Requires="wpg">
-            <w:drawing>
-              <wp:anchor distT="0" distB="0" distL="114300" distR="114300" simplePos="0" relativeHeight="251668480" behindDoc="0" locked="0" layoutInCell="1" allowOverlap="1">
-                <wp:simplePos x="0" y="0"/>
-                <wp:positionH relativeFrom="column">
-                  <wp:posOffset>6807200</wp:posOffset>
-                </wp:positionH>
-                <wp:positionV relativeFrom="paragraph">
-                  <wp:posOffset>297180</wp:posOffset>
-                </wp:positionV>
-                <wp:extent cx="4051300" cy="3759200"/>
-                <wp:effectExtent l="0" t="6350" r="6350" b="6350"/>
-                <wp:wrapNone/>
-                <wp:docPr id="89" name="Group 89"/>
-                <wp:cNvGraphicFramePr/>
-                <a:graphic xmlns:a="http://schemas.openxmlformats.org/drawingml/2006/main">
-                  <a:graphicData uri="http://schemas.microsoft.com/office/word/2010/wordprocessingGroup">
-                    <wpg:wgp>
-                      <wpg:cNvGrpSpPr/>
-                      <wpg:grpSpPr>
-                        <a:xfrm>
-                          <a:off x="0" y="0"/>
-                          <a:ext cx="4051300" cy="3759200"/>
-                          <a:chOff x="11412" y="3987"/>
-                          <a:chExt cx="6380" cy="5920"/>
-                        </a:xfrm>
-                      </wpg:grpSpPr>
-                      <wps:wsp>
-                        <wps:cNvPr id="19" name="Straight Arrow Connector 19"/>
-                        <wps:cNvCnPr/>
-                        <wps:spPr>
-                          <a:xfrm>
-                            <a:off x="11912" y="4045"/>
-                            <a:ext cx="0" cy="5740"/>
-                          </a:xfrm>
-                          <a:prstGeom prst="straightConnector1">
-                            <a:avLst/>
-                          </a:prstGeom>
-                          <a:ln w="19050">
-                            <a:headEnd type="arrow"/>
-                            <a:tailEnd type="arrow"/>
-                          </a:ln>
-                        </wps:spPr>
-                        <wps:style>
-                          <a:lnRef idx="1">
-                            <a:schemeClr val="accent1"/>
-                          </a:lnRef>
-                          <a:fillRef idx="0">
-                            <a:schemeClr val="accent1"/>
-                          </a:fillRef>
-                          <a:effectRef idx="0">
-                            <a:schemeClr val="accent1"/>
-                          </a:effectRef>
-                          <a:fontRef idx="minor">
-                            <a:schemeClr val="tx1"/>
-                          </a:fontRef>
-                        </wps:style>
-                        <wps:bodyPr/>
-                      </wps:wsp>
-                      <wps:wsp>
-                        <wps:cNvPr id="20" name="Text Box 20"/>
-                        <wps:cNvSpPr txBox="1"/>
-                        <wps:spPr>
-                          <a:xfrm>
-                            <a:off x="11412" y="5764"/>
-                            <a:ext cx="1059" cy="611"/>
-                          </a:xfrm>
-                          <a:prstGeom prst="rect">
-                            <a:avLst/>
-                          </a:prstGeom>
-                          <a:solidFill>
-                            <a:schemeClr val="lt1"/>
-                          </a:solidFill>
-                          <a:ln w="6350">
-                            <a:noFill/>
-                          </a:ln>
-                        </wps:spPr>
-                        <wps:style>
-                          <a:lnRef idx="0">
-                            <a:schemeClr val="accent1"/>
-                          </a:lnRef>
-                          <a:fillRef idx="0">
-                            <a:schemeClr val="accent1"/>
-                          </a:fillRef>
-                          <a:effectRef idx="0">
-                            <a:schemeClr val="accent1"/>
-                          </a:effectRef>
-                          <a:fontRef idx="minor">
-                            <a:schemeClr val="dk1"/>
-                          </a:fontRef>
-                        </wps:style>
-                        <wps:txbx>
-                          <w:txbxContent>
-                            <w:p>
-                              <w:pPr>
-                                <w:jc w:val="center"/>
-                                <w:rPr>
-                                  <w:rFonts w:hint="default"/>
-                                  <w:lang w:val="en-US"/>
-                                </w:rPr>
-                              </w:pPr>
-                              <w:r>
-                                <w:rPr>
-                                  <w:rFonts w:hint="default"/>
-                                  <w:lang w:val="en-US"/>
-                                </w:rPr>
-                                <w:t>OS memory</w:t>
-                              </w:r>
-                            </w:p>
-                          </w:txbxContent>
-                        </wps:txbx>
-                        <wps:bodyPr rot="0" spcFirstLastPara="0" vertOverflow="overflow" horzOverflow="overflow" vert="horz" wrap="square" lIns="91440" tIns="45720" rIns="91440" bIns="45720" numCol="1" spcCol="0" rtlCol="0" fromWordArt="0" anchor="t" anchorCtr="0" forceAA="0" compatLnSpc="1">
-                          <a:noAutofit/>
-                        </wps:bodyPr>
-                      </wps:wsp>
-                      <wps:wsp>
-                        <wps:cNvPr id="12" name="Rounded Rectangle 12"/>
-                        <wps:cNvSpPr/>
-                        <wps:spPr>
-                          <a:xfrm>
-                            <a:off x="14312" y="3987"/>
-                            <a:ext cx="3480" cy="5920"/>
-                          </a:xfrm>
-                          <a:prstGeom prst="roundRect">
-                            <a:avLst/>
-                          </a:prstGeom>
-                        </wps:spPr>
-                        <wps:style>
-                          <a:lnRef idx="2">
-                            <a:schemeClr val="accent6"/>
-                          </a:lnRef>
-                          <a:fillRef idx="1">
-                            <a:schemeClr val="lt1"/>
-                          </a:fillRef>
-                          <a:effectRef idx="0">
-                            <a:schemeClr val="accent6"/>
-                          </a:effectRef>
-                          <a:fontRef idx="minor">
-                            <a:schemeClr val="dk1"/>
-                          </a:fontRef>
-                        </wps:style>
-                        <wps:txbx>
-                          <w:txbxContent>
-                            <w:p>
-                              <w:pPr>
-                                <w:jc w:val="center"/>
-                                <w:rPr>
-                                  <w:rFonts w:hint="default"/>
-                                  <w:b/>
-                                  <w:bCs/>
-                                  <w:lang w:val="en-US"/>
-                                </w:rPr>
-                              </w:pPr>
-                              <w:r>
-                                <w:rPr>
-                                  <w:rFonts w:hint="default"/>
-                                  <w:b/>
-                                  <w:bCs/>
-                                  <w:lang w:val="en-US"/>
-                                </w:rPr>
-                                <w:t>Host Operarting System</w:t>
-                              </w:r>
-                            </w:p>
-                          </w:txbxContent>
-                        </wps:txbx>
-                        <wps:bodyPr rot="0" spcFirstLastPara="0" vertOverflow="overflow" horzOverflow="overflow" vert="horz" wrap="square" lIns="91440" tIns="45720" rIns="91440" bIns="45720" numCol="1" spcCol="0" rtlCol="0" fromWordArt="0" anchor="t" anchorCtr="0" forceAA="0" compatLnSpc="1">
-                          <a:noAutofit/>
-                        </wps:bodyPr>
-                      </wps:wsp>
-                      <wps:wsp>
-                        <wps:cNvPr id="13" name="Rounded Rectangle 13"/>
-                        <wps:cNvSpPr/>
-                        <wps:spPr>
-                          <a:xfrm>
-                            <a:off x="14672" y="4907"/>
-                            <a:ext cx="2739" cy="4600"/>
-                          </a:xfrm>
-                          <a:prstGeom prst="roundRect">
-                            <a:avLst/>
-                          </a:prstGeom>
-                        </wps:spPr>
-                        <wps:style>
-                          <a:lnRef idx="2">
-                            <a:schemeClr val="accent6"/>
-                          </a:lnRef>
-                          <a:fillRef idx="1">
-                            <a:schemeClr val="lt1"/>
-                          </a:fillRef>
-                          <a:effectRef idx="0">
-                            <a:schemeClr val="accent6"/>
-                          </a:effectRef>
-                          <a:fontRef idx="minor">
-                            <a:schemeClr val="dk1"/>
-                          </a:fontRef>
-                        </wps:style>
-                        <wps:txbx>
-                          <w:txbxContent>
-                            <w:p>
-                              <w:pPr>
-                                <w:jc w:val="center"/>
-                                <w:rPr>
-                                  <w:rFonts w:hint="default"/>
-                                  <w:b/>
-                                  <w:bCs/>
-                                  <w:lang w:val="en-US"/>
-                                </w:rPr>
-                              </w:pPr>
-                              <w:r>
-                                <w:rPr>
-                                  <w:rFonts w:hint="default"/>
-                                  <w:b/>
-                                  <w:bCs/>
-                                  <w:lang w:val="en-US"/>
-                                </w:rPr>
-                                <w:t>JVM</w:t>
-                              </w:r>
-                            </w:p>
-                          </w:txbxContent>
-                        </wps:txbx>
-                        <wps:bodyPr rot="0" spcFirstLastPara="0" vertOverflow="overflow" horzOverflow="overflow" vert="horz" wrap="square" lIns="91440" tIns="45720" rIns="91440" bIns="45720" numCol="1" spcCol="0" rtlCol="0" fromWordArt="0" anchor="t" anchorCtr="0" forceAA="0" compatLnSpc="1">
-                          <a:noAutofit/>
-                        </wps:bodyPr>
-                      </wps:wsp>
-                      <wps:wsp>
-                        <wps:cNvPr id="17" name="Rounded Rectangle 17"/>
-                        <wps:cNvSpPr/>
-                        <wps:spPr>
-                          <a:xfrm>
-                            <a:off x="14932" y="7506"/>
-                            <a:ext cx="2200" cy="1781"/>
-                          </a:xfrm>
-                          <a:prstGeom prst="roundRect">
-                            <a:avLst/>
-                          </a:prstGeom>
-                        </wps:spPr>
-                        <wps:style>
-                          <a:lnRef idx="2">
-                            <a:schemeClr val="accent6"/>
-                          </a:lnRef>
-                          <a:fillRef idx="1">
-                            <a:schemeClr val="lt1"/>
-                          </a:fillRef>
-                          <a:effectRef idx="0">
-                            <a:schemeClr val="accent6"/>
-                          </a:effectRef>
-                          <a:fontRef idx="minor">
-                            <a:schemeClr val="dk1"/>
-                          </a:fontRef>
-                        </wps:style>
-                        <wps:txbx>
-                          <w:txbxContent>
-                            <w:p>
-                              <w:pPr>
-                                <w:jc w:val="center"/>
-                                <w:rPr>
-                                  <w:rFonts w:hint="default"/>
-                                  <w:lang w:val="en-US"/>
-                                </w:rPr>
-                              </w:pPr>
-                              <w:r>
-                                <w:rPr>
-                                  <w:rFonts w:hint="default"/>
-                                  <w:lang w:val="en-US"/>
-                                </w:rPr>
-                                <w:t>Heap Memory</w:t>
-                              </w:r>
-                            </w:p>
-                          </w:txbxContent>
-                        </wps:txbx>
-                        <wps:bodyPr rot="0" spcFirstLastPara="0" vertOverflow="overflow" horzOverflow="overflow" vert="horz" wrap="square" lIns="91440" tIns="45720" rIns="91440" bIns="45720" numCol="1" spcCol="0" rtlCol="0" fromWordArt="0" anchor="t" anchorCtr="0" forceAA="0" compatLnSpc="1">
-                          <a:noAutofit/>
-                        </wps:bodyPr>
-                      </wps:wsp>
-                      <wps:wsp>
-                        <wps:cNvPr id="18" name="Rounded Rectangle 18"/>
-                        <wps:cNvSpPr/>
-                        <wps:spPr>
-                          <a:xfrm>
-                            <a:off x="15292" y="8368"/>
-                            <a:ext cx="1580" cy="719"/>
-                          </a:xfrm>
-                          <a:prstGeom prst="roundRect">
-                            <a:avLst/>
-                          </a:prstGeom>
-                        </wps:spPr>
-                        <wps:style>
-                          <a:lnRef idx="2">
-                            <a:schemeClr val="accent1">
-                              <a:shade val="50000"/>
-                            </a:schemeClr>
-                          </a:lnRef>
-                          <a:fillRef idx="1">
-                            <a:schemeClr val="accent1"/>
-                          </a:fillRef>
-                          <a:effectRef idx="0">
-                            <a:schemeClr val="accent1"/>
-                          </a:effectRef>
-                          <a:fontRef idx="minor">
-                            <a:schemeClr val="lt1"/>
-                          </a:fontRef>
-                        </wps:style>
-                        <wps:txbx>
-                          <w:txbxContent>
-                            <w:p>
-                              <w:pPr>
-                                <w:jc w:val="center"/>
-                                <w:rPr>
-                                  <w:rFonts w:hint="default"/>
-                                  <w:lang w:val="en-US"/>
-                                </w:rPr>
-                              </w:pPr>
-                              <w:r>
-                                <w:rPr>
-                                  <w:rFonts w:hint="default"/>
-                                  <w:lang w:val="en-US"/>
-                                </w:rPr>
-                                <w:t>Initial Heap size</w:t>
-                              </w:r>
-                            </w:p>
-                          </w:txbxContent>
-                        </wps:txbx>
-                        <wps:bodyPr rot="0" spcFirstLastPara="0" vertOverflow="overflow" horzOverflow="overflow" vert="horz" wrap="square" lIns="91440" tIns="45720" rIns="91440" bIns="45720" numCol="1" spcCol="0" rtlCol="0" fromWordArt="0" anchor="ctr" anchorCtr="0" forceAA="0" compatLnSpc="1">
-                          <a:noAutofit/>
-                        </wps:bodyPr>
-                      </wps:wsp>
-                      <wps:wsp>
-                        <wps:cNvPr id="22" name="Straight Arrow Connector 22"/>
-                        <wps:cNvCnPr/>
-                        <wps:spPr>
-                          <a:xfrm flipH="1">
-                            <a:off x="12672" y="4964"/>
-                            <a:ext cx="40" cy="4520"/>
-                          </a:xfrm>
-                          <a:prstGeom prst="straightConnector1">
-                            <a:avLst/>
-                          </a:prstGeom>
-                          <a:ln w="19050">
-                            <a:headEnd type="arrow"/>
-                            <a:tailEnd type="arrow"/>
-                          </a:ln>
-                        </wps:spPr>
-                        <wps:style>
-                          <a:lnRef idx="1">
-                            <a:schemeClr val="accent1"/>
-                          </a:lnRef>
-                          <a:fillRef idx="0">
-                            <a:schemeClr val="accent1"/>
-                          </a:fillRef>
-                          <a:effectRef idx="0">
-                            <a:schemeClr val="accent1"/>
-                          </a:effectRef>
-                          <a:fontRef idx="minor">
-                            <a:schemeClr val="tx1"/>
-                          </a:fontRef>
-                        </wps:style>
-                        <wps:bodyPr/>
-                      </wps:wsp>
-                      <wps:wsp>
-                        <wps:cNvPr id="25" name="Text Box 25"/>
-                        <wps:cNvSpPr txBox="1"/>
-                        <wps:spPr>
-                          <a:xfrm>
-                            <a:off x="12012" y="6765"/>
-                            <a:ext cx="1059" cy="611"/>
-                          </a:xfrm>
-                          <a:prstGeom prst="rect">
-                            <a:avLst/>
-                          </a:prstGeom>
-                          <a:solidFill>
-                            <a:schemeClr val="lt1"/>
-                          </a:solidFill>
-                          <a:ln w="6350">
-                            <a:noFill/>
-                          </a:ln>
-                        </wps:spPr>
-                        <wps:style>
-                          <a:lnRef idx="0">
-                            <a:schemeClr val="accent1"/>
-                          </a:lnRef>
-                          <a:fillRef idx="0">
-                            <a:schemeClr val="accent1"/>
-                          </a:fillRef>
-                          <a:effectRef idx="0">
-                            <a:schemeClr val="accent1"/>
-                          </a:effectRef>
-                          <a:fontRef idx="minor">
-                            <a:schemeClr val="dk1"/>
-                          </a:fontRef>
-                        </wps:style>
-                        <wps:txbx>
-                          <w:txbxContent>
-                            <w:p>
-                              <w:pPr>
-                                <w:jc w:val="center"/>
-                                <w:rPr>
-                                  <w:rFonts w:hint="default"/>
-                                  <w:lang w:val="en-US"/>
-                                </w:rPr>
-                              </w:pPr>
-                              <w:r>
-                                <w:rPr>
-                                  <w:rFonts w:hint="default"/>
-                                  <w:lang w:val="en-US"/>
-                                </w:rPr>
-                                <w:t>JVM</w:t>
-                              </w:r>
-                            </w:p>
-                            <w:p>
-                              <w:pPr>
-                                <w:jc w:val="center"/>
-                                <w:rPr>
-                                  <w:rFonts w:hint="default"/>
-                                  <w:lang w:val="en-US"/>
-                                </w:rPr>
-                              </w:pPr>
-                              <w:r>
-                                <w:rPr>
-                                  <w:rFonts w:hint="default"/>
-                                  <w:lang w:val="en-US"/>
-                                </w:rPr>
-                                <w:t>memory</w:t>
-                              </w:r>
-                            </w:p>
-                          </w:txbxContent>
-                        </wps:txbx>
-                        <wps:bodyPr rot="0" spcFirstLastPara="0" vertOverflow="overflow" horzOverflow="overflow" vert="horz" wrap="square" lIns="91440" tIns="45720" rIns="91440" bIns="45720" numCol="1" spcCol="0" rtlCol="0" fromWordArt="0" anchor="t" anchorCtr="0" forceAA="0" compatLnSpc="1">
-                          <a:noAutofit/>
-                        </wps:bodyPr>
-                      </wps:wsp>
-                      <wps:wsp>
-                        <wps:cNvPr id="27" name="Straight Arrow Connector 27"/>
-                        <wps:cNvCnPr/>
-                        <wps:spPr>
-                          <a:xfrm>
-                            <a:off x="13012" y="7386"/>
-                            <a:ext cx="20" cy="1900"/>
-                          </a:xfrm>
-                          <a:prstGeom prst="straightConnector1">
-                            <a:avLst/>
-                          </a:prstGeom>
-                          <a:ln w="12700">
-                            <a:headEnd type="arrow"/>
-                            <a:tailEnd type="arrow"/>
-                          </a:ln>
-                        </wps:spPr>
-                        <wps:style>
-                          <a:lnRef idx="1">
-                            <a:schemeClr val="accent1"/>
-                          </a:lnRef>
-                          <a:fillRef idx="0">
-                            <a:schemeClr val="accent1"/>
-                          </a:fillRef>
-                          <a:effectRef idx="0">
-                            <a:schemeClr val="accent1"/>
-                          </a:effectRef>
-                          <a:fontRef idx="minor">
-                            <a:schemeClr val="tx1"/>
-                          </a:fontRef>
-                        </wps:style>
-                        <wps:bodyPr/>
-                      </wps:wsp>
-                      <wps:wsp>
-                        <wps:cNvPr id="28" name="Text Box 28"/>
-                        <wps:cNvSpPr txBox="1"/>
-                        <wps:spPr>
-                          <a:xfrm>
-                            <a:off x="12692" y="7666"/>
-                            <a:ext cx="1378" cy="889"/>
-                          </a:xfrm>
-                          <a:prstGeom prst="rect">
-                            <a:avLst/>
-                          </a:prstGeom>
-                          <a:solidFill>
-                            <a:schemeClr val="lt1"/>
-                          </a:solidFill>
-                          <a:ln w="6350">
-                            <a:noFill/>
-                          </a:ln>
-                        </wps:spPr>
-                        <wps:style>
-                          <a:lnRef idx="0">
-                            <a:schemeClr val="accent1"/>
-                          </a:lnRef>
-                          <a:fillRef idx="0">
-                            <a:schemeClr val="accent1"/>
-                          </a:fillRef>
-                          <a:effectRef idx="0">
-                            <a:schemeClr val="accent1"/>
-                          </a:effectRef>
-                          <a:fontRef idx="minor">
-                            <a:schemeClr val="dk1"/>
-                          </a:fontRef>
-                        </wps:style>
-                        <wps:txbx>
-                          <w:txbxContent>
-                            <w:p>
-                              <w:pPr>
-                                <w:jc w:val="center"/>
-                                <w:rPr>
-                                  <w:rFonts w:hint="default"/>
-                                  <w:lang w:val="en-US"/>
-                                </w:rPr>
-                              </w:pPr>
-                              <w:r>
-                                <w:rPr>
-                                  <w:rFonts w:hint="default"/>
-                                  <w:lang w:val="en-US"/>
-                                </w:rPr>
-                                <w:t>JVM Max Heap Size</w:t>
-                              </w:r>
-                            </w:p>
-                            <w:p>
-                              <w:pPr>
-                                <w:jc w:val="center"/>
-                                <w:rPr>
-                                  <w:rFonts w:hint="default"/>
-                                  <w:lang w:val="en-US"/>
-                                </w:rPr>
-                              </w:pPr>
-                              <w:r>
-                                <w:rPr>
-                                  <w:rFonts w:hint="default"/>
-                                  <w:lang w:val="en-US"/>
-                                </w:rPr>
-                                <w:t>-Xmx</w:t>
-                              </w:r>
-                            </w:p>
-                          </w:txbxContent>
-                        </wps:txbx>
-                        <wps:bodyPr rot="0" spcFirstLastPara="0" vertOverflow="overflow" horzOverflow="overflow" vert="horz" wrap="square" lIns="91440" tIns="45720" rIns="91440" bIns="45720" numCol="1" spcCol="0" rtlCol="0" fromWordArt="0" anchor="t" anchorCtr="0" forceAA="0" compatLnSpc="1">
-                          <a:noAutofit/>
-                        </wps:bodyPr>
-                      </wps:wsp>
-                      <wps:wsp>
-                        <wps:cNvPr id="30" name="Text Box 30"/>
-                        <wps:cNvSpPr txBox="1"/>
-                        <wps:spPr>
-                          <a:xfrm>
-                            <a:off x="13272" y="8526"/>
-                            <a:ext cx="780" cy="412"/>
-                          </a:xfrm>
-                          <a:prstGeom prst="rect">
-                            <a:avLst/>
-                          </a:prstGeom>
-                          <a:solidFill>
-                            <a:schemeClr val="lt1"/>
-                          </a:solidFill>
-                          <a:ln w="6350">
-                            <a:noFill/>
-                          </a:ln>
-                        </wps:spPr>
-                        <wps:style>
-                          <a:lnRef idx="0">
-                            <a:schemeClr val="accent1"/>
-                          </a:lnRef>
-                          <a:fillRef idx="0">
-                            <a:schemeClr val="accent1"/>
-                          </a:fillRef>
-                          <a:effectRef idx="0">
-                            <a:schemeClr val="accent1"/>
-                          </a:effectRef>
-                          <a:fontRef idx="minor">
-                            <a:schemeClr val="dk1"/>
-                          </a:fontRef>
-                        </wps:style>
-                        <wps:txbx>
-                          <w:txbxContent>
-                            <w:p>
-                              <w:pPr>
-                                <w:jc w:val="center"/>
-                                <w:rPr>
-                                  <w:rFonts w:hint="default"/>
-                                  <w:lang w:val="en-US"/>
-                                </w:rPr>
-                              </w:pPr>
-                              <w:r>
-                                <w:rPr>
-                                  <w:rFonts w:hint="default"/>
-                                  <w:lang w:val="en-US"/>
-                                </w:rPr>
-                                <w:t>-Xms</w:t>
-                              </w:r>
-                            </w:p>
-                          </w:txbxContent>
-                        </wps:txbx>
-                        <wps:bodyPr rot="0" spcFirstLastPara="0" vertOverflow="overflow" horzOverflow="overflow" vert="horz" wrap="square" lIns="91440" tIns="45720" rIns="91440" bIns="45720" numCol="1" spcCol="0" rtlCol="0" fromWordArt="0" anchor="t" anchorCtr="0" forceAA="0" compatLnSpc="1">
-                          <a:noAutofit/>
-                        </wps:bodyPr>
-                      </wps:wsp>
-                      <wps:wsp>
-                        <wps:cNvPr id="29" name="Straight Arrow Connector 29"/>
-                        <wps:cNvCnPr/>
-                        <wps:spPr>
-                          <a:xfrm>
-                            <a:off x="14032" y="8467"/>
-                            <a:ext cx="0" cy="758"/>
-                          </a:xfrm>
-                          <a:prstGeom prst="straightConnector1">
-                            <a:avLst/>
-                          </a:prstGeom>
-                          <a:ln w="19050">
-                            <a:headEnd type="arrow"/>
-                            <a:tailEnd type="arrow"/>
-                          </a:ln>
-                        </wps:spPr>
-                        <wps:style>
-                          <a:lnRef idx="1">
-                            <a:schemeClr val="accent1"/>
-                          </a:lnRef>
-                          <a:fillRef idx="0">
-                            <a:schemeClr val="accent1"/>
-                          </a:fillRef>
-                          <a:effectRef idx="0">
-                            <a:schemeClr val="accent1"/>
-                          </a:effectRef>
-                          <a:fontRef idx="minor">
-                            <a:schemeClr val="tx1"/>
-                          </a:fontRef>
-                        </wps:style>
-                        <wps:bodyPr/>
-                      </wps:wsp>
-                      <wps:wsp>
-                        <wps:cNvPr id="36" name="Rounded Rectangle 36"/>
-                        <wps:cNvSpPr/>
-                        <wps:spPr>
-                          <a:xfrm>
-                            <a:off x="14932" y="5606"/>
-                            <a:ext cx="2200" cy="1781"/>
-                          </a:xfrm>
-                          <a:prstGeom prst="roundRect">
-                            <a:avLst/>
-                          </a:prstGeom>
-                        </wps:spPr>
-                        <wps:style>
-                          <a:lnRef idx="2">
-                            <a:schemeClr val="accent6"/>
-                          </a:lnRef>
-                          <a:fillRef idx="1">
-                            <a:schemeClr val="lt1"/>
-                          </a:fillRef>
-                          <a:effectRef idx="0">
-                            <a:schemeClr val="accent6"/>
-                          </a:effectRef>
-                          <a:fontRef idx="minor">
-                            <a:schemeClr val="dk1"/>
-                          </a:fontRef>
-                        </wps:style>
-                        <wps:txbx>
-                          <w:txbxContent>
-                            <w:p>
-                              <w:pPr>
-                                <w:jc w:val="center"/>
-                                <w:rPr>
-                                  <w:rFonts w:hint="default"/>
-                                  <w:lang w:val="en-US"/>
-                                </w:rPr>
-                              </w:pPr>
-                              <w:r>
-                                <w:rPr>
-                                  <w:rFonts w:hint="default"/>
-                                  <w:lang w:val="en-US"/>
-                                </w:rPr>
-                                <w:t>Non-Heap Memory</w:t>
-                              </w:r>
-                            </w:p>
-                          </w:txbxContent>
-                        </wps:txbx>
-                        <wps:bodyPr rot="0" spcFirstLastPara="0" vertOverflow="overflow" horzOverflow="overflow" vert="horz" wrap="square" lIns="91440" tIns="45720" rIns="91440" bIns="45720" numCol="1" spcCol="0" rtlCol="0" fromWordArt="0" anchor="t" anchorCtr="0" forceAA="0" compatLnSpc="1">
-                          <a:noAutofit/>
-                        </wps:bodyPr>
-                      </wps:wsp>
-                    </wpg:wgp>
-                  </a:graphicData>
-                </a:graphic>
-              </wp:anchor>
-            </w:drawing>
-          </mc:Choice>
-          <mc:Fallback>
-            <w:pict>
-              <v:group id="_x0000_s1026" o:spid="_x0000_s1026" o:spt="203" style="position:absolute;left:0pt;margin-left:536pt;margin-top:23.4pt;height:296pt;width:319pt;z-index:251668480;mso-width-relative:page;mso-height-relative:page;" coordorigin="11412,3987" coordsize="6380,5920" o:gfxdata="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">
-                <o:lock v:ext="edit" aspectratio="f"/>
-                <v:shape id="_x0000_s1026" o:spid="_x0000_s1026" o:spt="32" type="#_x0000_t32" style="position:absolute;left:11912;top:4045;height:5740;width:0;" filled="f" stroked="t" coordsize="21600,21600" o:gfxdata="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">
-                  <v:fill on="f" focussize="0,0"/>
-                  <v:stroke weight="1.5pt" color="#5B9BD5 [3204]" miterlimit="8" joinstyle="miter" startarrow="open" endarrow="open"/>
-                  <v:imagedata o:title=""/>
-                  <o:lock v:ext="edit" aspectratio="f"/>
-                </v:shape>
-                <v:shape id="_x0000_s1026" o:spid="_x0000_s1026" o:spt="202" type="#_x0000_t202" style="position:absolute;left:11412;top:5764;height:611;width:1059;" fillcolor="#FFFFFF [3201]" filled="t" stroked="f" coordsize="21600,21600" o:gfxdata="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">
-                  <v:fill on="t" focussize="0,0"/>
-                  <v:stroke on="f" weight="0.5pt"/>
-                  <v:imagedata o:title=""/>
-                  <o:lock v:ext="edit" aspectratio="f"/>
-                  <v:textbox>
-                    <w:txbxContent>
-                      <w:p>
-                        <w:pPr>
-                          <w:jc w:val="center"/>
-                          <w:rPr>
-                            <w:rFonts w:hint="default"/>
-                            <w:lang w:val="en-US"/>
-                          </w:rPr>
-                        </w:pPr>
-                        <w:r>
-                          <w:rPr>
-                            <w:rFonts w:hint="default"/>
-                            <w:lang w:val="en-US"/>
-                          </w:rPr>
-                          <w:t>OS memory</w:t>
-                        </w:r>
-                      </w:p>
-                    </w:txbxContent>
-                  </v:textbox>
-                </v:shape>
-                <v:roundrect id="_x0000_s1026" o:spid="_x0000_s1026" o:spt="2" style="position:absolute;left:14312;top:3987;height:5920;width:3480;" fillcolor="#FFFFFF [3201]" filled="t" stroked="t" coordsize="21600,21600" arcsize="0.166666666666667" o:gfxdata="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">
-                  <v:fill on="t" focussize="0,0"/>
-                  <v:stroke weight="1pt" color="#70AD47 [3209]" miterlimit="8" joinstyle="miter"/>
-                  <v:imagedata o:title=""/>
-                  <o:lock v:ext="edit" aspectratio="f"/>
-                  <v:textbox>
-                    <w:txbxContent>
-                      <w:p>
-                        <w:pPr>
-                          <w:jc w:val="center"/>
-                          <w:rPr>
-                            <w:rFonts w:hint="default"/>
-                            <w:b/>
-                            <w:bCs/>
-                            <w:lang w:val="en-US"/>
-                          </w:rPr>
-                        </w:pPr>
-                        <w:r>
-                          <w:rPr>
-                            <w:rFonts w:hint="default"/>
-                            <w:b/>
-                            <w:bCs/>
-                            <w:lang w:val="en-US"/>
-                          </w:rPr>
-                          <w:t>Host Operarting System</w:t>
-                        </w:r>
-                      </w:p>
-                    </w:txbxContent>
-                  </v:textbox>
-                </v:roundrect>
-                <v:roundrect id="_x0000_s1026" o:spid="_x0000_s1026" o:spt="2" style="position:absolute;left:14672;top:4907;height:4600;width:2739;" fillcolor="#FFFFFF [3201]" filled="t" stroked="t" coordsize="21600,21600" arcsize="0.166666666666667" o:gfxdata="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">
-                  <v:fill on="t" focussize="0,0"/>
-                  <v:stroke weight="1pt" color="#70AD47 [3209]" miterlimit="8" joinstyle="miter"/>
-                  <v:imagedata o:title=""/>
-                  <o:lock v:ext="edit" aspectratio="f"/>
-                  <v:textbox>
-                    <w:txbxContent>
-                      <w:p>
-                        <w:pPr>
-                          <w:jc w:val="center"/>
-                          <w:rPr>
-                            <w:rFonts w:hint="default"/>
-                            <w:b/>
-                            <w:bCs/>
-                            <w:lang w:val="en-US"/>
-                          </w:rPr>
-                        </w:pPr>
-                        <w:r>
-                          <w:rPr>
-                            <w:rFonts w:hint="default"/>
-                            <w:b/>
-                            <w:bCs/>
-                            <w:lang w:val="en-US"/>
-                          </w:rPr>
-                          <w:t>JVM</w:t>
-                        </w:r>
-                      </w:p>
-                    </w:txbxContent>
-                  </v:textbox>
-                </v:roundrect>
-                <v:roundrect id="_x0000_s1026" o:spid="_x0000_s1026" o:spt="2" style="position:absolute;left:14932;top:7506;height:1781;width:2200;" fillcolor="#FFFFFF [3201]" filled="t" stroked="t" coordsize="21600,21600" arcsize="0.166666666666667" o:gfxdata="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">
-                  <v:fill on="t" focussize="0,0"/>
-                  <v:stroke weight="1pt" color="#70AD47 [3209]" miterlimit="8" joinstyle="miter"/>
-                  <v:imagedata o:title=""/>
-                  <o:lock v:ext="edit" aspectratio="f"/>
-                  <v:textbox>
-                    <w:txbxContent>
-                      <w:p>
-                        <w:pPr>
-                          <w:jc w:val="center"/>
-                          <w:rPr>
-                            <w:rFonts w:hint="default"/>
-                            <w:lang w:val="en-US"/>
-                          </w:rPr>
-                        </w:pPr>
-                        <w:r>
-                          <w:rPr>
-                            <w:rFonts w:hint="default"/>
-                            <w:lang w:val="en-US"/>
-                          </w:rPr>
-                          <w:t>Heap Memory</w:t>
-                        </w:r>
-                      </w:p>
-                    </w:txbxContent>
-                  </v:textbox>
-                </v:roundrect>
-                <v:roundrect id="_x0000_s1026" o:spid="_x0000_s1026" o:spt="2" style="position:absolute;left:15292;top:8368;height:719;width:1580;v-text-anchor:middle;" fillcolor="#5B9BD5 [3204]" filled="t" stroked="t" coordsize="21600,21600" arcsize="0.166666666666667" o:gfxdata="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">
-                  <v:fill on="t" focussize="0,0"/>
-                  <v:stroke weight="1pt" color="#41719C [3204]" miterlimit="8" joinstyle="miter"/>
-                  <v:imagedata o:title=""/>
-                  <o:lock v:ext="edit" aspectratio="f"/>
-                  <v:textbox>
-                    <w:txbxContent>
-                      <w:p>
-                        <w:pPr>
-                          <w:jc w:val="center"/>
-                          <w:rPr>
-                            <w:rFonts w:hint="default"/>
-                            <w:lang w:val="en-US"/>
-                          </w:rPr>
-                        </w:pPr>
-                        <w:r>
-                          <w:rPr>
-                            <w:rFonts w:hint="default"/>
-                            <w:lang w:val="en-US"/>
-                          </w:rPr>
-                          <w:t>Initial Heap size</w:t>
-                        </w:r>
-                      </w:p>
-                    </w:txbxContent>
-                  </v:textbox>
-                </v:roundrect>
-                <v:shape id="_x0000_s1026" o:spid="_x0000_s1026" o:spt="32" type="#_x0000_t32" style="position:absolute;left:12672;top:4964;flip:x;height:4520;width:40;" filled="f" stroked="t" coordsize="21600,21600" o:gfxdata="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">
-                  <v:fill on="f" focussize="0,0"/>
-                  <v:stroke weight="1.5pt" color="#5B9BD5 [3204]" miterlimit="8" joinstyle="miter" startarrow="open" endarrow="open"/>
-                  <v:imagedata o:title=""/>
-                  <o:lock v:ext="edit" aspectratio="f"/>
-                </v:shape>
-                <v:shape id="_x0000_s1026" o:spid="_x0000_s1026" o:spt="202" type="#_x0000_t202" style="position:absolute;left:12012;top:6765;height:611;width:1059;" fillcolor="#FFFFFF [3201]" filled="t" stroked="f" coordsize="21600,21600" o:gfxdata="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">
-                  <v:fill on="t" focussize="0,0"/>
-                  <v:stroke on="f" weight="0.5pt"/>
-                  <v:imagedata o:title=""/>
-                  <o:lock v:ext="edit" aspectratio="f"/>
-                  <v:textbox>
-                    <w:txbxContent>
-                      <w:p>
-                        <w:pPr>
-                          <w:jc w:val="center"/>
-                          <w:rPr>
-                            <w:rFonts w:hint="default"/>
-                            <w:lang w:val="en-US"/>
-                          </w:rPr>
-                        </w:pPr>
-                        <w:r>
-                          <w:rPr>
-                            <w:rFonts w:hint="default"/>
-                            <w:lang w:val="en-US"/>
-                          </w:rPr>
-                          <w:t>JVM</w:t>
-                        </w:r>
-                      </w:p>
-                      <w:p>
-                        <w:pPr>
-                          <w:jc w:val="center"/>
-                          <w:rPr>
-                            <w:rFonts w:hint="default"/>
-                            <w:lang w:val="en-US"/>
-                          </w:rPr>
-                        </w:pPr>
-                        <w:r>
-                          <w:rPr>
-                            <w:rFonts w:hint="default"/>
-                            <w:lang w:val="en-US"/>
-                          </w:rPr>
-                          <w:t>memory</w:t>
-                        </w:r>
-                      </w:p>
-                    </w:txbxContent>
-                  </v:textbox>
-                </v:shape>
-                <v:shape id="_x0000_s1026" o:spid="_x0000_s1026" o:spt="32" type="#_x0000_t32" style="position:absolute;left:13012;top:7386;height:1900;width:20;" filled="f" stroked="t" coordsize="21600,21600" o:gfxdata="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">
-                  <v:fill on="f" focussize="0,0"/>
-                  <v:stroke weight="1pt" color="#5B9BD5 [3204]" miterlimit="8" joinstyle="miter" startarrow="open" endarrow="open"/>
-                  <v:imagedata o:title=""/>
-                  <o:lock v:ext="edit" aspectratio="f"/>
-                </v:shape>
-                <v:shape id="_x0000_s1026" o:spid="_x0000_s1026" o:spt="202" type="#_x0000_t202" style="position:absolute;left:12692;top:7666;height:889;width:1378;" fillcolor="#FFFFFF [3201]" filled="t" stroked="f" coordsize="21600,21600" o:gfxdata="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">
-                  <v:fill on="t" focussize="0,0"/>
-                  <v:stroke on="f" weight="0.5pt"/>
-                  <v:imagedata o:title=""/>
-                  <o:lock v:ext="edit" aspectratio="f"/>
-                  <v:textbox>
-                    <w:txbxContent>
-                      <w:p>
-                        <w:pPr>
-                          <w:jc w:val="center"/>
-                          <w:rPr>
-                            <w:rFonts w:hint="default"/>
-                            <w:lang w:val="en-US"/>
-                          </w:rPr>
-                        </w:pPr>
-                        <w:r>
-                          <w:rPr>
-                            <w:rFonts w:hint="default"/>
-                            <w:lang w:val="en-US"/>
-                          </w:rPr>
-                          <w:t>JVM Max Heap Size</w:t>
-                        </w:r>
-                      </w:p>
-                      <w:p>
-                        <w:pPr>
-                          <w:jc w:val="center"/>
-                          <w:rPr>
-                            <w:rFonts w:hint="default"/>
-                            <w:lang w:val="en-US"/>
-                          </w:rPr>
-                        </w:pPr>
-                        <w:r>
-                          <w:rPr>
-                            <w:rFonts w:hint="default"/>
-                            <w:lang w:val="en-US"/>
-                          </w:rPr>
-                          <w:t>-Xmx</w:t>
-                        </w:r>
-                      </w:p>
-                    </w:txbxContent>
-                  </v:textbox>
-                </v:shape>
-                <v:shape id="_x0000_s1026" o:spid="_x0000_s1026" o:spt="202" type="#_x0000_t202" style="position:absolute;left:13272;top:8526;height:412;width:780;" fillcolor="#FFFFFF [3201]" filled="t" stroked="f" coordsize="21600,21600" o:gfxdata="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">
-                  <v:fill on="t" focussize="0,0"/>
-                  <v:stroke on="f" weight="0.5pt"/>
-                  <v:imagedata o:title=""/>
-                  <o:lock v:ext="edit" aspectratio="f"/>
-                  <v:textbox>
-                    <w:txbxContent>
-                      <w:p>
-                        <w:pPr>
-                          <w:jc w:val="center"/>
-                          <w:rPr>
-                            <w:rFonts w:hint="default"/>
-                            <w:lang w:val="en-US"/>
-                          </w:rPr>
-                        </w:pPr>
-                        <w:r>
-                          <w:rPr>
-                            <w:rFonts w:hint="default"/>
-                            <w:lang w:val="en-US"/>
-                          </w:rPr>
-                          <w:t>-Xms</w:t>
-                        </w:r>
-                      </w:p>
-                    </w:txbxContent>
-                  </v:textbox>
-                </v:shape>
-                <v:shape id="_x0000_s1026" o:spid="_x0000_s1026" o:spt="32" type="#_x0000_t32" style="position:absolute;left:14032;top:8467;height:758;width:0;" filled="f" stroked="t" coordsize="21600,21600" o:gfxdata="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">
-                  <v:fill on="f" focussize="0,0"/>
-                  <v:stroke weight="1.5pt" color="#5B9BD5 [3204]" miterlimit="8" joinstyle="miter" startarrow="open" endarrow="open"/>
-                  <v:imagedata o:title=""/>
-                  <o:lock v:ext="edit" aspectratio="f"/>
-                </v:shape>
-                <v:roundrect id="_x0000_s1026" o:spid="_x0000_s1026" o:spt="2" style="position:absolute;left:14932;top:5606;height:1781;width:2200;" fillcolor="#FFFFFF [3201]" filled="t" stroked="t" coordsize="21600,21600" arcsize="0.166666666666667" o:gfxdata="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">
-                  <v:fill on="t" focussize="0,0"/>
-                  <v:stroke weight="1pt" color="#70AD47 [3209]" miterlimit="8" joinstyle="miter"/>
-                  <v:imagedata o:title=""/>
-                  <o:lock v:ext="edit" aspectratio="f"/>
-                  <v:textbox>
-                    <w:txbxContent>
-                      <w:p>
-                        <w:pPr>
-                          <w:jc w:val="center"/>
-                          <w:rPr>
-                            <w:rFonts w:hint="default"/>
-                            <w:lang w:val="en-US"/>
-                          </w:rPr>
-                        </w:pPr>
-                        <w:r>
-                          <w:rPr>
-                            <w:rFonts w:hint="default"/>
-                            <w:lang w:val="en-US"/>
-                          </w:rPr>
-                          <w:t>Non-Heap Memory</w:t>
-                        </w:r>
-                      </w:p>
-                    </w:txbxContent>
-                  </v:textbox>
-                </v:roundrect>
-              </v:group>
-            </w:pict>
-          </mc:Fallback>
-        </mc:AlternateContent>
-      </w:r>
-      <w:r>
-        <w:rPr>
-          <w:sz w:val="20"/>
-        </w:rPr>
-        <mc:AlternateContent>
           <mc:Choice Requires="wps">
             <w:drawing>
               <wp:anchor distT="0" distB="0" distL="114300" distR="114300" simplePos="0" relativeHeight="251662336" behindDoc="0" locked="0" layoutInCell="1" allowOverlap="1">
